--- a/doc/Prac1-WebScraping.docx
+++ b/doc/Prac1-WebScraping.docx
@@ -18,7 +18,28 @@
           <w:sz w:val="24"/>
           <w:szCs w:val="24"/>
         </w:rPr>
-        <w:t>Placido A. Lopez Avila</w:t>
+        <w:t xml:space="preserve">Placido A. </w:t>
+      </w:r>
+      <w:r>
+        <w:rPr>
+          <w:sz w:val="24"/>
+          <w:szCs w:val="24"/>
+        </w:rPr>
+        <w:t>López</w:t>
+      </w:r>
+      <w:r>
+        <w:rPr>
+          <w:sz w:val="24"/>
+          <w:szCs w:val="24"/>
+        </w:rPr>
+        <w:t xml:space="preserve"> </w:t>
+      </w:r>
+      <w:r>
+        <w:rPr>
+          <w:sz w:val="24"/>
+          <w:szCs w:val="24"/>
+        </w:rPr>
+        <w:t>Ávila</w:t>
       </w:r>
     </w:p>
     <w:p>
@@ -228,7 +249,35 @@
           <w:sz w:val="24"/>
           <w:szCs w:val="24"/>
         </w:rPr>
-        <w:t>Información semanal NBA</w:t>
+        <w:t>Información NBA</w:t>
+      </w:r>
+      <w:r>
+        <w:rPr>
+          <w:sz w:val="24"/>
+          <w:szCs w:val="24"/>
+        </w:rPr>
+        <w:t xml:space="preserve"> en</w:t>
+      </w:r>
+      <w:r>
+        <w:rPr>
+          <w:sz w:val="24"/>
+          <w:szCs w:val="24"/>
+        </w:rPr>
+        <w:t xml:space="preserve"> inter</w:t>
+      </w:r>
+      <w:r>
+        <w:rPr>
+          <w:sz w:val="24"/>
+          <w:szCs w:val="24"/>
+        </w:rPr>
+        <w:t>valo</w:t>
+      </w:r>
+      <w:r>
+        <w:rPr>
+          <w:sz w:val="24"/>
+          <w:szCs w:val="24"/>
+        </w:rPr>
+        <w:t xml:space="preserve"> de tiempo</w:t>
       </w:r>
     </w:p>
     <w:p>
@@ -277,71 +326,151 @@
           <w:sz w:val="24"/>
           <w:szCs w:val="24"/>
         </w:rPr>
-        <w:t>Los dataset</w:t>
-      </w:r>
-      <w:r>
-        <w:rPr>
-          <w:sz w:val="24"/>
-          <w:szCs w:val="24"/>
-        </w:rPr>
-        <w:t xml:space="preserve"> extraído</w:t>
-      </w:r>
-      <w:r>
-        <w:rPr>
-          <w:sz w:val="24"/>
-          <w:szCs w:val="24"/>
-        </w:rPr>
-        <w:t>s</w:t>
-      </w:r>
-      <w:r>
-        <w:rPr>
-          <w:sz w:val="24"/>
-          <w:szCs w:val="24"/>
-        </w:rPr>
-        <w:t xml:space="preserve"> se basa en la información </w:t>
-      </w:r>
-      <w:r>
-        <w:rPr>
-          <w:sz w:val="24"/>
-          <w:szCs w:val="24"/>
-        </w:rPr>
-        <w:t>de los partidos</w:t>
-      </w:r>
-      <w:r>
-        <w:rPr>
-          <w:sz w:val="24"/>
-          <w:szCs w:val="24"/>
-        </w:rPr>
-        <w:t xml:space="preserve"> en una semana concreta, elegida por el usuario, y a su vez las estadísticas de los equipos y los jugadores que han participado en dichos partidos. Hay todo tipo de estadísticas relacionadas con el juego como </w:t>
-      </w:r>
-      <w:r>
-        <w:rPr>
-          <w:sz w:val="24"/>
-          <w:szCs w:val="24"/>
-        </w:rPr>
-        <w:t xml:space="preserve">puntos, tiros, rebotes, robos, etc. Esta información podría ser muy útil para </w:t>
-      </w:r>
-      <w:r>
-        <w:rPr>
-          <w:sz w:val="24"/>
-          <w:szCs w:val="24"/>
-        </w:rPr>
-        <w:t xml:space="preserve">muchas organizaciones </w:t>
-      </w:r>
-      <w:r>
-        <w:rPr>
-          <w:sz w:val="24"/>
-          <w:szCs w:val="24"/>
-        </w:rPr>
-        <w:t>si es bien utilizada.</w:t>
-      </w:r>
-    </w:p>
-    <w:p>
-      <w:pPr>
-        <w:tabs>
-          <w:tab w:val="left" w:pos="3120"/>
-        </w:tabs>
-        <w:rPr>
+        <w:t>El dataset</w:t>
+      </w:r>
+      <w:r>
+        <w:rPr>
+          <w:sz w:val="24"/>
+          <w:szCs w:val="24"/>
+        </w:rPr>
+        <w:t xml:space="preserve"> extraído se basa en la información de los partidos en un</w:t>
+      </w:r>
+      <w:r>
+        <w:rPr>
+          <w:sz w:val="24"/>
+          <w:szCs w:val="24"/>
+        </w:rPr>
+        <w:t xml:space="preserve"> tiempo concreto, elegido</w:t>
+      </w:r>
+      <w:r>
+        <w:rPr>
+          <w:sz w:val="24"/>
+          <w:szCs w:val="24"/>
+        </w:rPr>
+        <w:t xml:space="preserve"> por el usuario, y a su vez las estadísticas de los equipos y los jugadores que han participado en dichos partidos. Hay todo tipo de estadísticas relacionadas con el juego como </w:t>
+      </w:r>
+      <w:r>
+        <w:rPr>
+          <w:sz w:val="24"/>
+          <w:szCs w:val="24"/>
+        </w:rPr>
+        <w:t>puntos, tiros, rebotes, robos, etc. Esta información podría ser muy útil si es bien utilizada.</w:t>
+      </w:r>
+    </w:p>
+    <w:p>
+      <w:pPr>
+        <w:tabs>
+          <w:tab w:val="left" w:pos="3120"/>
+        </w:tabs>
+        <w:rPr>
+          <w:sz w:val="24"/>
+          <w:szCs w:val="24"/>
+        </w:rPr>
+      </w:pPr>
+    </w:p>
+    <w:p>
+      <w:pPr>
+        <w:tabs>
+          <w:tab w:val="left" w:pos="3120"/>
+        </w:tabs>
+        <w:rPr>
+          <w:b/>
+          <w:sz w:val="24"/>
+          <w:szCs w:val="24"/>
+        </w:rPr>
+      </w:pPr>
+    </w:p>
+    <w:p>
+      <w:pPr>
+        <w:tabs>
+          <w:tab w:val="left" w:pos="3120"/>
+        </w:tabs>
+        <w:rPr>
+          <w:b/>
+          <w:sz w:val="24"/>
+          <w:szCs w:val="24"/>
+        </w:rPr>
+      </w:pPr>
+    </w:p>
+    <w:p>
+      <w:pPr>
+        <w:tabs>
+          <w:tab w:val="left" w:pos="3120"/>
+        </w:tabs>
+        <w:rPr>
+          <w:b/>
+          <w:sz w:val="24"/>
+          <w:szCs w:val="24"/>
+        </w:rPr>
+      </w:pPr>
+    </w:p>
+    <w:p>
+      <w:pPr>
+        <w:tabs>
+          <w:tab w:val="left" w:pos="3120"/>
+        </w:tabs>
+        <w:rPr>
+          <w:b/>
+          <w:sz w:val="24"/>
+          <w:szCs w:val="24"/>
+        </w:rPr>
+      </w:pPr>
+    </w:p>
+    <w:p>
+      <w:pPr>
+        <w:tabs>
+          <w:tab w:val="left" w:pos="3120"/>
+        </w:tabs>
+        <w:rPr>
+          <w:b/>
+          <w:sz w:val="24"/>
+          <w:szCs w:val="24"/>
+        </w:rPr>
+      </w:pPr>
+    </w:p>
+    <w:p>
+      <w:pPr>
+        <w:tabs>
+          <w:tab w:val="left" w:pos="3120"/>
+        </w:tabs>
+        <w:rPr>
+          <w:b/>
+          <w:sz w:val="24"/>
+          <w:szCs w:val="24"/>
+        </w:rPr>
+      </w:pPr>
+    </w:p>
+    <w:p>
+      <w:pPr>
+        <w:tabs>
+          <w:tab w:val="left" w:pos="3120"/>
+        </w:tabs>
+        <w:rPr>
+          <w:b/>
+          <w:sz w:val="24"/>
+          <w:szCs w:val="24"/>
+        </w:rPr>
+      </w:pPr>
+    </w:p>
+    <w:p>
+      <w:pPr>
+        <w:tabs>
+          <w:tab w:val="left" w:pos="3120"/>
+        </w:tabs>
+        <w:rPr>
+          <w:b/>
+          <w:sz w:val="24"/>
+          <w:szCs w:val="24"/>
+        </w:rPr>
+      </w:pPr>
+    </w:p>
+    <w:p>
+      <w:pPr>
+        <w:tabs>
+          <w:tab w:val="left" w:pos="3120"/>
+        </w:tabs>
+        <w:rPr>
+          <w:b/>
           <w:sz w:val="24"/>
           <w:szCs w:val="24"/>
         </w:rPr>
@@ -366,19 +495,20 @@
           <w:szCs w:val="24"/>
           <w:lang w:eastAsia="es-ES"/>
         </w:rPr>
+        <w:lastRenderedPageBreak/>
         <mc:AlternateContent>
           <mc:Choice Requires="wps">
             <w:drawing>
               <wp:anchor distT="0" distB="0" distL="114300" distR="114300" simplePos="0" relativeHeight="251659264" behindDoc="0" locked="0" layoutInCell="1" allowOverlap="1">
                 <wp:simplePos x="0" y="0"/>
                 <wp:positionH relativeFrom="margin">
-                  <wp:align>center</wp:align>
+                  <wp:posOffset>2044065</wp:posOffset>
                 </wp:positionH>
                 <wp:positionV relativeFrom="paragraph">
-                  <wp:posOffset>262890</wp:posOffset>
+                  <wp:posOffset>262255</wp:posOffset>
                 </wp:positionV>
-                <wp:extent cx="1285875" cy="371475"/>
-                <wp:effectExtent l="0" t="0" r="28575" b="28575"/>
+                <wp:extent cx="1285875" cy="342900"/>
+                <wp:effectExtent l="0" t="0" r="28575" b="19050"/>
                 <wp:wrapNone/>
                 <wp:docPr id="1" name="Rectángulo 1"/>
                 <wp:cNvGraphicFramePr/>
@@ -389,7 +519,7 @@
                       <wps:spPr>
                         <a:xfrm>
                           <a:off x="0" y="0"/>
-                          <a:ext cx="1285875" cy="371475"/>
+                          <a:ext cx="1285875" cy="342900"/>
                         </a:xfrm>
                         <a:prstGeom prst="rect">
                           <a:avLst/>
@@ -441,12 +571,15 @@
                     </wps:wsp>
                   </a:graphicData>
                 </a:graphic>
+                <wp14:sizeRelV relativeFrom="margin">
+                  <wp14:pctHeight>0</wp14:pctHeight>
+                </wp14:sizeRelV>
               </wp:anchor>
             </w:drawing>
           </mc:Choice>
           <mc:Fallback>
             <w:pict>
-              <v:rect id="Rectángulo 1" o:spid="_x0000_s1026" style="position:absolute;margin-left:0;margin-top:20.7pt;width:101.25pt;height:29.25pt;z-index:251659264;visibility:visible;mso-wrap-style:square;mso-wrap-distance-left:9pt;mso-wrap-distance-top:0;mso-wrap-distance-right:9pt;mso-wrap-distance-bottom:0;mso-position-horizontal:center;mso-position-horizontal-relative:margin;mso-position-vertical:absolute;mso-position-vertical-relative:text;v-text-anchor:middle" o:gfxdata="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" fillcolor="white [3201]" strokecolor="black [3213]" strokeweight="1pt">
+              <v:rect id="Rectángulo 1" o:spid="_x0000_s1026" style="position:absolute;margin-left:160.95pt;margin-top:20.65pt;width:101.25pt;height:27pt;z-index:251659264;visibility:visible;mso-wrap-style:square;mso-height-percent:0;mso-wrap-distance-left:9pt;mso-wrap-distance-top:0;mso-wrap-distance-right:9pt;mso-wrap-distance-bottom:0;mso-position-horizontal:absolute;mso-position-horizontal-relative:margin;mso-position-vertical:absolute;mso-position-vertical-relative:text;mso-height-percent:0;mso-height-relative:margin;v-text-anchor:middle" o:gfxdata="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" fillcolor="white [3201]" strokecolor="black [3213]" strokeweight="1pt">
                 <v:textbox>
                   <w:txbxContent>
                     <w:p>
@@ -598,16 +731,16 @@
         <mc:AlternateContent>
           <mc:Choice Requires="wps">
             <w:drawing>
-              <wp:anchor distT="0" distB="0" distL="114300" distR="114300" simplePos="0" relativeHeight="251661312" behindDoc="0" locked="0" layoutInCell="1" allowOverlap="1" wp14:anchorId="49F71548" wp14:editId="26F83D34">
+              <wp:anchor distT="0" distB="0" distL="114300" distR="114300" simplePos="0" relativeHeight="251661312" behindDoc="0" locked="0" layoutInCell="1" allowOverlap="1" wp14:anchorId="18794D96" wp14:editId="00A234FC">
                 <wp:simplePos x="0" y="0"/>
                 <wp:positionH relativeFrom="margin">
-                  <wp:align>center</wp:align>
+                  <wp:posOffset>2044065</wp:posOffset>
                 </wp:positionH>
                 <wp:positionV relativeFrom="paragraph">
-                  <wp:posOffset>113665</wp:posOffset>
+                  <wp:posOffset>117475</wp:posOffset>
                 </wp:positionV>
-                <wp:extent cx="1285875" cy="371475"/>
-                <wp:effectExtent l="0" t="0" r="28575" b="28575"/>
+                <wp:extent cx="1285875" cy="381000"/>
+                <wp:effectExtent l="0" t="0" r="28575" b="19050"/>
                 <wp:wrapNone/>
                 <wp:docPr id="2" name="Rectángulo 2"/>
                 <wp:cNvGraphicFramePr/>
@@ -618,7 +751,7 @@
                       <wps:spPr>
                         <a:xfrm>
                           <a:off x="0" y="0"/>
-                          <a:ext cx="1285875" cy="371475"/>
+                          <a:ext cx="1285875" cy="381000"/>
                         </a:xfrm>
                         <a:prstGeom prst="rect">
                           <a:avLst/>
@@ -670,12 +803,15 @@
                     </wps:wsp>
                   </a:graphicData>
                 </a:graphic>
+                <wp14:sizeRelV relativeFrom="margin">
+                  <wp14:pctHeight>0</wp14:pctHeight>
+                </wp14:sizeRelV>
               </wp:anchor>
             </w:drawing>
           </mc:Choice>
           <mc:Fallback>
             <w:pict>
-              <v:rect w14:anchorId="49F71548" id="Rectángulo 2" o:spid="_x0000_s1027" style="position:absolute;margin-left:0;margin-top:8.95pt;width:101.25pt;height:29.25pt;z-index:251661312;visibility:visible;mso-wrap-style:square;mso-wrap-distance-left:9pt;mso-wrap-distance-top:0;mso-wrap-distance-right:9pt;mso-wrap-distance-bottom:0;mso-position-horizontal:center;mso-position-horizontal-relative:margin;mso-position-vertical:absolute;mso-position-vertical-relative:text;v-text-anchor:middle" o:gfxdata="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" fillcolor="white [3201]" strokecolor="black [3213]" strokeweight="1pt">
+              <v:rect w14:anchorId="18794D96" id="Rectángulo 2" o:spid="_x0000_s1027" style="position:absolute;margin-left:160.95pt;margin-top:9.25pt;width:101.25pt;height:30pt;z-index:251661312;visibility:visible;mso-wrap-style:square;mso-height-percent:0;mso-wrap-distance-left:9pt;mso-wrap-distance-top:0;mso-wrap-distance-right:9pt;mso-wrap-distance-bottom:0;mso-position-horizontal:absolute;mso-position-horizontal-relative:margin;mso-position-vertical:absolute;mso-position-vertical-relative:text;mso-height-percent:0;mso-height-relative:margin;v-text-anchor:middle" o:gfxdata="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" fillcolor="white [3201]" strokecolor="black [3213]" strokeweight="1pt">
                 <v:textbox>
                   <w:txbxContent>
                     <w:p>
@@ -721,7 +857,7 @@
         <mc:AlternateContent>
           <mc:Choice Requires="wps">
             <w:drawing>
-              <wp:anchor distT="0" distB="0" distL="114300" distR="114300" simplePos="0" relativeHeight="251672576" behindDoc="0" locked="0" layoutInCell="1" allowOverlap="1" wp14:anchorId="0A1A377F" wp14:editId="2ACFBD82">
+              <wp:anchor distT="0" distB="0" distL="114300" distR="114300" simplePos="0" relativeHeight="251672576" behindDoc="0" locked="0" layoutInCell="1" allowOverlap="1" wp14:anchorId="121643A4" wp14:editId="7B2D955C">
                 <wp:simplePos x="0" y="0"/>
                 <wp:positionH relativeFrom="margin">
                   <wp:posOffset>3320415</wp:posOffset>
@@ -781,7 +917,7 @@
           </mc:Choice>
           <mc:Fallback>
             <w:pict>
-              <v:shapetype w14:anchorId="36B82824" id="_x0000_t34" coordsize="21600,21600" o:spt="34" o:oned="t" adj="10800" path="m,l@0,0@0,21600,21600,21600e" filled="f">
+              <v:shapetype w14:anchorId="68829300" id="_x0000_t34" coordsize="21600,21600" o:spt="34" o:oned="t" adj="10800" path="m,l@0,0@0,21600,21600,21600e" filled="f">
                 <v:stroke joinstyle="miter"/>
                 <v:formulas>
                   <v:f eqn="val #0"/>
@@ -810,7 +946,7 @@
         <mc:AlternateContent>
           <mc:Choice Requires="wps">
             <w:drawing>
-              <wp:anchor distT="0" distB="0" distL="114300" distR="114300" simplePos="0" relativeHeight="251670528" behindDoc="0" locked="0" layoutInCell="1" allowOverlap="1" wp14:anchorId="446EC540" wp14:editId="6891F32D">
+              <wp:anchor distT="0" distB="0" distL="114300" distR="114300" simplePos="0" relativeHeight="251670528" behindDoc="0" locked="0" layoutInCell="1" allowOverlap="1" wp14:anchorId="1EC7DFC3" wp14:editId="74E000B2">
                 <wp:simplePos x="0" y="0"/>
                 <wp:positionH relativeFrom="column">
                   <wp:posOffset>605789</wp:posOffset>
@@ -887,7 +1023,7 @@
         <mc:AlternateContent>
           <mc:Choice Requires="wps">
             <w:drawing>
-              <wp:anchor distT="0" distB="0" distL="114300" distR="114300" simplePos="0" relativeHeight="251669504" behindDoc="0" locked="0" layoutInCell="1" allowOverlap="1">
+              <wp:anchor distT="0" distB="0" distL="114300" distR="114300" simplePos="0" relativeHeight="251669504" behindDoc="0" locked="0" layoutInCell="1" allowOverlap="1" wp14:anchorId="5087AA18" wp14:editId="7F953740">
                 <wp:simplePos x="0" y="0"/>
                 <wp:positionH relativeFrom="column">
                   <wp:posOffset>2720340</wp:posOffset>
@@ -979,18 +1115,18 @@
         <mc:AlternateContent>
           <mc:Choice Requires="wps">
             <w:drawing>
-              <wp:anchor distT="0" distB="0" distL="114300" distR="114300" simplePos="0" relativeHeight="251667456" behindDoc="0" locked="0" layoutInCell="1" allowOverlap="1" wp14:anchorId="661BFE7B" wp14:editId="5AFEA60C">
+              <wp:anchor distT="0" distB="0" distL="114300" distR="114300" simplePos="0" relativeHeight="251663360" behindDoc="0" locked="0" layoutInCell="1" allowOverlap="1" wp14:anchorId="1A759EF8" wp14:editId="2D60485E">
                 <wp:simplePos x="0" y="0"/>
                 <wp:positionH relativeFrom="margin">
-                  <wp:align>left</wp:align>
+                  <wp:posOffset>2044065</wp:posOffset>
                 </wp:positionH>
                 <wp:positionV relativeFrom="paragraph">
-                  <wp:posOffset>10795</wp:posOffset>
+                  <wp:posOffset>38735</wp:posOffset>
                 </wp:positionV>
-                <wp:extent cx="1352550" cy="371475"/>
-                <wp:effectExtent l="0" t="0" r="19050" b="28575"/>
+                <wp:extent cx="1285875" cy="419100"/>
+                <wp:effectExtent l="0" t="0" r="28575" b="19050"/>
                 <wp:wrapNone/>
-                <wp:docPr id="5" name="Rectángulo 5"/>
+                <wp:docPr id="3" name="Rectángulo 3"/>
                 <wp:cNvGraphicFramePr/>
                 <a:graphic xmlns:a="http://schemas.openxmlformats.org/drawingml/2006/main">
                   <a:graphicData uri="http://schemas.microsoft.com/office/word/2010/wordprocessingShape">
@@ -999,7 +1135,7 @@
                       <wps:spPr>
                         <a:xfrm>
                           <a:off x="0" y="0"/>
-                          <a:ext cx="1352550" cy="371475"/>
+                          <a:ext cx="1285875" cy="419100"/>
                         </a:xfrm>
                         <a:prstGeom prst="rect">
                           <a:avLst/>
@@ -1037,7 +1173,13 @@
                               <w:rPr>
                                 <w:b/>
                               </w:rPr>
-                              <w:t>Dataset Calendario</w:t>
+                              <w:t>Extracción</w:t>
+                            </w:r>
+                            <w:r>
+                              <w:rPr>
+                                <w:b/>
+                              </w:rPr>
+                              <w:t xml:space="preserve"> Partidos</w:t>
                             </w:r>
                           </w:p>
                         </w:txbxContent>
@@ -1051,9 +1193,6 @@
                     </wps:wsp>
                   </a:graphicData>
                 </a:graphic>
-                <wp14:sizeRelH relativeFrom="margin">
-                  <wp14:pctWidth>0</wp14:pctWidth>
-                </wp14:sizeRelH>
                 <wp14:sizeRelV relativeFrom="margin">
                   <wp14:pctHeight>0</wp14:pctHeight>
                 </wp14:sizeRelV>
@@ -1062,7 +1201,7 @@
           </mc:Choice>
           <mc:Fallback>
             <w:pict>
-              <v:rect w14:anchorId="661BFE7B" id="Rectángulo 5" o:spid="_x0000_s1028" style="position:absolute;margin-left:0;margin-top:.85pt;width:106.5pt;height:29.25pt;z-index:251667456;visibility:visible;mso-wrap-style:square;mso-width-percent:0;mso-height-percent:0;mso-wrap-distance-left:9pt;mso-wrap-distance-top:0;mso-wrap-distance-right:9pt;mso-wrap-distance-bottom:0;mso-position-horizontal:left;mso-position-horizontal-relative:margin;mso-position-vertical:absolute;mso-position-vertical-relative:text;mso-width-percent:0;mso-height-percent:0;mso-width-relative:margin;mso-height-relative:margin;v-text-anchor:middle" o:gfxdata="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" fillcolor="white [3201]" strokecolor="black [3213]" strokeweight="1pt">
+              <v:rect w14:anchorId="1A759EF8" id="Rectángulo 3" o:spid="_x0000_s1028" style="position:absolute;margin-left:160.95pt;margin-top:3.05pt;width:101.25pt;height:33pt;z-index:251663360;visibility:visible;mso-wrap-style:square;mso-height-percent:0;mso-wrap-distance-left:9pt;mso-wrap-distance-top:0;mso-wrap-distance-right:9pt;mso-wrap-distance-bottom:0;mso-position-horizontal:absolute;mso-position-horizontal-relative:margin;mso-position-vertical:absolute;mso-position-vertical-relative:text;mso-height-percent:0;mso-height-relative:margin;v-text-anchor:middle" o:gfxdata="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" fillcolor="white [3201]" strokecolor="black [3213]" strokeweight="1pt">
                 <v:textbox>
                   <w:txbxContent>
                     <w:p>
@@ -1076,7 +1215,13 @@
                         <w:rPr>
                           <w:b/>
                         </w:rPr>
-                        <w:t>Dataset Calendario</w:t>
+                        <w:t>Extracción</w:t>
+                      </w:r>
+                      <w:r>
+                        <w:rPr>
+                          <w:b/>
+                        </w:rPr>
+                        <w:t xml:space="preserve"> Partidos</w:t>
                       </w:r>
                     </w:p>
                   </w:txbxContent>
@@ -1098,15 +1243,15 @@
         <mc:AlternateContent>
           <mc:Choice Requires="wps">
             <w:drawing>
-              <wp:anchor distT="0" distB="0" distL="114300" distR="114300" simplePos="0" relativeHeight="251665408" behindDoc="0" locked="0" layoutInCell="1" allowOverlap="1" wp14:anchorId="220A76B0" wp14:editId="0677FA69">
+              <wp:anchor distT="0" distB="0" distL="114300" distR="114300" simplePos="0" relativeHeight="251665408" behindDoc="0" locked="0" layoutInCell="1" allowOverlap="1" wp14:anchorId="61C5016F" wp14:editId="5DD4DD82">
                 <wp:simplePos x="0" y="0"/>
                 <wp:positionH relativeFrom="margin">
                   <wp:align>right</wp:align>
                 </wp:positionH>
                 <wp:positionV relativeFrom="paragraph">
-                  <wp:posOffset>10795</wp:posOffset>
+                  <wp:posOffset>8255</wp:posOffset>
                 </wp:positionV>
-                <wp:extent cx="1285875" cy="371475"/>
+                <wp:extent cx="1285875" cy="428625"/>
                 <wp:effectExtent l="0" t="0" r="28575" b="28575"/>
                 <wp:wrapNone/>
                 <wp:docPr id="4" name="Rectángulo 4"/>
@@ -1118,7 +1263,7 @@
                       <wps:spPr>
                         <a:xfrm>
                           <a:off x="0" y="0"/>
-                          <a:ext cx="1285875" cy="371475"/>
+                          <a:ext cx="1285875" cy="428625"/>
                         </a:xfrm>
                         <a:prstGeom prst="rect">
                           <a:avLst/>
@@ -1156,7 +1301,13 @@
                               <w:rPr>
                                 <w:b/>
                               </w:rPr>
-                              <w:t>Dataset Jugadores</w:t>
+                              <w:t>Extracción</w:t>
+                            </w:r>
+                            <w:r>
+                              <w:rPr>
+                                <w:b/>
+                              </w:rPr>
+                              <w:t xml:space="preserve"> Jugadores</w:t>
                             </w:r>
                           </w:p>
                         </w:txbxContent>
@@ -1178,7 +1329,7 @@
           </mc:Choice>
           <mc:Fallback>
             <w:pict>
-              <v:rect w14:anchorId="220A76B0" id="Rectángulo 4" o:spid="_x0000_s1029" style="position:absolute;margin-left:50.05pt;margin-top:.85pt;width:101.25pt;height:29.25pt;z-index:251665408;visibility:visible;mso-wrap-style:square;mso-height-percent:0;mso-wrap-distance-left:9pt;mso-wrap-distance-top:0;mso-wrap-distance-right:9pt;mso-wrap-distance-bottom:0;mso-position-horizontal:right;mso-position-horizontal-relative:margin;mso-position-vertical:absolute;mso-position-vertical-relative:text;mso-height-percent:0;mso-height-relative:margin;v-text-anchor:middle" o:gfxdata="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" fillcolor="white [3201]" strokecolor="black [3213]" strokeweight="1pt">
+              <v:rect w14:anchorId="61C5016F" id="Rectángulo 4" o:spid="_x0000_s1029" style="position:absolute;margin-left:50.05pt;margin-top:.65pt;width:101.25pt;height:33.75pt;z-index:251665408;visibility:visible;mso-wrap-style:square;mso-height-percent:0;mso-wrap-distance-left:9pt;mso-wrap-distance-top:0;mso-wrap-distance-right:9pt;mso-wrap-distance-bottom:0;mso-position-horizontal:right;mso-position-horizontal-relative:margin;mso-position-vertical:absolute;mso-position-vertical-relative:text;mso-height-percent:0;mso-height-relative:margin;v-text-anchor:middle" o:gfxdata="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" fillcolor="white [3201]" strokecolor="black [3213]" strokeweight="1pt">
                 <v:textbox>
                   <w:txbxContent>
                     <w:p>
@@ -1192,7 +1343,13 @@
                         <w:rPr>
                           <w:b/>
                         </w:rPr>
-                        <w:t>Dataset Jugadores</w:t>
+                        <w:t>Extracción</w:t>
+                      </w:r>
+                      <w:r>
+                        <w:rPr>
+                          <w:b/>
+                        </w:rPr>
+                        <w:t xml:space="preserve"> Jugadores</w:t>
                       </w:r>
                     </w:p>
                   </w:txbxContent>
@@ -1214,18 +1371,18 @@
         <mc:AlternateContent>
           <mc:Choice Requires="wps">
             <w:drawing>
-              <wp:anchor distT="0" distB="0" distL="114300" distR="114300" simplePos="0" relativeHeight="251663360" behindDoc="0" locked="0" layoutInCell="1" allowOverlap="1" wp14:anchorId="43CE31A9" wp14:editId="5853FDFB">
+              <wp:anchor distT="0" distB="0" distL="114300" distR="114300" simplePos="0" relativeHeight="251667456" behindDoc="0" locked="0" layoutInCell="1" allowOverlap="1" wp14:anchorId="4A42AA6E" wp14:editId="7A910E81">
                 <wp:simplePos x="0" y="0"/>
                 <wp:positionH relativeFrom="margin">
-                  <wp:align>center</wp:align>
+                  <wp:align>left</wp:align>
                 </wp:positionH>
                 <wp:positionV relativeFrom="paragraph">
-                  <wp:posOffset>10795</wp:posOffset>
+                  <wp:posOffset>8255</wp:posOffset>
                 </wp:positionV>
-                <wp:extent cx="1285875" cy="371475"/>
-                <wp:effectExtent l="0" t="0" r="28575" b="28575"/>
+                <wp:extent cx="1352550" cy="438150"/>
+                <wp:effectExtent l="0" t="0" r="19050" b="19050"/>
                 <wp:wrapNone/>
-                <wp:docPr id="3" name="Rectángulo 3"/>
+                <wp:docPr id="5" name="Rectángulo 5"/>
                 <wp:cNvGraphicFramePr/>
                 <a:graphic xmlns:a="http://schemas.openxmlformats.org/drawingml/2006/main">
                   <a:graphicData uri="http://schemas.microsoft.com/office/word/2010/wordprocessingShape">
@@ -1234,7 +1391,7 @@
                       <wps:spPr>
                         <a:xfrm>
                           <a:off x="0" y="0"/>
-                          <a:ext cx="1285875" cy="371475"/>
+                          <a:ext cx="1352550" cy="438150"/>
                         </a:xfrm>
                         <a:prstGeom prst="rect">
                           <a:avLst/>
@@ -1272,7 +1429,394 @@
                               <w:rPr>
                                 <w:b/>
                               </w:rPr>
-                              <w:t>Dataset Partidos</w:t>
+                              <w:t>Extracción</w:t>
+                            </w:r>
+                            <w:r>
+                              <w:rPr>
+                                <w:b/>
+                              </w:rPr>
+                              <w:t xml:space="preserve"> Calendario</w:t>
+                            </w:r>
+                          </w:p>
+                        </w:txbxContent>
+                      </wps:txbx>
+                      <wps:bodyPr rot="0" spcFirstLastPara="0" vertOverflow="overflow" horzOverflow="overflow" vert="horz" wrap="square" lIns="91440" tIns="45720" rIns="91440" bIns="45720" numCol="1" spcCol="0" rtlCol="0" fromWordArt="0" anchor="ctr" anchorCtr="0" forceAA="0" compatLnSpc="1">
+                        <a:prstTxWarp prst="textNoShape">
+                          <a:avLst/>
+                        </a:prstTxWarp>
+                        <a:noAutofit/>
+                      </wps:bodyPr>
+                    </wps:wsp>
+                  </a:graphicData>
+                </a:graphic>
+                <wp14:sizeRelH relativeFrom="margin">
+                  <wp14:pctWidth>0</wp14:pctWidth>
+                </wp14:sizeRelH>
+                <wp14:sizeRelV relativeFrom="margin">
+                  <wp14:pctHeight>0</wp14:pctHeight>
+                </wp14:sizeRelV>
+              </wp:anchor>
+            </w:drawing>
+          </mc:Choice>
+          <mc:Fallback>
+            <w:pict>
+              <v:rect w14:anchorId="4A42AA6E" id="Rectángulo 5" o:spid="_x0000_s1030" style="position:absolute;margin-left:0;margin-top:.65pt;width:106.5pt;height:34.5pt;z-index:251667456;visibility:visible;mso-wrap-style:square;mso-width-percent:0;mso-height-percent:0;mso-wrap-distance-left:9pt;mso-wrap-distance-top:0;mso-wrap-distance-right:9pt;mso-wrap-distance-bottom:0;mso-position-horizontal:left;mso-position-horizontal-relative:margin;mso-position-vertical:absolute;mso-position-vertical-relative:text;mso-width-percent:0;mso-height-percent:0;mso-width-relative:margin;mso-height-relative:margin;v-text-anchor:middle" o:gfxdata="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" fillcolor="white [3201]" strokecolor="black [3213]" strokeweight="1pt">
+                <v:textbox>
+                  <w:txbxContent>
+                    <w:p>
+                      <w:pPr>
+                        <w:jc w:val="center"/>
+                        <w:rPr>
+                          <w:b/>
+                        </w:rPr>
+                      </w:pPr>
+                      <w:r>
+                        <w:rPr>
+                          <w:b/>
+                        </w:rPr>
+                        <w:t>Extracción</w:t>
+                      </w:r>
+                      <w:r>
+                        <w:rPr>
+                          <w:b/>
+                        </w:rPr>
+                        <w:t xml:space="preserve"> Calendario</w:t>
+                      </w:r>
+                    </w:p>
+                  </w:txbxContent>
+                </v:textbox>
+                <w10:wrap anchorx="margin"/>
+              </v:rect>
+            </w:pict>
+          </mc:Fallback>
+        </mc:AlternateContent>
+      </w:r>
+    </w:p>
+    <w:p>
+      <w:pPr>
+        <w:tabs>
+          <w:tab w:val="left" w:pos="3120"/>
+        </w:tabs>
+        <w:rPr>
+          <w:sz w:val="24"/>
+          <w:szCs w:val="24"/>
+        </w:rPr>
+      </w:pPr>
+      <w:r>
+        <w:rPr>
+          <w:noProof/>
+          <w:sz w:val="24"/>
+          <w:szCs w:val="24"/>
+          <w:lang w:eastAsia="es-ES"/>
+        </w:rPr>
+        <mc:AlternateContent>
+          <mc:Choice Requires="wps">
+            <w:drawing>
+              <wp:anchor distT="0" distB="0" distL="114300" distR="114300" simplePos="0" relativeHeight="251678720" behindDoc="0" locked="0" layoutInCell="1" allowOverlap="1">
+                <wp:simplePos x="0" y="0"/>
+                <wp:positionH relativeFrom="column">
+                  <wp:posOffset>3348989</wp:posOffset>
+                </wp:positionH>
+                <wp:positionV relativeFrom="paragraph">
+                  <wp:posOffset>146050</wp:posOffset>
+                </wp:positionV>
+                <wp:extent cx="1352550" cy="685800"/>
+                <wp:effectExtent l="38100" t="0" r="38100" b="95250"/>
+                <wp:wrapNone/>
+                <wp:docPr id="16" name="Conector angular 16"/>
+                <wp:cNvGraphicFramePr/>
+                <a:graphic xmlns:a="http://schemas.openxmlformats.org/drawingml/2006/main">
+                  <a:graphicData uri="http://schemas.microsoft.com/office/word/2010/wordprocessingShape">
+                    <wps:wsp>
+                      <wps:cNvCnPr/>
+                      <wps:spPr>
+                        <a:xfrm flipH="1">
+                          <a:off x="0" y="0"/>
+                          <a:ext cx="1352550" cy="685800"/>
+                        </a:xfrm>
+                        <a:prstGeom prst="bentConnector3">
+                          <a:avLst>
+                            <a:gd name="adj1" fmla="val -300"/>
+                          </a:avLst>
+                        </a:prstGeom>
+                        <a:ln>
+                          <a:tailEnd type="triangle"/>
+                        </a:ln>
+                      </wps:spPr>
+                      <wps:style>
+                        <a:lnRef idx="1">
+                          <a:schemeClr val="dk1"/>
+                        </a:lnRef>
+                        <a:fillRef idx="0">
+                          <a:schemeClr val="dk1"/>
+                        </a:fillRef>
+                        <a:effectRef idx="0">
+                          <a:schemeClr val="dk1"/>
+                        </a:effectRef>
+                        <a:fontRef idx="minor">
+                          <a:schemeClr val="tx1"/>
+                        </a:fontRef>
+                      </wps:style>
+                      <wps:bodyPr/>
+                    </wps:wsp>
+                  </a:graphicData>
+                </a:graphic>
+                <wp14:sizeRelH relativeFrom="margin">
+                  <wp14:pctWidth>0</wp14:pctWidth>
+                </wp14:sizeRelH>
+                <wp14:sizeRelV relativeFrom="margin">
+                  <wp14:pctHeight>0</wp14:pctHeight>
+                </wp14:sizeRelV>
+              </wp:anchor>
+            </w:drawing>
+          </mc:Choice>
+          <mc:Fallback>
+            <w:pict>
+              <v:shape w14:anchorId="439D300B" id="Conector angular 16" o:spid="_x0000_s1026" type="#_x0000_t34" style="position:absolute;margin-left:263.7pt;margin-top:11.5pt;width:106.5pt;height:54pt;flip:x;z-index:251678720;visibility:visible;mso-wrap-style:square;mso-width-percent:0;mso-height-percent:0;mso-wrap-distance-left:9pt;mso-wrap-distance-top:0;mso-wrap-distance-right:9pt;mso-wrap-distance-bottom:0;mso-position-horizontal:absolute;mso-position-horizontal-relative:text;mso-position-vertical:absolute;mso-position-vertical-relative:text;mso-width-percent:0;mso-height-percent:0;mso-width-relative:margin;mso-height-relative:margin" o:gfxdata="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" adj="-65" strokecolor="black [3200]" strokeweight=".5pt">
+                <v:stroke endarrow="block"/>
+              </v:shape>
+            </w:pict>
+          </mc:Fallback>
+        </mc:AlternateContent>
+      </w:r>
+      <w:r>
+        <w:rPr>
+          <w:noProof/>
+          <w:sz w:val="24"/>
+          <w:szCs w:val="24"/>
+          <w:lang w:eastAsia="es-ES"/>
+        </w:rPr>
+        <mc:AlternateContent>
+          <mc:Choice Requires="wps">
+            <w:drawing>
+              <wp:anchor distT="0" distB="0" distL="114300" distR="114300" simplePos="0" relativeHeight="251677696" behindDoc="0" locked="0" layoutInCell="1" allowOverlap="1" wp14:anchorId="36A0C134" wp14:editId="5020BA16">
+                <wp:simplePos x="0" y="0"/>
+                <wp:positionH relativeFrom="margin">
+                  <wp:align>center</wp:align>
+                </wp:positionH>
+                <wp:positionV relativeFrom="paragraph">
+                  <wp:posOffset>155575</wp:posOffset>
+                </wp:positionV>
+                <wp:extent cx="0" cy="447675"/>
+                <wp:effectExtent l="76200" t="0" r="57150" b="47625"/>
+                <wp:wrapNone/>
+                <wp:docPr id="15" name="Conector recto de flecha 15"/>
+                <wp:cNvGraphicFramePr/>
+                <a:graphic xmlns:a="http://schemas.openxmlformats.org/drawingml/2006/main">
+                  <a:graphicData uri="http://schemas.microsoft.com/office/word/2010/wordprocessingShape">
+                    <wps:wsp>
+                      <wps:cNvCnPr/>
+                      <wps:spPr>
+                        <a:xfrm>
+                          <a:off x="0" y="0"/>
+                          <a:ext cx="0" cy="447675"/>
+                        </a:xfrm>
+                        <a:prstGeom prst="straightConnector1">
+                          <a:avLst/>
+                        </a:prstGeom>
+                        <a:ln>
+                          <a:tailEnd type="triangle"/>
+                        </a:ln>
+                      </wps:spPr>
+                      <wps:style>
+                        <a:lnRef idx="1">
+                          <a:schemeClr val="dk1"/>
+                        </a:lnRef>
+                        <a:fillRef idx="0">
+                          <a:schemeClr val="dk1"/>
+                        </a:fillRef>
+                        <a:effectRef idx="0">
+                          <a:schemeClr val="dk1"/>
+                        </a:effectRef>
+                        <a:fontRef idx="minor">
+                          <a:schemeClr val="tx1"/>
+                        </a:fontRef>
+                      </wps:style>
+                      <wps:bodyPr/>
+                    </wps:wsp>
+                  </a:graphicData>
+                </a:graphic>
+              </wp:anchor>
+            </w:drawing>
+          </mc:Choice>
+          <mc:Fallback>
+            <w:pict>
+              <v:shapetype w14:anchorId="1F483BCC" id="_x0000_t32" coordsize="21600,21600" o:spt="32" o:oned="t" path="m,l21600,21600e" filled="f">
+                <v:path arrowok="t" fillok="f" o:connecttype="none"/>
+                <o:lock v:ext="edit" shapetype="t"/>
+              </v:shapetype>
+              <v:shape id="Conector recto de flecha 15" o:spid="_x0000_s1026" type="#_x0000_t32" style="position:absolute;margin-left:0;margin-top:12.25pt;width:0;height:35.25pt;z-index:251677696;visibility:visible;mso-wrap-style:square;mso-wrap-distance-left:9pt;mso-wrap-distance-top:0;mso-wrap-distance-right:9pt;mso-wrap-distance-bottom:0;mso-position-horizontal:center;mso-position-horizontal-relative:margin;mso-position-vertical:absolute;mso-position-vertical-relative:text" o:gfxdata="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" strokecolor="black [3200]" strokeweight=".5pt">
+                <v:stroke endarrow="block" joinstyle="miter"/>
+                <w10:wrap anchorx="margin"/>
+              </v:shape>
+            </w:pict>
+          </mc:Fallback>
+        </mc:AlternateContent>
+      </w:r>
+      <w:r>
+        <w:rPr>
+          <w:noProof/>
+          <w:sz w:val="24"/>
+          <w:szCs w:val="24"/>
+          <w:lang w:eastAsia="es-ES"/>
+        </w:rPr>
+        <mc:AlternateContent>
+          <mc:Choice Requires="wps">
+            <w:drawing>
+              <wp:anchor distT="0" distB="0" distL="114300" distR="114300" simplePos="0" relativeHeight="251675648" behindDoc="0" locked="0" layoutInCell="1" allowOverlap="1">
+                <wp:simplePos x="0" y="0"/>
+                <wp:positionH relativeFrom="column">
+                  <wp:posOffset>615314</wp:posOffset>
+                </wp:positionH>
+                <wp:positionV relativeFrom="paragraph">
+                  <wp:posOffset>155575</wp:posOffset>
+                </wp:positionV>
+                <wp:extent cx="1438275" cy="685800"/>
+                <wp:effectExtent l="0" t="0" r="66675" b="95250"/>
+                <wp:wrapNone/>
+                <wp:docPr id="14" name="Conector angular 14"/>
+                <wp:cNvGraphicFramePr/>
+                <a:graphic xmlns:a="http://schemas.openxmlformats.org/drawingml/2006/main">
+                  <a:graphicData uri="http://schemas.microsoft.com/office/word/2010/wordprocessingShape">
+                    <wps:wsp>
+                      <wps:cNvCnPr/>
+                      <wps:spPr>
+                        <a:xfrm>
+                          <a:off x="0" y="0"/>
+                          <a:ext cx="1438275" cy="685800"/>
+                        </a:xfrm>
+                        <a:prstGeom prst="bentConnector3">
+                          <a:avLst>
+                            <a:gd name="adj1" fmla="val 331"/>
+                          </a:avLst>
+                        </a:prstGeom>
+                        <a:ln>
+                          <a:tailEnd type="triangle"/>
+                        </a:ln>
+                      </wps:spPr>
+                      <wps:style>
+                        <a:lnRef idx="1">
+                          <a:schemeClr val="dk1"/>
+                        </a:lnRef>
+                        <a:fillRef idx="0">
+                          <a:schemeClr val="dk1"/>
+                        </a:fillRef>
+                        <a:effectRef idx="0">
+                          <a:schemeClr val="dk1"/>
+                        </a:effectRef>
+                        <a:fontRef idx="minor">
+                          <a:schemeClr val="tx1"/>
+                        </a:fontRef>
+                      </wps:style>
+                      <wps:bodyPr/>
+                    </wps:wsp>
+                  </a:graphicData>
+                </a:graphic>
+              </wp:anchor>
+            </w:drawing>
+          </mc:Choice>
+          <mc:Fallback>
+            <w:pict>
+              <v:shape w14:anchorId="133A9101" id="Conector angular 14" o:spid="_x0000_s1026" type="#_x0000_t34" style="position:absolute;margin-left:48.45pt;margin-top:12.25pt;width:113.25pt;height:54pt;z-index:251675648;visibility:visible;mso-wrap-style:square;mso-wrap-distance-left:9pt;mso-wrap-distance-top:0;mso-wrap-distance-right:9pt;mso-wrap-distance-bottom:0;mso-position-horizontal:absolute;mso-position-horizontal-relative:text;mso-position-vertical:absolute;mso-position-vertical-relative:text" o:gfxdata="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" adj="71" strokecolor="black [3200]" strokeweight=".5pt">
+                <v:stroke endarrow="block"/>
+              </v:shape>
+            </w:pict>
+          </mc:Fallback>
+        </mc:AlternateContent>
+      </w:r>
+    </w:p>
+    <w:p>
+      <w:pPr>
+        <w:tabs>
+          <w:tab w:val="left" w:pos="3120"/>
+        </w:tabs>
+        <w:rPr>
+          <w:sz w:val="24"/>
+          <w:szCs w:val="24"/>
+        </w:rPr>
+      </w:pPr>
+    </w:p>
+    <w:p>
+      <w:pPr>
+        <w:tabs>
+          <w:tab w:val="left" w:pos="3120"/>
+        </w:tabs>
+        <w:rPr>
+          <w:b/>
+          <w:sz w:val="24"/>
+          <w:szCs w:val="24"/>
+        </w:rPr>
+      </w:pPr>
+      <w:r>
+        <w:rPr>
+          <w:b/>
+          <w:noProof/>
+          <w:sz w:val="24"/>
+          <w:szCs w:val="24"/>
+          <w:lang w:eastAsia="es-ES"/>
+        </w:rPr>
+        <mc:AlternateContent>
+          <mc:Choice Requires="wps">
+            <w:drawing>
+              <wp:anchor distT="0" distB="0" distL="114300" distR="114300" simplePos="0" relativeHeight="251674624" behindDoc="0" locked="0" layoutInCell="1" allowOverlap="1" wp14:anchorId="0F26076A" wp14:editId="40F731C5">
+                <wp:simplePos x="0" y="0"/>
+                <wp:positionH relativeFrom="margin">
+                  <wp:align>center</wp:align>
+                </wp:positionH>
+                <wp:positionV relativeFrom="paragraph">
+                  <wp:posOffset>8255</wp:posOffset>
+                </wp:positionV>
+                <wp:extent cx="1285875" cy="381000"/>
+                <wp:effectExtent l="0" t="0" r="28575" b="19050"/>
+                <wp:wrapNone/>
+                <wp:docPr id="11" name="Rectángulo 11"/>
+                <wp:cNvGraphicFramePr/>
+                <a:graphic xmlns:a="http://schemas.openxmlformats.org/drawingml/2006/main">
+                  <a:graphicData uri="http://schemas.microsoft.com/office/word/2010/wordprocessingShape">
+                    <wps:wsp>
+                      <wps:cNvSpPr/>
+                      <wps:spPr>
+                        <a:xfrm>
+                          <a:off x="0" y="0"/>
+                          <a:ext cx="1285875" cy="381000"/>
+                        </a:xfrm>
+                        <a:prstGeom prst="rect">
+                          <a:avLst/>
+                        </a:prstGeom>
+                        <a:ln>
+                          <a:solidFill>
+                            <a:schemeClr val="tx1"/>
+                          </a:solidFill>
+                        </a:ln>
+                      </wps:spPr>
+                      <wps:style>
+                        <a:lnRef idx="2">
+                          <a:schemeClr val="accent6"/>
+                        </a:lnRef>
+                        <a:fillRef idx="1">
+                          <a:schemeClr val="lt1"/>
+                        </a:fillRef>
+                        <a:effectRef idx="0">
+                          <a:schemeClr val="accent6"/>
+                        </a:effectRef>
+                        <a:fontRef idx="minor">
+                          <a:schemeClr val="dk1"/>
+                        </a:fontRef>
+                      </wps:style>
+                      <wps:txbx>
+                        <w:txbxContent>
+                          <w:p>
+                            <w:pPr>
+                              <w:jc w:val="center"/>
+                              <w:rPr>
+                                <w:b/>
+                              </w:rPr>
+                            </w:pPr>
+                            <w:r>
+                              <w:rPr>
+                                <w:b/>
+                              </w:rPr>
+                              <w:t>Dataset</w:t>
                             </w:r>
                           </w:p>
                         </w:txbxContent>
@@ -1294,7 +1838,7 @@
           </mc:Choice>
           <mc:Fallback>
             <w:pict>
-              <v:rect w14:anchorId="43CE31A9" id="Rectángulo 3" o:spid="_x0000_s1030" style="position:absolute;margin-left:0;margin-top:.85pt;width:101.25pt;height:29.25pt;z-index:251663360;visibility:visible;mso-wrap-style:square;mso-height-percent:0;mso-wrap-distance-left:9pt;mso-wrap-distance-top:0;mso-wrap-distance-right:9pt;mso-wrap-distance-bottom:0;mso-position-horizontal:center;mso-position-horizontal-relative:margin;mso-position-vertical:absolute;mso-position-vertical-relative:text;mso-height-percent:0;mso-height-relative:margin;v-text-anchor:middle" o:gfxdata="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" fillcolor="white [3201]" strokecolor="black [3213]" strokeweight="1pt">
+              <v:rect w14:anchorId="0F26076A" id="Rectángulo 11" o:spid="_x0000_s1031" style="position:absolute;margin-left:0;margin-top:.65pt;width:101.25pt;height:30pt;z-index:251674624;visibility:visible;mso-wrap-style:square;mso-height-percent:0;mso-wrap-distance-left:9pt;mso-wrap-distance-top:0;mso-wrap-distance-right:9pt;mso-wrap-distance-bottom:0;mso-position-horizontal:center;mso-position-horizontal-relative:margin;mso-position-vertical:absolute;mso-position-vertical-relative:text;mso-height-percent:0;mso-height-relative:margin;v-text-anchor:middle" o:gfxdata="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" fillcolor="white [3201]" strokecolor="black [3213]" strokeweight="1pt">
                 <v:textbox>
                   <w:txbxContent>
                     <w:p>
@@ -1308,7 +1852,7 @@
                         <w:rPr>
                           <w:b/>
                         </w:rPr>
-                        <w:t>Dataset Partidos</w:t>
+                        <w:t>Dataset</w:t>
                       </w:r>
                     </w:p>
                   </w:txbxContent>
@@ -1326,17 +1870,221 @@
           <w:tab w:val="left" w:pos="3120"/>
         </w:tabs>
         <w:rPr>
-          <w:sz w:val="24"/>
-          <w:szCs w:val="24"/>
-        </w:rPr>
-      </w:pPr>
-    </w:p>
-    <w:p>
-      <w:pPr>
-        <w:tabs>
-          <w:tab w:val="left" w:pos="3120"/>
-        </w:tabs>
-        <w:rPr>
+          <w:b/>
+          <w:sz w:val="24"/>
+          <w:szCs w:val="24"/>
+        </w:rPr>
+      </w:pPr>
+    </w:p>
+    <w:p>
+      <w:pPr>
+        <w:tabs>
+          <w:tab w:val="left" w:pos="3120"/>
+        </w:tabs>
+        <w:rPr>
+          <w:b/>
+          <w:sz w:val="24"/>
+          <w:szCs w:val="24"/>
+        </w:rPr>
+      </w:pPr>
+    </w:p>
+    <w:p>
+      <w:pPr>
+        <w:tabs>
+          <w:tab w:val="left" w:pos="3120"/>
+        </w:tabs>
+        <w:rPr>
+          <w:b/>
+          <w:sz w:val="24"/>
+          <w:szCs w:val="24"/>
+        </w:rPr>
+      </w:pPr>
+      <w:r>
+        <w:rPr>
+          <w:b/>
+          <w:sz w:val="24"/>
+          <w:szCs w:val="24"/>
+        </w:rPr>
+        <w:t>5. Contenido</w:t>
+      </w:r>
+    </w:p>
+    <w:p>
+      <w:pPr>
+        <w:tabs>
+          <w:tab w:val="left" w:pos="3120"/>
+        </w:tabs>
+        <w:rPr>
+          <w:sz w:val="24"/>
+          <w:szCs w:val="24"/>
+        </w:rPr>
+      </w:pPr>
+      <w:r>
+        <w:rPr>
+          <w:sz w:val="24"/>
+          <w:szCs w:val="24"/>
+        </w:rPr>
+        <w:t>Una primera extracción la cual está centrada</w:t>
+      </w:r>
+      <w:r>
+        <w:rPr>
+          <w:sz w:val="24"/>
+          <w:szCs w:val="24"/>
+        </w:rPr>
+        <w:t xml:space="preserve"> principalmente en los partidos</w:t>
+      </w:r>
+      <w:r>
+        <w:rPr>
+          <w:sz w:val="24"/>
+          <w:szCs w:val="24"/>
+        </w:rPr>
+        <w:t xml:space="preserve"> del tiempo </w:t>
+      </w:r>
+      <w:r>
+        <w:rPr>
+          <w:sz w:val="24"/>
+          <w:szCs w:val="24"/>
+        </w:rPr>
+        <w:t>escogid</w:t>
+      </w:r>
+      <w:r>
+        <w:rPr>
+          <w:sz w:val="24"/>
+          <w:szCs w:val="24"/>
+        </w:rPr>
+        <w:t>o</w:t>
+      </w:r>
+      <w:r>
+        <w:rPr>
+          <w:sz w:val="24"/>
+          <w:szCs w:val="24"/>
+        </w:rPr>
+        <w:t xml:space="preserve"> la información extraída de estos es la fecha, el equipo visitante, el equipo local, el resultado, máximo anotador del equipo ganador, Puntos del equipo ganador, máximo anotador del equipo perdedor, puntos del equipo perdedor y la url del partido.</w:t>
+      </w:r>
+    </w:p>
+    <w:p>
+      <w:pPr>
+        <w:tabs>
+          <w:tab w:val="left" w:pos="3120"/>
+        </w:tabs>
+        <w:rPr>
+          <w:sz w:val="24"/>
+          <w:szCs w:val="24"/>
+        </w:rPr>
+      </w:pPr>
+      <w:r>
+        <w:rPr>
+          <w:sz w:val="24"/>
+          <w:szCs w:val="24"/>
+        </w:rPr>
+        <w:t>Una segunda extracción la cual</w:t>
+      </w:r>
+      <w:r>
+        <w:rPr>
+          <w:sz w:val="24"/>
+          <w:szCs w:val="24"/>
+        </w:rPr>
+        <w:t xml:space="preserve"> extrae información </w:t>
+      </w:r>
+      <w:r>
+        <w:rPr>
+          <w:sz w:val="24"/>
+          <w:szCs w:val="24"/>
+        </w:rPr>
+        <w:t>más</w:t>
+      </w:r>
+      <w:r>
+        <w:rPr>
+          <w:sz w:val="24"/>
+          <w:szCs w:val="24"/>
+        </w:rPr>
+        <w:t xml:space="preserve"> concreta de cada uno de estos partidos, en concreto esta información es el id del partido, y estadísticas tanto para el equipo visitante como para el local que son tiros de campo, porcentaje de acierto en tiros de campo, tiros de tres puntos, porcentaje de acierto en tiros de tres puntos, tiros libres, porcentaje de acierto en tiros libres, rebotes, rebotes ofensivos, rebotes defensivos, asistencias, robos, bloqueos, perdidas, puntos a </w:t>
+      </w:r>
+      <w:r>
+        <w:rPr>
+          <w:sz w:val="24"/>
+          <w:szCs w:val="24"/>
+        </w:rPr>
+        <w:t>raíz</w:t>
+      </w:r>
+      <w:r>
+        <w:rPr>
+          <w:sz w:val="24"/>
+          <w:szCs w:val="24"/>
+        </w:rPr>
+        <w:t xml:space="preserve"> de perdida, puntos de contraataque, puntos en la pintura, faltas, faltas técnicas, faltas intencionales</w:t>
+      </w:r>
+      <w:r>
+        <w:rPr>
+          <w:sz w:val="24"/>
+          <w:szCs w:val="24"/>
+        </w:rPr>
+        <w:t xml:space="preserve"> y ventaja más amplia.</w:t>
+      </w:r>
+    </w:p>
+    <w:p>
+      <w:pPr>
+        <w:tabs>
+          <w:tab w:val="left" w:pos="3120"/>
+        </w:tabs>
+        <w:rPr>
+          <w:sz w:val="24"/>
+          <w:szCs w:val="24"/>
+        </w:rPr>
+      </w:pPr>
+      <w:r>
+        <w:rPr>
+          <w:sz w:val="24"/>
+          <w:szCs w:val="24"/>
+        </w:rPr>
+        <w:t>Y,</w:t>
+      </w:r>
+      <w:r>
+        <w:rPr>
+          <w:sz w:val="24"/>
+          <w:szCs w:val="24"/>
+        </w:rPr>
+        <w:t xml:space="preserve"> por último, </w:t>
+      </w:r>
+      <w:r>
+        <w:rPr>
+          <w:sz w:val="24"/>
+          <w:szCs w:val="24"/>
+        </w:rPr>
+        <w:t>la tercera extracción</w:t>
+      </w:r>
+      <w:r>
+        <w:rPr>
+          <w:sz w:val="24"/>
+          <w:szCs w:val="24"/>
+        </w:rPr>
+        <w:t xml:space="preserve"> que se compone de la información por jugador en cada uno de los partidos, en concreto esta información es el id del partido, el equipo y el nombre del jugador, posición, Titular o suplente, minutos, tiros de campo, porcentaje de triples, tiros libres anotados e intentados, rebotes ofensivos, rebotes defensivos, rebotes, asistencias, robos, bloqueos, perdidas, faltas, balance de puntos y puntos.</w:t>
+      </w:r>
+    </w:p>
+    <w:p>
+      <w:pPr>
+        <w:tabs>
+          <w:tab w:val="left" w:pos="3120"/>
+        </w:tabs>
+        <w:rPr>
+          <w:sz w:val="24"/>
+          <w:szCs w:val="24"/>
+        </w:rPr>
+      </w:pPr>
+      <w:r>
+        <w:rPr>
+          <w:sz w:val="24"/>
+          <w:szCs w:val="24"/>
+        </w:rPr>
+        <w:t>Tras esto se realiza un merge de las tres extracciones para combinar la información, y generar un dataset con toda esta información.</w:t>
+      </w:r>
+    </w:p>
+    <w:p>
+      <w:pPr>
+        <w:tabs>
+          <w:tab w:val="left" w:pos="3120"/>
+        </w:tabs>
+        <w:rPr>
+          <w:b/>
           <w:sz w:val="24"/>
           <w:szCs w:val="24"/>
         </w:rPr>
@@ -1360,148 +2108,6 @@
           <w:szCs w:val="24"/>
         </w:rPr>
         <w:lastRenderedPageBreak/>
-        <w:t>5. Contenido</w:t>
-      </w:r>
-    </w:p>
-    <w:p>
-      <w:pPr>
-        <w:tabs>
-          <w:tab w:val="left" w:pos="3120"/>
-        </w:tabs>
-        <w:rPr>
-          <w:sz w:val="24"/>
-          <w:szCs w:val="24"/>
-        </w:rPr>
-      </w:pPr>
-      <w:r>
-        <w:rPr>
-          <w:sz w:val="24"/>
-          <w:szCs w:val="24"/>
-        </w:rPr>
-        <w:t>En el primer dataset el cual está centrado principalmente en los partidos</w:t>
-      </w:r>
-      <w:r>
-        <w:rPr>
-          <w:sz w:val="24"/>
-          <w:szCs w:val="24"/>
-        </w:rPr>
-        <w:t xml:space="preserve"> de la semana escogida</w:t>
-      </w:r>
-      <w:r>
-        <w:rPr>
-          <w:sz w:val="24"/>
-          <w:szCs w:val="24"/>
-        </w:rPr>
-        <w:t xml:space="preserve"> la información extraída de estos es la fecha, el equipo visitante, el equipo local, el resultado, máximo anotador del equipo ganador, Puntos del equipo ganador, máximo anotador del equipo perdedor, puntos del equipo perdedor y la url del partido.</w:t>
-      </w:r>
-    </w:p>
-    <w:p>
-      <w:pPr>
-        <w:tabs>
-          <w:tab w:val="left" w:pos="3120"/>
-        </w:tabs>
-        <w:rPr>
-          <w:sz w:val="24"/>
-          <w:szCs w:val="24"/>
-        </w:rPr>
-      </w:pPr>
-      <w:r>
-        <w:rPr>
-          <w:sz w:val="24"/>
-          <w:szCs w:val="24"/>
-        </w:rPr>
-        <w:t xml:space="preserve">En el segundo dataset se extrae información </w:t>
-      </w:r>
-      <w:r>
-        <w:rPr>
-          <w:sz w:val="24"/>
-          <w:szCs w:val="24"/>
-        </w:rPr>
-        <w:t>más</w:t>
-      </w:r>
-      <w:r>
-        <w:rPr>
-          <w:sz w:val="24"/>
-          <w:szCs w:val="24"/>
-        </w:rPr>
-        <w:t xml:space="preserve"> concreta de cada uno de estos partidos del primer dataset, en concreto esta información es el id del partido, y estadísticas tanto para el equipo visitante como para el local que son tiros de campo, porcentaje de acierto en tiros de campo, tiros de tres puntos, porcentaje de acierto en tiros de tres puntos, tiros libres, porcentaje de acierto en tiros libres, rebotes, rebotes ofensivos, rebotes defensivos, asistencias, robos, bloqueos, perdidas, puntos a </w:t>
-      </w:r>
-      <w:r>
-        <w:rPr>
-          <w:sz w:val="24"/>
-          <w:szCs w:val="24"/>
-        </w:rPr>
-        <w:t>raíz</w:t>
-      </w:r>
-      <w:r>
-        <w:rPr>
-          <w:sz w:val="24"/>
-          <w:szCs w:val="24"/>
-        </w:rPr>
-        <w:t xml:space="preserve"> de perdida, puntos de contraataque, puntos en la pintura, faltas, faltas técnicas, faltas intencionales</w:t>
-      </w:r>
-      <w:r>
-        <w:rPr>
-          <w:sz w:val="24"/>
-          <w:szCs w:val="24"/>
-        </w:rPr>
-        <w:t xml:space="preserve"> y ventaja más amplia.</w:t>
-      </w:r>
-    </w:p>
-    <w:p>
-      <w:pPr>
-        <w:tabs>
-          <w:tab w:val="left" w:pos="3120"/>
-        </w:tabs>
-        <w:rPr>
-          <w:sz w:val="24"/>
-          <w:szCs w:val="24"/>
-        </w:rPr>
-      </w:pPr>
-      <w:r>
-        <w:rPr>
-          <w:sz w:val="24"/>
-          <w:szCs w:val="24"/>
-        </w:rPr>
-        <w:t>Y,</w:t>
-      </w:r>
-      <w:r>
-        <w:rPr>
-          <w:sz w:val="24"/>
-          <w:szCs w:val="24"/>
-        </w:rPr>
-        <w:t xml:space="preserve"> por último, el tercer dataset que se compone de la información por jugador en cada uno de los partidos, en concreto esta información es el id del partido, el equipo y el nombre del jugador, posición, Titular o suplente, minutos, tiros de campo, porcentaje de triples, tiros libres anotados e intentados, rebotes ofensivos, rebotes defensivos, rebotes, asistencias, robos, bloqueos, perdidas, faltas, balance de puntos y puntos.</w:t>
-      </w:r>
-    </w:p>
-    <w:p>
-      <w:pPr>
-        <w:tabs>
-          <w:tab w:val="left" w:pos="3120"/>
-        </w:tabs>
-        <w:rPr>
-          <w:b/>
-          <w:sz w:val="24"/>
-          <w:szCs w:val="24"/>
-        </w:rPr>
-      </w:pPr>
-    </w:p>
-    <w:p>
-      <w:pPr>
-        <w:tabs>
-          <w:tab w:val="left" w:pos="3120"/>
-        </w:tabs>
-        <w:rPr>
-          <w:b/>
-          <w:sz w:val="24"/>
-          <w:szCs w:val="24"/>
-        </w:rPr>
-      </w:pPr>
-      <w:r>
-        <w:rPr>
-          <w:b/>
-          <w:sz w:val="24"/>
-          <w:szCs w:val="24"/>
-        </w:rPr>
         <w:t>6. Agradecimientos</w:t>
       </w:r>
     </w:p>
@@ -1520,7 +2126,21 @@
           <w:sz w:val="24"/>
           <w:szCs w:val="24"/>
         </w:rPr>
-        <w:t>FALTA</w:t>
+        <w:t xml:space="preserve">El propietario de este conjunto de datos como ya hemos comentado antes es la compañía Disney. Hay diversos análisis en repositorios como GitHub que pueden tener algunas semejanzas con este, pero ninguno de ellos trata toda la información de partidos, equipos y jugadores en base a </w:t>
+      </w:r>
+      <w:r>
+        <w:rPr>
+          <w:sz w:val="24"/>
+          <w:szCs w:val="24"/>
+        </w:rPr>
+        <w:t xml:space="preserve">tiempo, </w:t>
+      </w:r>
+      <w:r>
+        <w:rPr>
+          <w:sz w:val="24"/>
+          <w:szCs w:val="24"/>
+        </w:rPr>
+        <w:t>por lo tanto, es difícil la comparación con cualquiera de estos. A la hora de realizar el proyecto, hemos tenido en cuenta las pocas restricciones de uso de estos datos que podemos encontrar al final de la web, para no realizar nada fuera del marco permitido.</w:t>
       </w:r>
     </w:p>
     <w:p>
@@ -1569,267 +2189,416 @@
           <w:sz w:val="24"/>
           <w:szCs w:val="24"/>
         </w:rPr>
-        <w:t>FALTA</w:t>
-      </w:r>
-    </w:p>
-    <w:p>
-      <w:pPr>
-        <w:tabs>
-          <w:tab w:val="left" w:pos="3120"/>
-        </w:tabs>
-        <w:rPr>
-          <w:sz w:val="24"/>
-          <w:szCs w:val="24"/>
-        </w:rPr>
-      </w:pPr>
-    </w:p>
-    <w:p>
-      <w:pPr>
-        <w:tabs>
-          <w:tab w:val="left" w:pos="3120"/>
-        </w:tabs>
-        <w:rPr>
-          <w:b/>
-          <w:sz w:val="24"/>
-          <w:szCs w:val="24"/>
-        </w:rPr>
-      </w:pPr>
-      <w:r>
-        <w:rPr>
-          <w:b/>
-          <w:sz w:val="24"/>
-          <w:szCs w:val="24"/>
-        </w:rPr>
-        <w:t>8. Licencia</w:t>
-      </w:r>
-    </w:p>
-    <w:p>
-      <w:pPr>
-        <w:tabs>
-          <w:tab w:val="left" w:pos="3120"/>
-        </w:tabs>
-        <w:rPr>
-          <w:sz w:val="24"/>
-          <w:szCs w:val="24"/>
-        </w:rPr>
-      </w:pPr>
-      <w:r>
-        <w:rPr>
-          <w:sz w:val="24"/>
-          <w:szCs w:val="24"/>
-        </w:rPr>
-        <w:t>FALTA</w:t>
-      </w:r>
-    </w:p>
-    <w:p>
-      <w:pPr>
-        <w:tabs>
-          <w:tab w:val="left" w:pos="3120"/>
-        </w:tabs>
-        <w:rPr>
-          <w:b/>
-          <w:sz w:val="24"/>
-          <w:szCs w:val="24"/>
-        </w:rPr>
-      </w:pPr>
-    </w:p>
-    <w:p>
-      <w:pPr>
-        <w:tabs>
-          <w:tab w:val="left" w:pos="3120"/>
-        </w:tabs>
-        <w:rPr>
-          <w:b/>
-          <w:sz w:val="24"/>
-          <w:szCs w:val="24"/>
-        </w:rPr>
-      </w:pPr>
-      <w:r>
-        <w:rPr>
-          <w:b/>
-          <w:sz w:val="24"/>
-          <w:szCs w:val="24"/>
-        </w:rPr>
-        <w:t>9. Código</w:t>
-      </w:r>
-    </w:p>
-    <w:p>
-      <w:pPr>
-        <w:tabs>
-          <w:tab w:val="left" w:pos="3120"/>
-        </w:tabs>
-        <w:rPr>
-          <w:sz w:val="24"/>
-          <w:szCs w:val="24"/>
-        </w:rPr>
-      </w:pPr>
-      <w:r>
-        <w:rPr>
-          <w:sz w:val="24"/>
-          <w:szCs w:val="24"/>
-        </w:rPr>
-        <w:t>Código con el que se ha generado los dataset adjuntado en el repositorio Git.</w:t>
-      </w:r>
-    </w:p>
-    <w:p>
-      <w:pPr>
-        <w:tabs>
-          <w:tab w:val="left" w:pos="3120"/>
-        </w:tabs>
-        <w:rPr>
-          <w:sz w:val="24"/>
-          <w:szCs w:val="24"/>
-        </w:rPr>
-      </w:pPr>
-      <w:r>
-        <w:rPr>
-          <w:sz w:val="24"/>
-          <w:szCs w:val="24"/>
-        </w:rPr>
-        <w:t>FALTA ENLACE</w:t>
-      </w:r>
-    </w:p>
-    <w:p>
-      <w:pPr>
-        <w:tabs>
-          <w:tab w:val="left" w:pos="3120"/>
-        </w:tabs>
-        <w:rPr>
-          <w:sz w:val="24"/>
-          <w:szCs w:val="24"/>
-        </w:rPr>
-      </w:pPr>
-    </w:p>
-    <w:p>
-      <w:pPr>
-        <w:tabs>
-          <w:tab w:val="left" w:pos="3120"/>
-        </w:tabs>
-        <w:rPr>
-          <w:b/>
-          <w:sz w:val="24"/>
-          <w:szCs w:val="24"/>
-        </w:rPr>
-      </w:pPr>
-    </w:p>
-    <w:p>
-      <w:pPr>
-        <w:tabs>
-          <w:tab w:val="left" w:pos="3120"/>
-        </w:tabs>
-        <w:rPr>
-          <w:b/>
-          <w:sz w:val="24"/>
-          <w:szCs w:val="24"/>
-        </w:rPr>
-      </w:pPr>
+        <w:t xml:space="preserve">Es interesante este conjunto de </w:t>
+      </w:r>
+      <w:r>
+        <w:rPr>
+          <w:sz w:val="24"/>
+          <w:szCs w:val="24"/>
+        </w:rPr>
+        <w:t>datos porque nos permitirán el estudio tanto de partidos, equipos y jugadores</w:t>
+      </w:r>
+      <w:r>
+        <w:rPr>
+          <w:sz w:val="24"/>
+          <w:szCs w:val="24"/>
+        </w:rPr>
+        <w:t xml:space="preserve"> en un tiempo concreto</w:t>
+      </w:r>
+      <w:r>
+        <w:rPr>
+          <w:sz w:val="24"/>
+          <w:szCs w:val="24"/>
+        </w:rPr>
+        <w:t xml:space="preserve">, siendo el usuario quien elige </w:t>
+      </w:r>
+      <w:r>
+        <w:rPr>
+          <w:sz w:val="24"/>
+          <w:szCs w:val="24"/>
+        </w:rPr>
+        <w:t>el tiempo</w:t>
+      </w:r>
+      <w:r>
+        <w:rPr>
+          <w:sz w:val="24"/>
+          <w:szCs w:val="24"/>
+        </w:rPr>
+        <w:t xml:space="preserve"> a tener en cuenta lo cual diferencia este estudio a los anteriores a este.</w:t>
+      </w:r>
+      <w:r>
+        <w:rPr>
+          <w:sz w:val="24"/>
+          <w:szCs w:val="24"/>
+        </w:rPr>
+        <w:t xml:space="preserve"> Podemos responder casi cualquier pregunta sobre estos tres ámbitos.</w:t>
+      </w:r>
+      <w:r>
+        <w:rPr>
+          <w:sz w:val="24"/>
+          <w:szCs w:val="24"/>
+        </w:rPr>
+        <w:t xml:space="preserve"> Esto permitirá tener un acceso mu</w:t>
+      </w:r>
+      <w:r>
+        <w:rPr>
+          <w:sz w:val="24"/>
+          <w:szCs w:val="24"/>
+        </w:rPr>
+        <w:t>cho más directo</w:t>
+      </w:r>
+      <w:r>
+        <w:rPr>
+          <w:sz w:val="24"/>
+          <w:szCs w:val="24"/>
+        </w:rPr>
+        <w:t xml:space="preserve"> e incluso realizar estudios sobre la propia información que se extrae.</w:t>
+      </w:r>
+      <w:r>
+        <w:rPr>
+          <w:sz w:val="24"/>
+          <w:szCs w:val="24"/>
+        </w:rPr>
+        <w:t xml:space="preserve"> Es decir, este conjunto</w:t>
+      </w:r>
+      <w:r>
+        <w:rPr>
+          <w:sz w:val="24"/>
+          <w:szCs w:val="24"/>
+        </w:rPr>
+        <w:t xml:space="preserve"> de datos n</w:t>
+      </w:r>
+      <w:r>
+        <w:rPr>
+          <w:sz w:val="24"/>
+          <w:szCs w:val="24"/>
+        </w:rPr>
+        <w:t>os proporcionara acceso</w:t>
+      </w:r>
+      <w:r>
+        <w:rPr>
+          <w:sz w:val="24"/>
+          <w:szCs w:val="24"/>
+        </w:rPr>
+        <w:t xml:space="preserve"> a </w:t>
+      </w:r>
+      <w:r>
+        <w:rPr>
+          <w:sz w:val="24"/>
+          <w:szCs w:val="24"/>
+        </w:rPr>
+        <w:t>información tempor</w:t>
+      </w:r>
+      <w:r>
+        <w:rPr>
+          <w:sz w:val="24"/>
+          <w:szCs w:val="24"/>
+        </w:rPr>
+        <w:t xml:space="preserve">al </w:t>
+      </w:r>
+      <w:r>
+        <w:rPr>
+          <w:sz w:val="24"/>
+          <w:szCs w:val="24"/>
+        </w:rPr>
+        <w:t xml:space="preserve">muy detallada </w:t>
+      </w:r>
       <w:bookmarkStart w:id="0" w:name="_GoBack"/>
       <w:bookmarkEnd w:id="0"/>
       <w:r>
         <w:rPr>
+          <w:sz w:val="24"/>
+          <w:szCs w:val="24"/>
+        </w:rPr>
+        <w:t>de la NBA.</w:t>
+      </w:r>
+    </w:p>
+    <w:p>
+      <w:pPr>
+        <w:tabs>
+          <w:tab w:val="left" w:pos="3120"/>
+        </w:tabs>
+        <w:rPr>
+          <w:b/>
+          <w:sz w:val="24"/>
+          <w:szCs w:val="24"/>
+        </w:rPr>
+      </w:pPr>
+    </w:p>
+    <w:p>
+      <w:pPr>
+        <w:tabs>
+          <w:tab w:val="left" w:pos="3120"/>
+        </w:tabs>
+        <w:rPr>
+          <w:b/>
+          <w:sz w:val="24"/>
+          <w:szCs w:val="24"/>
+        </w:rPr>
+      </w:pPr>
+      <w:r>
+        <w:rPr>
+          <w:b/>
+          <w:sz w:val="24"/>
+          <w:szCs w:val="24"/>
+        </w:rPr>
+        <w:t>8. Licencia</w:t>
+      </w:r>
+    </w:p>
+    <w:p>
+      <w:pPr>
+        <w:tabs>
+          <w:tab w:val="left" w:pos="3120"/>
+        </w:tabs>
+        <w:rPr>
+          <w:sz w:val="24"/>
+          <w:szCs w:val="24"/>
+        </w:rPr>
+      </w:pPr>
+      <w:r>
+        <w:rPr>
+          <w:sz w:val="24"/>
+          <w:szCs w:val="24"/>
+        </w:rPr>
+        <w:t>Relased Unde</w:t>
+      </w:r>
+      <w:r>
+        <w:rPr>
+          <w:sz w:val="24"/>
+          <w:szCs w:val="24"/>
+          <w:lang w:val="en-GB"/>
+        </w:rPr>
+        <w:t xml:space="preserve">r CC BY-SA 4.0. </w:t>
+      </w:r>
+      <w:r>
+        <w:rPr>
+          <w:sz w:val="24"/>
+          <w:szCs w:val="24"/>
+        </w:rPr>
+        <w:t>License</w:t>
+      </w:r>
+      <w:r>
+        <w:rPr>
+          <w:sz w:val="24"/>
+          <w:szCs w:val="24"/>
+        </w:rPr>
+        <w:t>. Se tiene la libertad de compartir y adaptar los datos de los cuales se dispone. Las condiciones de esta son que se debe reconocer adecuadament</w:t>
+      </w:r>
+      <w:r>
+        <w:rPr>
+          <w:sz w:val="24"/>
+          <w:szCs w:val="24"/>
+        </w:rPr>
+        <w:t xml:space="preserve">e la autoría y que, aunque se </w:t>
+      </w:r>
+      <w:r>
+        <w:rPr>
+          <w:sz w:val="24"/>
+          <w:szCs w:val="24"/>
+        </w:rPr>
+        <w:t>mezcle, transforme o cree a partir del material, hay obligatoriedad de que la licencia sea la misma que la original.</w:t>
+      </w:r>
+    </w:p>
+    <w:p>
+      <w:pPr>
+        <w:tabs>
+          <w:tab w:val="left" w:pos="3120"/>
+        </w:tabs>
+        <w:rPr>
+          <w:b/>
+          <w:sz w:val="24"/>
+          <w:szCs w:val="24"/>
+        </w:rPr>
+      </w:pPr>
+    </w:p>
+    <w:p>
+      <w:pPr>
+        <w:tabs>
+          <w:tab w:val="left" w:pos="3120"/>
+        </w:tabs>
+        <w:rPr>
+          <w:b/>
+          <w:sz w:val="24"/>
+          <w:szCs w:val="24"/>
+        </w:rPr>
+      </w:pPr>
+      <w:r>
+        <w:rPr>
+          <w:b/>
+          <w:sz w:val="24"/>
+          <w:szCs w:val="24"/>
+        </w:rPr>
+        <w:t>9. Código</w:t>
+      </w:r>
+    </w:p>
+    <w:p>
+      <w:pPr>
+        <w:tabs>
+          <w:tab w:val="left" w:pos="3120"/>
+        </w:tabs>
+        <w:rPr>
+          <w:sz w:val="24"/>
+          <w:szCs w:val="24"/>
+        </w:rPr>
+      </w:pPr>
+      <w:r>
+        <w:rPr>
+          <w:sz w:val="24"/>
+          <w:szCs w:val="24"/>
+        </w:rPr>
+        <w:t>Enlace a</w:t>
+      </w:r>
+      <w:r>
+        <w:rPr>
+          <w:sz w:val="24"/>
+          <w:szCs w:val="24"/>
+        </w:rPr>
+        <w:t xml:space="preserve"> repositorio Git.</w:t>
+      </w:r>
+    </w:p>
+    <w:p>
+      <w:pPr>
+        <w:tabs>
+          <w:tab w:val="left" w:pos="3120"/>
+        </w:tabs>
+        <w:rPr>
+          <w:sz w:val="24"/>
+          <w:szCs w:val="24"/>
+        </w:rPr>
+      </w:pPr>
+      <w:hyperlink r:id="rId6" w:history="1">
+        <w:r>
+          <w:rPr>
+            <w:rStyle w:val="Hipervnculo"/>
+            <w:sz w:val="24"/>
+            <w:szCs w:val="24"/>
+          </w:rPr>
+          <w:t>https://github.com/plopezavi/Web-Scraping</w:t>
+        </w:r>
+      </w:hyperlink>
+    </w:p>
+    <w:p>
+      <w:pPr>
+        <w:tabs>
+          <w:tab w:val="left" w:pos="3120"/>
+        </w:tabs>
+        <w:rPr>
+          <w:b/>
+          <w:sz w:val="24"/>
+          <w:szCs w:val="24"/>
+        </w:rPr>
+      </w:pPr>
+    </w:p>
+    <w:p>
+      <w:pPr>
+        <w:tabs>
+          <w:tab w:val="left" w:pos="3120"/>
+        </w:tabs>
+        <w:rPr>
+          <w:b/>
+          <w:sz w:val="24"/>
+          <w:szCs w:val="24"/>
+        </w:rPr>
+      </w:pPr>
+      <w:r>
+        <w:rPr>
+          <w:b/>
+          <w:sz w:val="24"/>
+          <w:szCs w:val="24"/>
+        </w:rPr>
+        <w:t>10. Dataset</w:t>
+      </w:r>
+    </w:p>
+    <w:p>
+      <w:pPr>
+        <w:tabs>
+          <w:tab w:val="left" w:pos="3120"/>
+        </w:tabs>
+        <w:rPr>
+          <w:sz w:val="24"/>
+          <w:szCs w:val="24"/>
+        </w:rPr>
+      </w:pPr>
+      <w:r>
+        <w:rPr>
+          <w:sz w:val="24"/>
+          <w:szCs w:val="24"/>
+        </w:rPr>
+        <w:t>Enlace de los dataset en formato .csv en Zenodo.</w:t>
+      </w:r>
+    </w:p>
+    <w:p>
+      <w:pPr>
+        <w:tabs>
+          <w:tab w:val="left" w:pos="3120"/>
+        </w:tabs>
+        <w:rPr>
+          <w:sz w:val="24"/>
+          <w:szCs w:val="24"/>
+        </w:rPr>
+      </w:pPr>
+      <w:r>
+        <w:rPr>
+          <w:sz w:val="24"/>
+          <w:szCs w:val="24"/>
+        </w:rPr>
+        <w:t>FALTA ENLACE</w:t>
+      </w:r>
+    </w:p>
+    <w:p>
+      <w:pPr>
+        <w:tabs>
+          <w:tab w:val="left" w:pos="3120"/>
+        </w:tabs>
+        <w:rPr>
+          <w:sz w:val="24"/>
+          <w:szCs w:val="24"/>
+        </w:rPr>
+      </w:pPr>
+    </w:p>
+    <w:p>
+      <w:pPr>
+        <w:tabs>
+          <w:tab w:val="left" w:pos="3120"/>
+        </w:tabs>
+        <w:rPr>
+          <w:b/>
+          <w:sz w:val="24"/>
+          <w:szCs w:val="24"/>
+        </w:rPr>
+      </w:pPr>
+    </w:p>
+    <w:p>
+      <w:pPr>
+        <w:tabs>
+          <w:tab w:val="left" w:pos="3120"/>
+        </w:tabs>
+        <w:rPr>
+          <w:b/>
+          <w:sz w:val="24"/>
+          <w:szCs w:val="24"/>
+        </w:rPr>
+      </w:pPr>
+    </w:p>
+    <w:p>
+      <w:pPr>
+        <w:tabs>
+          <w:tab w:val="left" w:pos="3120"/>
+        </w:tabs>
+        <w:rPr>
+          <w:sz w:val="24"/>
+          <w:szCs w:val="24"/>
+        </w:rPr>
+      </w:pPr>
+      <w:r>
+        <w:rPr>
           <w:b/>
           <w:sz w:val="24"/>
           <w:szCs w:val="24"/>
         </w:rPr>
         <w:lastRenderedPageBreak/>
-        <w:t>10. Dataset</w:t>
-      </w:r>
-    </w:p>
-    <w:p>
-      <w:pPr>
-        <w:tabs>
-          <w:tab w:val="left" w:pos="3120"/>
-        </w:tabs>
-        <w:rPr>
-          <w:sz w:val="24"/>
-          <w:szCs w:val="24"/>
-        </w:rPr>
-      </w:pPr>
-      <w:r>
-        <w:rPr>
-          <w:sz w:val="24"/>
-          <w:szCs w:val="24"/>
-        </w:rPr>
-        <w:t>Enlace de los dataset en formato .csv en Zenodo.</w:t>
-      </w:r>
-    </w:p>
-    <w:p>
-      <w:pPr>
-        <w:tabs>
-          <w:tab w:val="left" w:pos="3120"/>
-        </w:tabs>
-        <w:rPr>
-          <w:sz w:val="24"/>
-          <w:szCs w:val="24"/>
-        </w:rPr>
-      </w:pPr>
-      <w:r>
-        <w:rPr>
-          <w:sz w:val="24"/>
-          <w:szCs w:val="24"/>
-        </w:rPr>
-        <w:t>FALTA ENLACE</w:t>
-      </w:r>
-    </w:p>
-    <w:p>
-      <w:pPr>
-        <w:tabs>
-          <w:tab w:val="left" w:pos="3120"/>
-        </w:tabs>
-        <w:rPr>
-          <w:sz w:val="24"/>
-          <w:szCs w:val="24"/>
-        </w:rPr>
-      </w:pPr>
-    </w:p>
-    <w:p>
-      <w:pPr>
-        <w:tabs>
-          <w:tab w:val="left" w:pos="3120"/>
-        </w:tabs>
-        <w:rPr>
-          <w:b/>
-          <w:sz w:val="24"/>
-          <w:szCs w:val="24"/>
-        </w:rPr>
-      </w:pPr>
-      <w:r>
-        <w:rPr>
-          <w:b/>
-          <w:sz w:val="24"/>
-          <w:szCs w:val="24"/>
-        </w:rPr>
-        <w:t>11. Video</w:t>
-      </w:r>
-    </w:p>
-    <w:p>
-      <w:pPr>
-        <w:tabs>
-          <w:tab w:val="left" w:pos="3120"/>
-        </w:tabs>
-        <w:rPr>
-          <w:sz w:val="24"/>
-          <w:szCs w:val="24"/>
-        </w:rPr>
-      </w:pPr>
-      <w:r>
-        <w:rPr>
-          <w:sz w:val="24"/>
-          <w:szCs w:val="24"/>
-        </w:rPr>
-        <w:t>FALTA ENLACE</w:t>
-      </w:r>
-    </w:p>
-    <w:p>
-      <w:pPr>
-        <w:tabs>
-          <w:tab w:val="left" w:pos="3120"/>
-        </w:tabs>
-        <w:rPr>
-          <w:sz w:val="24"/>
-          <w:szCs w:val="24"/>
-        </w:rPr>
-      </w:pPr>
+        <w:t>Firmas</w:t>
+      </w:r>
     </w:p>
     <w:tbl>
       <w:tblPr>
@@ -2601,6 +3370,17 @@
       </w:tblBorders>
     </w:tblPr>
   </w:style>
+  <w:style w:type="character" w:styleId="Hipervnculo">
+    <w:name w:val="Hyperlink"/>
+    <w:basedOn w:val="Fuentedeprrafopredeter"/>
+    <w:uiPriority w:val="99"/>
+    <w:unhideWhenUsed/>
+    <w:rsid w:val="00C17250"/>
+    <w:rPr>
+      <w:color w:val="0563C1" w:themeColor="hyperlink"/>
+      <w:u w:val="single"/>
+    </w:rPr>
+  </w:style>
 </w:styles>
 </file>
 

--- a/doc/Prac1-WebScraping.docx
+++ b/doc/Prac1-WebScraping.docx
@@ -1,6 +1,6 @@
 
 <file path=word/document.xml><?xml version="1.0" encoding="utf-8"?>
-<w:document xmlns:wpc="http://schemas.microsoft.com/office/word/2010/wordprocessingCanvas" xmlns:cx="http://schemas.microsoft.com/office/drawing/2014/chartex" xmlns:mc="http://schemas.openxmlformats.org/markup-compatibility/2006" xmlns:o="urn:schemas-microsoft-com:office:office" xmlns:r="http://schemas.openxmlformats.org/officeDocument/2006/relationships" xmlns:m="http://schemas.openxmlformats.org/officeDocument/2006/math" xmlns:v="urn:schemas-microsoft-com:vml" xmlns:wp14="http://schemas.microsoft.com/office/word/2010/wordprocessingDrawing" xmlns:wp="http://schemas.openxmlformats.org/drawingml/2006/wordprocessingDrawing" xmlns:w10="urn:schemas-microsoft-com:office:word" xmlns:w="http://schemas.openxmlformats.org/wordprocessingml/2006/main" xmlns:w14="http://schemas.microsoft.com/office/word/2010/wordml" xmlns:w15="http://schemas.microsoft.com/office/word/2012/wordml" xmlns:w16se="http://schemas.microsoft.com/office/word/2015/wordml/symex" xmlns:wpg="http://schemas.microsoft.com/office/word/2010/wordprocessingGroup" xmlns:wpi="http://schemas.microsoft.com/office/word/2010/wordprocessingInk" xmlns:wne="http://schemas.microsoft.com/office/word/2006/wordml" xmlns:wps="http://schemas.microsoft.com/office/word/2010/wordprocessingShape" mc:Ignorable="w14 w15 w16se wp14">
+<w:document xmlns:wpc="http://schemas.microsoft.com/office/word/2010/wordprocessingCanvas" xmlns:cx="http://schemas.microsoft.com/office/drawing/2014/chartex" xmlns:cx1="http://schemas.microsoft.com/office/drawing/2015/9/8/chartex" xmlns:cx2="http://schemas.microsoft.com/office/drawing/2015/10/21/chartex" xmlns:cx3="http://schemas.microsoft.com/office/drawing/2016/5/9/chartex" xmlns:cx4="http://schemas.microsoft.com/office/drawing/2016/5/10/chartex" xmlns:cx5="http://schemas.microsoft.com/office/drawing/2016/5/11/chartex" xmlns:cx6="http://schemas.microsoft.com/office/drawing/2016/5/12/chartex" xmlns:cx7="http://schemas.microsoft.com/office/drawing/2016/5/13/chartex" xmlns:cx8="http://schemas.microsoft.com/office/drawing/2016/5/14/chartex" xmlns:mc="http://schemas.openxmlformats.org/markup-compatibility/2006" xmlns:aink="http://schemas.microsoft.com/office/drawing/2016/ink" xmlns:am3d="http://schemas.microsoft.com/office/drawing/2017/model3d" xmlns:o="urn:schemas-microsoft-com:office:office" xmlns:r="http://schemas.openxmlformats.org/officeDocument/2006/relationships" xmlns:m="http://schemas.openxmlformats.org/officeDocument/2006/math" xmlns:v="urn:schemas-microsoft-com:vml" xmlns:wp14="http://schemas.microsoft.com/office/word/2010/wordprocessingDrawing" xmlns:wp="http://schemas.openxmlformats.org/drawingml/2006/wordprocessingDrawing" xmlns:w10="urn:schemas-microsoft-com:office:word" xmlns:w="http://schemas.openxmlformats.org/wordprocessingml/2006/main" xmlns:w14="http://schemas.microsoft.com/office/word/2010/wordml" xmlns:w15="http://schemas.microsoft.com/office/word/2012/wordml" xmlns:w16cex="http://schemas.microsoft.com/office/word/2018/wordml/cex" xmlns:w16cid="http://schemas.microsoft.com/office/word/2016/wordml/cid" xmlns:w16="http://schemas.microsoft.com/office/word/2018/wordml" xmlns:w16sdtdh="http://schemas.microsoft.com/office/word/2020/wordml/sdtdatahash" xmlns:w16se="http://schemas.microsoft.com/office/word/2015/wordml/symex" xmlns:wpg="http://schemas.microsoft.com/office/word/2010/wordprocessingGroup" xmlns:wpi="http://schemas.microsoft.com/office/word/2010/wordprocessingInk" xmlns:wne="http://schemas.microsoft.com/office/word/2006/wordml" xmlns:wps="http://schemas.microsoft.com/office/word/2010/wordprocessingShape" mc:Ignorable="w14 w15 w16se w16cid w16 w16cex w16sdtdh wp14">
   <w:body>
     <w:p>
       <w:pPr>
@@ -308,8 +308,18 @@
           <w:sz w:val="24"/>
           <w:szCs w:val="24"/>
         </w:rPr>
-        <w:t>3. Descripción del dataset</w:t>
-      </w:r>
+        <w:t xml:space="preserve">3. Descripción del </w:t>
+      </w:r>
+      <w:proofErr w:type="spellStart"/>
+      <w:r>
+        <w:rPr>
+          <w:b/>
+          <w:sz w:val="24"/>
+          <w:szCs w:val="24"/>
+        </w:rPr>
+        <w:t>dataset</w:t>
+      </w:r>
+      <w:proofErr w:type="spellEnd"/>
     </w:p>
     <w:p>
       <w:pPr>
@@ -326,8 +336,17 @@
           <w:sz w:val="24"/>
           <w:szCs w:val="24"/>
         </w:rPr>
-        <w:t>El dataset</w:t>
-      </w:r>
+        <w:t xml:space="preserve">El </w:t>
+      </w:r>
+      <w:proofErr w:type="spellStart"/>
+      <w:r>
+        <w:rPr>
+          <w:sz w:val="24"/>
+          <w:szCs w:val="24"/>
+        </w:rPr>
+        <w:t>dataset</w:t>
+      </w:r>
+      <w:proofErr w:type="spellEnd"/>
       <w:r>
         <w:rPr>
           <w:sz w:val="24"/>
@@ -357,6 +376,5737 @@
         <w:t>puntos, tiros, rebotes, robos, etc. Esta información podría ser muy útil si es bien utilizada.</w:t>
       </w:r>
     </w:p>
+    <w:p>
+      <w:pPr>
+        <w:tabs>
+          <w:tab w:val="left" w:pos="3120"/>
+        </w:tabs>
+        <w:rPr>
+          <w:sz w:val="24"/>
+          <w:szCs w:val="24"/>
+        </w:rPr>
+      </w:pPr>
+      <w:r>
+        <w:rPr>
+          <w:sz w:val="24"/>
+          <w:szCs w:val="24"/>
+        </w:rPr>
+        <w:t xml:space="preserve">A modo de resumen, en la siguiente table se pueden apreciar el conjunto de columnas que encontramos en el </w:t>
+      </w:r>
+      <w:proofErr w:type="spellStart"/>
+      <w:r>
+        <w:rPr>
+          <w:sz w:val="24"/>
+          <w:szCs w:val="24"/>
+        </w:rPr>
+        <w:t>dataset</w:t>
+      </w:r>
+      <w:proofErr w:type="spellEnd"/>
+      <w:r>
+        <w:rPr>
+          <w:sz w:val="24"/>
+          <w:szCs w:val="24"/>
+        </w:rPr>
+        <w:t xml:space="preserve"> y sus descripciones:</w:t>
+      </w:r>
+    </w:p>
+    <w:tbl>
+      <w:tblPr>
+        <w:tblStyle w:val="Tablaconcuadrcula"/>
+        <w:tblW w:w="0" w:type="auto"/>
+        <w:tblLook w:val="04A0" w:firstRow="1" w:lastRow="0" w:firstColumn="1" w:lastColumn="0" w:noHBand="0" w:noVBand="1"/>
+      </w:tblPr>
+      <w:tblGrid>
+        <w:gridCol w:w="2831"/>
+        <w:gridCol w:w="2831"/>
+        <w:gridCol w:w="2832"/>
+      </w:tblGrid>
+      <w:tr>
+        <w:tc>
+          <w:tcPr>
+            <w:tcW w:w="2831" w:type="dxa"/>
+            <w:shd w:val="clear" w:color="auto" w:fill="BFBFBF" w:themeFill="background1" w:themeFillShade="BF"/>
+          </w:tcPr>
+          <w:p>
+            <w:pPr>
+              <w:tabs>
+                <w:tab w:val="left" w:pos="3120"/>
+              </w:tabs>
+              <w:jc w:val="center"/>
+              <w:rPr>
+                <w:b/>
+                <w:bCs/>
+                <w:sz w:val="28"/>
+                <w:szCs w:val="28"/>
+              </w:rPr>
+            </w:pPr>
+            <w:r>
+              <w:rPr>
+                <w:b/>
+                <w:bCs/>
+                <w:sz w:val="28"/>
+                <w:szCs w:val="28"/>
+              </w:rPr>
+              <w:t>Columna</w:t>
+            </w:r>
+          </w:p>
+        </w:tc>
+        <w:tc>
+          <w:tcPr>
+            <w:tcW w:w="2831" w:type="dxa"/>
+            <w:shd w:val="clear" w:color="auto" w:fill="BFBFBF" w:themeFill="background1" w:themeFillShade="BF"/>
+          </w:tcPr>
+          <w:p>
+            <w:pPr>
+              <w:tabs>
+                <w:tab w:val="left" w:pos="3120"/>
+              </w:tabs>
+              <w:jc w:val="center"/>
+              <w:rPr>
+                <w:b/>
+                <w:bCs/>
+                <w:sz w:val="28"/>
+                <w:szCs w:val="28"/>
+              </w:rPr>
+            </w:pPr>
+            <w:r>
+              <w:rPr>
+                <w:b/>
+                <w:bCs/>
+                <w:sz w:val="28"/>
+                <w:szCs w:val="28"/>
+              </w:rPr>
+              <w:t>Descripción</w:t>
+            </w:r>
+          </w:p>
+        </w:tc>
+        <w:tc>
+          <w:tcPr>
+            <w:tcW w:w="2832" w:type="dxa"/>
+            <w:shd w:val="clear" w:color="auto" w:fill="BFBFBF" w:themeFill="background1" w:themeFillShade="BF"/>
+          </w:tcPr>
+          <w:p>
+            <w:pPr>
+              <w:tabs>
+                <w:tab w:val="left" w:pos="3120"/>
+              </w:tabs>
+              <w:jc w:val="center"/>
+              <w:rPr>
+                <w:b/>
+                <w:bCs/>
+                <w:sz w:val="28"/>
+                <w:szCs w:val="28"/>
+              </w:rPr>
+            </w:pPr>
+            <w:r>
+              <w:rPr>
+                <w:b/>
+                <w:bCs/>
+                <w:sz w:val="28"/>
+                <w:szCs w:val="28"/>
+              </w:rPr>
+              <w:t>Ejemplo</w:t>
+            </w:r>
+          </w:p>
+        </w:tc>
+      </w:tr>
+      <w:tr>
+        <w:tc>
+          <w:tcPr>
+            <w:tcW w:w="2831" w:type="dxa"/>
+            <w:vAlign w:val="bottom"/>
+          </w:tcPr>
+          <w:p>
+            <w:pPr>
+              <w:tabs>
+                <w:tab w:val="left" w:pos="3120"/>
+              </w:tabs>
+              <w:rPr>
+                <w:sz w:val="24"/>
+                <w:szCs w:val="24"/>
+              </w:rPr>
+            </w:pPr>
+            <w:r>
+              <w:rPr>
+                <w:rFonts w:ascii="Calibri" w:hAnsi="Calibri" w:cs="Calibri"/>
+                <w:color w:val="000000"/>
+              </w:rPr>
+              <w:t>Column1</w:t>
+            </w:r>
+          </w:p>
+        </w:tc>
+        <w:tc>
+          <w:tcPr>
+            <w:tcW w:w="2831" w:type="dxa"/>
+          </w:tcPr>
+          <w:p>
+            <w:pPr>
+              <w:tabs>
+                <w:tab w:val="left" w:pos="3120"/>
+              </w:tabs>
+              <w:rPr>
+                <w:sz w:val="24"/>
+                <w:szCs w:val="24"/>
+              </w:rPr>
+            </w:pPr>
+            <w:r>
+              <w:rPr>
+                <w:sz w:val="24"/>
+                <w:szCs w:val="24"/>
+              </w:rPr>
+              <w:t>Número de fila</w:t>
+            </w:r>
+          </w:p>
+        </w:tc>
+        <w:tc>
+          <w:tcPr>
+            <w:tcW w:w="2832" w:type="dxa"/>
+            <w:vAlign w:val="bottom"/>
+          </w:tcPr>
+          <w:p>
+            <w:pPr>
+              <w:tabs>
+                <w:tab w:val="left" w:pos="3120"/>
+              </w:tabs>
+              <w:rPr>
+                <w:sz w:val="24"/>
+                <w:szCs w:val="24"/>
+              </w:rPr>
+            </w:pPr>
+            <w:r>
+              <w:rPr>
+                <w:rFonts w:ascii="Calibri" w:hAnsi="Calibri" w:cs="Calibri"/>
+                <w:color w:val="000000"/>
+              </w:rPr>
+              <w:t>0</w:t>
+            </w:r>
+          </w:p>
+        </w:tc>
+      </w:tr>
+      <w:tr>
+        <w:tc>
+          <w:tcPr>
+            <w:tcW w:w="2831" w:type="dxa"/>
+            <w:vAlign w:val="bottom"/>
+          </w:tcPr>
+          <w:p>
+            <w:pPr>
+              <w:tabs>
+                <w:tab w:val="left" w:pos="3120"/>
+              </w:tabs>
+              <w:rPr>
+                <w:sz w:val="24"/>
+                <w:szCs w:val="24"/>
+              </w:rPr>
+            </w:pPr>
+            <w:r>
+              <w:rPr>
+                <w:rFonts w:ascii="Calibri" w:hAnsi="Calibri" w:cs="Calibri"/>
+                <w:color w:val="000000"/>
+              </w:rPr>
+              <w:t>Date</w:t>
+            </w:r>
+          </w:p>
+        </w:tc>
+        <w:tc>
+          <w:tcPr>
+            <w:tcW w:w="2831" w:type="dxa"/>
+          </w:tcPr>
+          <w:p>
+            <w:pPr>
+              <w:tabs>
+                <w:tab w:val="left" w:pos="3120"/>
+              </w:tabs>
+              <w:rPr>
+                <w:sz w:val="24"/>
+                <w:szCs w:val="24"/>
+              </w:rPr>
+            </w:pPr>
+            <w:r>
+              <w:rPr>
+                <w:sz w:val="24"/>
+                <w:szCs w:val="24"/>
+              </w:rPr>
+              <w:t>Fecha del partido</w:t>
+            </w:r>
+          </w:p>
+        </w:tc>
+        <w:tc>
+          <w:tcPr>
+            <w:tcW w:w="2832" w:type="dxa"/>
+            <w:vAlign w:val="bottom"/>
+          </w:tcPr>
+          <w:p>
+            <w:pPr>
+              <w:tabs>
+                <w:tab w:val="left" w:pos="3120"/>
+              </w:tabs>
+              <w:rPr>
+                <w:sz w:val="24"/>
+                <w:szCs w:val="24"/>
+              </w:rPr>
+            </w:pPr>
+            <w:r>
+              <w:rPr>
+                <w:rFonts w:ascii="Calibri" w:hAnsi="Calibri" w:cs="Calibri"/>
+                <w:color w:val="000000"/>
+              </w:rPr>
+              <w:t>19/10/2021</w:t>
+            </w:r>
+          </w:p>
+        </w:tc>
+      </w:tr>
+      <w:tr>
+        <w:tc>
+          <w:tcPr>
+            <w:tcW w:w="2831" w:type="dxa"/>
+            <w:vAlign w:val="bottom"/>
+          </w:tcPr>
+          <w:p>
+            <w:pPr>
+              <w:tabs>
+                <w:tab w:val="left" w:pos="3120"/>
+              </w:tabs>
+              <w:rPr>
+                <w:sz w:val="24"/>
+                <w:szCs w:val="24"/>
+              </w:rPr>
+            </w:pPr>
+            <w:proofErr w:type="spellStart"/>
+            <w:r>
+              <w:rPr>
+                <w:rFonts w:ascii="Calibri" w:hAnsi="Calibri" w:cs="Calibri"/>
+                <w:color w:val="000000"/>
+              </w:rPr>
+              <w:t>Away</w:t>
+            </w:r>
+            <w:proofErr w:type="spellEnd"/>
+            <w:r>
+              <w:rPr>
+                <w:rFonts w:ascii="Calibri" w:hAnsi="Calibri" w:cs="Calibri"/>
+                <w:color w:val="000000"/>
+              </w:rPr>
+              <w:t xml:space="preserve"> </w:t>
+            </w:r>
+            <w:proofErr w:type="spellStart"/>
+            <w:r>
+              <w:rPr>
+                <w:rFonts w:ascii="Calibri" w:hAnsi="Calibri" w:cs="Calibri"/>
+                <w:color w:val="000000"/>
+              </w:rPr>
+              <w:t>Team</w:t>
+            </w:r>
+            <w:proofErr w:type="spellEnd"/>
+          </w:p>
+        </w:tc>
+        <w:tc>
+          <w:tcPr>
+            <w:tcW w:w="2831" w:type="dxa"/>
+          </w:tcPr>
+          <w:p>
+            <w:pPr>
+              <w:tabs>
+                <w:tab w:val="left" w:pos="3120"/>
+              </w:tabs>
+              <w:rPr>
+                <w:sz w:val="24"/>
+                <w:szCs w:val="24"/>
+              </w:rPr>
+            </w:pPr>
+            <w:r>
+              <w:rPr>
+                <w:sz w:val="24"/>
+                <w:szCs w:val="24"/>
+              </w:rPr>
+              <w:t>Equipo visitante</w:t>
+            </w:r>
+          </w:p>
+        </w:tc>
+        <w:tc>
+          <w:tcPr>
+            <w:tcW w:w="2832" w:type="dxa"/>
+            <w:vAlign w:val="bottom"/>
+          </w:tcPr>
+          <w:p>
+            <w:pPr>
+              <w:tabs>
+                <w:tab w:val="left" w:pos="3120"/>
+              </w:tabs>
+              <w:rPr>
+                <w:sz w:val="24"/>
+                <w:szCs w:val="24"/>
+              </w:rPr>
+            </w:pPr>
+            <w:r>
+              <w:rPr>
+                <w:rFonts w:ascii="Calibri" w:hAnsi="Calibri" w:cs="Calibri"/>
+                <w:color w:val="000000"/>
+              </w:rPr>
+              <w:t>Brooklyn</w:t>
+            </w:r>
+          </w:p>
+        </w:tc>
+      </w:tr>
+      <w:tr>
+        <w:tc>
+          <w:tcPr>
+            <w:tcW w:w="2831" w:type="dxa"/>
+            <w:vAlign w:val="bottom"/>
+          </w:tcPr>
+          <w:p>
+            <w:pPr>
+              <w:tabs>
+                <w:tab w:val="left" w:pos="3120"/>
+              </w:tabs>
+              <w:rPr>
+                <w:sz w:val="24"/>
+                <w:szCs w:val="24"/>
+              </w:rPr>
+            </w:pPr>
+            <w:r>
+              <w:rPr>
+                <w:rFonts w:ascii="Calibri" w:hAnsi="Calibri" w:cs="Calibri"/>
+                <w:color w:val="000000"/>
+              </w:rPr>
+              <w:t xml:space="preserve">Home </w:t>
+            </w:r>
+            <w:proofErr w:type="spellStart"/>
+            <w:r>
+              <w:rPr>
+                <w:rFonts w:ascii="Calibri" w:hAnsi="Calibri" w:cs="Calibri"/>
+                <w:color w:val="000000"/>
+              </w:rPr>
+              <w:t>Team</w:t>
+            </w:r>
+            <w:proofErr w:type="spellEnd"/>
+          </w:p>
+        </w:tc>
+        <w:tc>
+          <w:tcPr>
+            <w:tcW w:w="2831" w:type="dxa"/>
+          </w:tcPr>
+          <w:p>
+            <w:pPr>
+              <w:tabs>
+                <w:tab w:val="left" w:pos="3120"/>
+              </w:tabs>
+              <w:rPr>
+                <w:sz w:val="24"/>
+                <w:szCs w:val="24"/>
+              </w:rPr>
+            </w:pPr>
+            <w:r>
+              <w:rPr>
+                <w:sz w:val="24"/>
+                <w:szCs w:val="24"/>
+              </w:rPr>
+              <w:t>Equipo local</w:t>
+            </w:r>
+          </w:p>
+        </w:tc>
+        <w:tc>
+          <w:tcPr>
+            <w:tcW w:w="2832" w:type="dxa"/>
+            <w:vAlign w:val="bottom"/>
+          </w:tcPr>
+          <w:p>
+            <w:pPr>
+              <w:tabs>
+                <w:tab w:val="left" w:pos="3120"/>
+              </w:tabs>
+              <w:rPr>
+                <w:sz w:val="24"/>
+                <w:szCs w:val="24"/>
+              </w:rPr>
+            </w:pPr>
+            <w:r>
+              <w:rPr>
+                <w:rFonts w:ascii="Calibri" w:hAnsi="Calibri" w:cs="Calibri"/>
+                <w:color w:val="000000"/>
+              </w:rPr>
+              <w:t>Milwaukee</w:t>
+            </w:r>
+          </w:p>
+        </w:tc>
+      </w:tr>
+      <w:tr>
+        <w:tc>
+          <w:tcPr>
+            <w:tcW w:w="2831" w:type="dxa"/>
+            <w:vAlign w:val="bottom"/>
+          </w:tcPr>
+          <w:p>
+            <w:pPr>
+              <w:tabs>
+                <w:tab w:val="left" w:pos="3120"/>
+              </w:tabs>
+              <w:rPr>
+                <w:sz w:val="24"/>
+                <w:szCs w:val="24"/>
+              </w:rPr>
+            </w:pPr>
+            <w:proofErr w:type="spellStart"/>
+            <w:r>
+              <w:rPr>
+                <w:rFonts w:ascii="Calibri" w:hAnsi="Calibri" w:cs="Calibri"/>
+                <w:color w:val="000000"/>
+              </w:rPr>
+              <w:t>Result</w:t>
+            </w:r>
+            <w:proofErr w:type="spellEnd"/>
+          </w:p>
+        </w:tc>
+        <w:tc>
+          <w:tcPr>
+            <w:tcW w:w="2831" w:type="dxa"/>
+          </w:tcPr>
+          <w:p>
+            <w:pPr>
+              <w:tabs>
+                <w:tab w:val="left" w:pos="3120"/>
+              </w:tabs>
+              <w:rPr>
+                <w:sz w:val="24"/>
+                <w:szCs w:val="24"/>
+              </w:rPr>
+            </w:pPr>
+            <w:r>
+              <w:rPr>
+                <w:sz w:val="24"/>
+                <w:szCs w:val="24"/>
+              </w:rPr>
+              <w:t>Resultado del partido</w:t>
+            </w:r>
+          </w:p>
+        </w:tc>
+        <w:tc>
+          <w:tcPr>
+            <w:tcW w:w="2832" w:type="dxa"/>
+            <w:vAlign w:val="bottom"/>
+          </w:tcPr>
+          <w:p>
+            <w:pPr>
+              <w:tabs>
+                <w:tab w:val="left" w:pos="3120"/>
+              </w:tabs>
+              <w:rPr>
+                <w:sz w:val="24"/>
+                <w:szCs w:val="24"/>
+              </w:rPr>
+            </w:pPr>
+            <w:r>
+              <w:rPr>
+                <w:rFonts w:ascii="Calibri" w:hAnsi="Calibri" w:cs="Calibri"/>
+                <w:color w:val="000000"/>
+              </w:rPr>
+              <w:t>MIL 127, BKN 104</w:t>
+            </w:r>
+          </w:p>
+        </w:tc>
+      </w:tr>
+      <w:tr>
+        <w:tc>
+          <w:tcPr>
+            <w:tcW w:w="2831" w:type="dxa"/>
+            <w:vAlign w:val="bottom"/>
+          </w:tcPr>
+          <w:p>
+            <w:pPr>
+              <w:tabs>
+                <w:tab w:val="left" w:pos="3120"/>
+              </w:tabs>
+              <w:rPr>
+                <w:sz w:val="24"/>
+                <w:szCs w:val="24"/>
+              </w:rPr>
+            </w:pPr>
+            <w:r>
+              <w:rPr>
+                <w:rFonts w:ascii="Calibri" w:hAnsi="Calibri" w:cs="Calibri"/>
+                <w:color w:val="000000"/>
+              </w:rPr>
+              <w:t xml:space="preserve">Max </w:t>
+            </w:r>
+            <w:proofErr w:type="spellStart"/>
+            <w:r>
+              <w:rPr>
+                <w:rFonts w:ascii="Calibri" w:hAnsi="Calibri" w:cs="Calibri"/>
+                <w:color w:val="000000"/>
+              </w:rPr>
+              <w:t>Winner</w:t>
+            </w:r>
+            <w:proofErr w:type="spellEnd"/>
+          </w:p>
+        </w:tc>
+        <w:tc>
+          <w:tcPr>
+            <w:tcW w:w="2831" w:type="dxa"/>
+          </w:tcPr>
+          <w:p>
+            <w:pPr>
+              <w:tabs>
+                <w:tab w:val="left" w:pos="3120"/>
+              </w:tabs>
+              <w:rPr>
+                <w:sz w:val="24"/>
+                <w:szCs w:val="24"/>
+              </w:rPr>
+            </w:pPr>
+            <w:r>
+              <w:rPr>
+                <w:sz w:val="24"/>
+                <w:szCs w:val="24"/>
+              </w:rPr>
+              <w:t>Jugador con mayor anotación del equipo ganador</w:t>
+            </w:r>
+          </w:p>
+        </w:tc>
+        <w:tc>
+          <w:tcPr>
+            <w:tcW w:w="2832" w:type="dxa"/>
+            <w:vAlign w:val="bottom"/>
+          </w:tcPr>
+          <w:p>
+            <w:pPr>
+              <w:tabs>
+                <w:tab w:val="left" w:pos="3120"/>
+              </w:tabs>
+              <w:rPr>
+                <w:sz w:val="24"/>
+                <w:szCs w:val="24"/>
+              </w:rPr>
+            </w:pPr>
+            <w:proofErr w:type="spellStart"/>
+            <w:r>
+              <w:rPr>
+                <w:rFonts w:ascii="Calibri" w:hAnsi="Calibri" w:cs="Calibri"/>
+                <w:color w:val="000000"/>
+              </w:rPr>
+              <w:t>Giannis</w:t>
+            </w:r>
+            <w:proofErr w:type="spellEnd"/>
+            <w:r>
+              <w:rPr>
+                <w:rFonts w:ascii="Calibri" w:hAnsi="Calibri" w:cs="Calibri"/>
+                <w:color w:val="000000"/>
+              </w:rPr>
+              <w:t xml:space="preserve"> </w:t>
+            </w:r>
+            <w:proofErr w:type="spellStart"/>
+            <w:r>
+              <w:rPr>
+                <w:rFonts w:ascii="Calibri" w:hAnsi="Calibri" w:cs="Calibri"/>
+                <w:color w:val="000000"/>
+              </w:rPr>
+              <w:t>Antetokounmpo</w:t>
+            </w:r>
+            <w:proofErr w:type="spellEnd"/>
+          </w:p>
+        </w:tc>
+      </w:tr>
+      <w:tr>
+        <w:tc>
+          <w:tcPr>
+            <w:tcW w:w="2831" w:type="dxa"/>
+            <w:vAlign w:val="bottom"/>
+          </w:tcPr>
+          <w:p>
+            <w:pPr>
+              <w:tabs>
+                <w:tab w:val="left" w:pos="3120"/>
+              </w:tabs>
+              <w:rPr>
+                <w:sz w:val="24"/>
+                <w:szCs w:val="24"/>
+              </w:rPr>
+            </w:pPr>
+            <w:proofErr w:type="spellStart"/>
+            <w:r>
+              <w:rPr>
+                <w:rFonts w:ascii="Calibri" w:hAnsi="Calibri" w:cs="Calibri"/>
+                <w:color w:val="000000"/>
+              </w:rPr>
+              <w:t>Pts</w:t>
+            </w:r>
+            <w:proofErr w:type="spellEnd"/>
+            <w:r>
+              <w:rPr>
+                <w:rFonts w:ascii="Calibri" w:hAnsi="Calibri" w:cs="Calibri"/>
+                <w:color w:val="000000"/>
+              </w:rPr>
+              <w:t xml:space="preserve"> </w:t>
+            </w:r>
+            <w:proofErr w:type="spellStart"/>
+            <w:r>
+              <w:rPr>
+                <w:rFonts w:ascii="Calibri" w:hAnsi="Calibri" w:cs="Calibri"/>
+                <w:color w:val="000000"/>
+              </w:rPr>
+              <w:t>Winner</w:t>
+            </w:r>
+            <w:proofErr w:type="spellEnd"/>
+          </w:p>
+        </w:tc>
+        <w:tc>
+          <w:tcPr>
+            <w:tcW w:w="2831" w:type="dxa"/>
+          </w:tcPr>
+          <w:p>
+            <w:pPr>
+              <w:tabs>
+                <w:tab w:val="left" w:pos="3120"/>
+              </w:tabs>
+              <w:rPr>
+                <w:sz w:val="24"/>
+                <w:szCs w:val="24"/>
+              </w:rPr>
+            </w:pPr>
+            <w:r>
+              <w:rPr>
+                <w:sz w:val="24"/>
+                <w:szCs w:val="24"/>
+              </w:rPr>
+              <w:t>Puntos del jugador del equipo ganador</w:t>
+            </w:r>
+          </w:p>
+        </w:tc>
+        <w:tc>
+          <w:tcPr>
+            <w:tcW w:w="2832" w:type="dxa"/>
+            <w:vAlign w:val="bottom"/>
+          </w:tcPr>
+          <w:p>
+            <w:pPr>
+              <w:tabs>
+                <w:tab w:val="left" w:pos="3120"/>
+              </w:tabs>
+              <w:rPr>
+                <w:sz w:val="24"/>
+                <w:szCs w:val="24"/>
+              </w:rPr>
+            </w:pPr>
+            <w:r>
+              <w:rPr>
+                <w:rFonts w:ascii="Calibri" w:hAnsi="Calibri" w:cs="Calibri"/>
+                <w:color w:val="000000"/>
+              </w:rPr>
+              <w:t xml:space="preserve">32 </w:t>
+            </w:r>
+            <w:proofErr w:type="spellStart"/>
+            <w:r>
+              <w:rPr>
+                <w:rFonts w:ascii="Calibri" w:hAnsi="Calibri" w:cs="Calibri"/>
+                <w:color w:val="000000"/>
+              </w:rPr>
+              <w:t>Pts</w:t>
+            </w:r>
+            <w:proofErr w:type="spellEnd"/>
+          </w:p>
+        </w:tc>
+      </w:tr>
+      <w:tr>
+        <w:tc>
+          <w:tcPr>
+            <w:tcW w:w="2831" w:type="dxa"/>
+            <w:vAlign w:val="bottom"/>
+          </w:tcPr>
+          <w:p>
+            <w:pPr>
+              <w:tabs>
+                <w:tab w:val="left" w:pos="3120"/>
+              </w:tabs>
+              <w:rPr>
+                <w:sz w:val="24"/>
+                <w:szCs w:val="24"/>
+              </w:rPr>
+            </w:pPr>
+            <w:r>
+              <w:rPr>
+                <w:rFonts w:ascii="Calibri" w:hAnsi="Calibri" w:cs="Calibri"/>
+                <w:color w:val="000000"/>
+              </w:rPr>
+              <w:lastRenderedPageBreak/>
+              <w:t>Max Loser</w:t>
+            </w:r>
+          </w:p>
+        </w:tc>
+        <w:tc>
+          <w:tcPr>
+            <w:tcW w:w="2831" w:type="dxa"/>
+          </w:tcPr>
+          <w:p>
+            <w:pPr>
+              <w:tabs>
+                <w:tab w:val="left" w:pos="3120"/>
+              </w:tabs>
+              <w:rPr>
+                <w:sz w:val="24"/>
+                <w:szCs w:val="24"/>
+              </w:rPr>
+            </w:pPr>
+            <w:r>
+              <w:rPr>
+                <w:sz w:val="24"/>
+                <w:szCs w:val="24"/>
+              </w:rPr>
+              <w:t>Jugador con mayor anotación del equipo perdedor</w:t>
+            </w:r>
+          </w:p>
+        </w:tc>
+        <w:tc>
+          <w:tcPr>
+            <w:tcW w:w="2832" w:type="dxa"/>
+            <w:vAlign w:val="bottom"/>
+          </w:tcPr>
+          <w:p>
+            <w:pPr>
+              <w:tabs>
+                <w:tab w:val="left" w:pos="3120"/>
+              </w:tabs>
+              <w:rPr>
+                <w:sz w:val="24"/>
+                <w:szCs w:val="24"/>
+              </w:rPr>
+            </w:pPr>
+            <w:r>
+              <w:rPr>
+                <w:rFonts w:ascii="Calibri" w:hAnsi="Calibri" w:cs="Calibri"/>
+                <w:color w:val="000000"/>
+              </w:rPr>
+              <w:t>Kevin Durant</w:t>
+            </w:r>
+          </w:p>
+        </w:tc>
+      </w:tr>
+      <w:tr>
+        <w:tc>
+          <w:tcPr>
+            <w:tcW w:w="2831" w:type="dxa"/>
+            <w:vAlign w:val="bottom"/>
+          </w:tcPr>
+          <w:p>
+            <w:pPr>
+              <w:tabs>
+                <w:tab w:val="left" w:pos="3120"/>
+              </w:tabs>
+              <w:rPr>
+                <w:sz w:val="24"/>
+                <w:szCs w:val="24"/>
+              </w:rPr>
+            </w:pPr>
+            <w:proofErr w:type="spellStart"/>
+            <w:r>
+              <w:rPr>
+                <w:rFonts w:ascii="Calibri" w:hAnsi="Calibri" w:cs="Calibri"/>
+                <w:color w:val="000000"/>
+              </w:rPr>
+              <w:t>Pts</w:t>
+            </w:r>
+            <w:proofErr w:type="spellEnd"/>
+            <w:r>
+              <w:rPr>
+                <w:rFonts w:ascii="Calibri" w:hAnsi="Calibri" w:cs="Calibri"/>
+                <w:color w:val="000000"/>
+              </w:rPr>
+              <w:t xml:space="preserve"> Loser</w:t>
+            </w:r>
+          </w:p>
+        </w:tc>
+        <w:tc>
+          <w:tcPr>
+            <w:tcW w:w="2831" w:type="dxa"/>
+          </w:tcPr>
+          <w:p>
+            <w:pPr>
+              <w:tabs>
+                <w:tab w:val="left" w:pos="3120"/>
+              </w:tabs>
+              <w:rPr>
+                <w:sz w:val="24"/>
+                <w:szCs w:val="24"/>
+              </w:rPr>
+            </w:pPr>
+            <w:r>
+              <w:rPr>
+                <w:sz w:val="24"/>
+                <w:szCs w:val="24"/>
+              </w:rPr>
+              <w:t>Puntos del jugador del equipo perdedor</w:t>
+            </w:r>
+          </w:p>
+        </w:tc>
+        <w:tc>
+          <w:tcPr>
+            <w:tcW w:w="2832" w:type="dxa"/>
+            <w:vAlign w:val="bottom"/>
+          </w:tcPr>
+          <w:p>
+            <w:pPr>
+              <w:tabs>
+                <w:tab w:val="left" w:pos="3120"/>
+              </w:tabs>
+              <w:rPr>
+                <w:sz w:val="24"/>
+                <w:szCs w:val="24"/>
+              </w:rPr>
+            </w:pPr>
+            <w:r>
+              <w:rPr>
+                <w:rFonts w:ascii="Calibri" w:hAnsi="Calibri" w:cs="Calibri"/>
+                <w:color w:val="000000"/>
+              </w:rPr>
+              <w:t xml:space="preserve">32 </w:t>
+            </w:r>
+            <w:proofErr w:type="spellStart"/>
+            <w:r>
+              <w:rPr>
+                <w:rFonts w:ascii="Calibri" w:hAnsi="Calibri" w:cs="Calibri"/>
+                <w:color w:val="000000"/>
+              </w:rPr>
+              <w:t>Pts</w:t>
+            </w:r>
+            <w:proofErr w:type="spellEnd"/>
+          </w:p>
+        </w:tc>
+      </w:tr>
+      <w:tr>
+        <w:tc>
+          <w:tcPr>
+            <w:tcW w:w="2831" w:type="dxa"/>
+            <w:vAlign w:val="bottom"/>
+          </w:tcPr>
+          <w:p>
+            <w:pPr>
+              <w:tabs>
+                <w:tab w:val="left" w:pos="3120"/>
+              </w:tabs>
+              <w:rPr>
+                <w:sz w:val="24"/>
+                <w:szCs w:val="24"/>
+              </w:rPr>
+            </w:pPr>
+            <w:r>
+              <w:rPr>
+                <w:rFonts w:ascii="Calibri" w:hAnsi="Calibri" w:cs="Calibri"/>
+                <w:color w:val="000000"/>
+              </w:rPr>
+              <w:t xml:space="preserve">Id </w:t>
+            </w:r>
+            <w:proofErr w:type="spellStart"/>
+            <w:r>
+              <w:rPr>
+                <w:rFonts w:ascii="Calibri" w:hAnsi="Calibri" w:cs="Calibri"/>
+                <w:color w:val="000000"/>
+              </w:rPr>
+              <w:t>Game</w:t>
+            </w:r>
+            <w:proofErr w:type="spellEnd"/>
+          </w:p>
+        </w:tc>
+        <w:tc>
+          <w:tcPr>
+            <w:tcW w:w="2831" w:type="dxa"/>
+          </w:tcPr>
+          <w:p>
+            <w:pPr>
+              <w:tabs>
+                <w:tab w:val="left" w:pos="3120"/>
+              </w:tabs>
+              <w:rPr>
+                <w:sz w:val="24"/>
+                <w:szCs w:val="24"/>
+              </w:rPr>
+            </w:pPr>
+            <w:r>
+              <w:rPr>
+                <w:sz w:val="24"/>
+                <w:szCs w:val="24"/>
+              </w:rPr>
+              <w:t>Id del partido</w:t>
+            </w:r>
+          </w:p>
+        </w:tc>
+        <w:tc>
+          <w:tcPr>
+            <w:tcW w:w="2832" w:type="dxa"/>
+            <w:vAlign w:val="bottom"/>
+          </w:tcPr>
+          <w:p>
+            <w:pPr>
+              <w:tabs>
+                <w:tab w:val="left" w:pos="3120"/>
+              </w:tabs>
+              <w:rPr>
+                <w:sz w:val="24"/>
+                <w:szCs w:val="24"/>
+              </w:rPr>
+            </w:pPr>
+            <w:r>
+              <w:rPr>
+                <w:rFonts w:ascii="Calibri" w:hAnsi="Calibri" w:cs="Calibri"/>
+                <w:color w:val="000000"/>
+              </w:rPr>
+              <w:t>401358773</w:t>
+            </w:r>
+          </w:p>
+        </w:tc>
+      </w:tr>
+      <w:tr>
+        <w:tc>
+          <w:tcPr>
+            <w:tcW w:w="2831" w:type="dxa"/>
+            <w:vAlign w:val="bottom"/>
+          </w:tcPr>
+          <w:p>
+            <w:pPr>
+              <w:tabs>
+                <w:tab w:val="left" w:pos="3120"/>
+              </w:tabs>
+              <w:rPr>
+                <w:sz w:val="24"/>
+                <w:szCs w:val="24"/>
+              </w:rPr>
+            </w:pPr>
+            <w:r>
+              <w:rPr>
+                <w:rFonts w:ascii="Calibri" w:hAnsi="Calibri" w:cs="Calibri"/>
+                <w:color w:val="000000"/>
+              </w:rPr>
+              <w:t>FG AT</w:t>
+            </w:r>
+          </w:p>
+        </w:tc>
+        <w:tc>
+          <w:tcPr>
+            <w:tcW w:w="2831" w:type="dxa"/>
+          </w:tcPr>
+          <w:p>
+            <w:pPr>
+              <w:tabs>
+                <w:tab w:val="left" w:pos="3120"/>
+              </w:tabs>
+              <w:rPr>
+                <w:sz w:val="24"/>
+                <w:szCs w:val="24"/>
+              </w:rPr>
+            </w:pPr>
+            <w:r>
+              <w:rPr>
+                <w:sz w:val="24"/>
+                <w:szCs w:val="24"/>
+              </w:rPr>
+              <w:t>Tiros de campo del equipo visitante</w:t>
+            </w:r>
+          </w:p>
+        </w:tc>
+        <w:tc>
+          <w:tcPr>
+            <w:tcW w:w="2832" w:type="dxa"/>
+            <w:vAlign w:val="bottom"/>
+          </w:tcPr>
+          <w:p>
+            <w:pPr>
+              <w:tabs>
+                <w:tab w:val="left" w:pos="3120"/>
+              </w:tabs>
+              <w:rPr>
+                <w:sz w:val="24"/>
+                <w:szCs w:val="24"/>
+              </w:rPr>
+            </w:pPr>
+            <w:r>
+              <w:rPr>
+                <w:rFonts w:ascii="Calibri" w:hAnsi="Calibri" w:cs="Calibri"/>
+                <w:color w:val="000000"/>
+              </w:rPr>
+              <w:t>37-84</w:t>
+            </w:r>
+          </w:p>
+        </w:tc>
+      </w:tr>
+      <w:tr>
+        <w:tc>
+          <w:tcPr>
+            <w:tcW w:w="2831" w:type="dxa"/>
+            <w:vAlign w:val="bottom"/>
+          </w:tcPr>
+          <w:p>
+            <w:pPr>
+              <w:tabs>
+                <w:tab w:val="left" w:pos="3120"/>
+              </w:tabs>
+              <w:rPr>
+                <w:sz w:val="24"/>
+                <w:szCs w:val="24"/>
+              </w:rPr>
+            </w:pPr>
+            <w:r>
+              <w:rPr>
+                <w:rFonts w:ascii="Calibri" w:hAnsi="Calibri" w:cs="Calibri"/>
+                <w:color w:val="000000"/>
+              </w:rPr>
+              <w:t>FG HT</w:t>
+            </w:r>
+          </w:p>
+        </w:tc>
+        <w:tc>
+          <w:tcPr>
+            <w:tcW w:w="2831" w:type="dxa"/>
+          </w:tcPr>
+          <w:p>
+            <w:pPr>
+              <w:tabs>
+                <w:tab w:val="left" w:pos="3120"/>
+              </w:tabs>
+              <w:rPr>
+                <w:sz w:val="24"/>
+                <w:szCs w:val="24"/>
+              </w:rPr>
+            </w:pPr>
+            <w:r>
+              <w:rPr>
+                <w:sz w:val="24"/>
+                <w:szCs w:val="24"/>
+              </w:rPr>
+              <w:t>Tiros de campo del equipo local</w:t>
+            </w:r>
+          </w:p>
+        </w:tc>
+        <w:tc>
+          <w:tcPr>
+            <w:tcW w:w="2832" w:type="dxa"/>
+            <w:vAlign w:val="bottom"/>
+          </w:tcPr>
+          <w:p>
+            <w:pPr>
+              <w:tabs>
+                <w:tab w:val="left" w:pos="3120"/>
+              </w:tabs>
+              <w:rPr>
+                <w:sz w:val="24"/>
+                <w:szCs w:val="24"/>
+              </w:rPr>
+            </w:pPr>
+            <w:r>
+              <w:rPr>
+                <w:rFonts w:ascii="Calibri" w:hAnsi="Calibri" w:cs="Calibri"/>
+                <w:color w:val="000000"/>
+              </w:rPr>
+              <w:t>48-105</w:t>
+            </w:r>
+          </w:p>
+        </w:tc>
+      </w:tr>
+      <w:tr>
+        <w:tc>
+          <w:tcPr>
+            <w:tcW w:w="2831" w:type="dxa"/>
+            <w:vAlign w:val="bottom"/>
+          </w:tcPr>
+          <w:p>
+            <w:pPr>
+              <w:tabs>
+                <w:tab w:val="left" w:pos="3120"/>
+              </w:tabs>
+              <w:rPr>
+                <w:sz w:val="24"/>
+                <w:szCs w:val="24"/>
+              </w:rPr>
+            </w:pPr>
+            <w:r>
+              <w:rPr>
+                <w:rFonts w:ascii="Calibri" w:hAnsi="Calibri" w:cs="Calibri"/>
+                <w:color w:val="000000"/>
+              </w:rPr>
+              <w:t xml:space="preserve">Field </w:t>
+            </w:r>
+            <w:proofErr w:type="spellStart"/>
+            <w:r>
+              <w:rPr>
+                <w:rFonts w:ascii="Calibri" w:hAnsi="Calibri" w:cs="Calibri"/>
+                <w:color w:val="000000"/>
+              </w:rPr>
+              <w:t>Goal</w:t>
+            </w:r>
+            <w:proofErr w:type="spellEnd"/>
+            <w:r>
+              <w:rPr>
+                <w:rFonts w:ascii="Calibri" w:hAnsi="Calibri" w:cs="Calibri"/>
+                <w:color w:val="000000"/>
+              </w:rPr>
+              <w:t xml:space="preserve"> % AT</w:t>
+            </w:r>
+          </w:p>
+        </w:tc>
+        <w:tc>
+          <w:tcPr>
+            <w:tcW w:w="2831" w:type="dxa"/>
+          </w:tcPr>
+          <w:p>
+            <w:pPr>
+              <w:tabs>
+                <w:tab w:val="left" w:pos="3120"/>
+              </w:tabs>
+              <w:rPr>
+                <w:sz w:val="24"/>
+                <w:szCs w:val="24"/>
+              </w:rPr>
+            </w:pPr>
+            <w:r>
+              <w:rPr>
+                <w:sz w:val="24"/>
+                <w:szCs w:val="24"/>
+              </w:rPr>
+              <w:t>Porcentaje de tiros de campo del equipo visitante</w:t>
+            </w:r>
+          </w:p>
+        </w:tc>
+        <w:tc>
+          <w:tcPr>
+            <w:tcW w:w="2832" w:type="dxa"/>
+            <w:vAlign w:val="bottom"/>
+          </w:tcPr>
+          <w:p>
+            <w:pPr>
+              <w:tabs>
+                <w:tab w:val="left" w:pos="3120"/>
+              </w:tabs>
+              <w:rPr>
+                <w:sz w:val="24"/>
+                <w:szCs w:val="24"/>
+              </w:rPr>
+            </w:pPr>
+            <w:r>
+              <w:rPr>
+                <w:rFonts w:ascii="Calibri" w:hAnsi="Calibri" w:cs="Calibri"/>
+                <w:color w:val="000000"/>
+              </w:rPr>
+              <w:t>440</w:t>
+            </w:r>
+          </w:p>
+        </w:tc>
+      </w:tr>
+      <w:tr>
+        <w:tc>
+          <w:tcPr>
+            <w:tcW w:w="2831" w:type="dxa"/>
+            <w:vAlign w:val="bottom"/>
+          </w:tcPr>
+          <w:p>
+            <w:pPr>
+              <w:tabs>
+                <w:tab w:val="left" w:pos="3120"/>
+              </w:tabs>
+              <w:rPr>
+                <w:sz w:val="24"/>
+                <w:szCs w:val="24"/>
+              </w:rPr>
+            </w:pPr>
+            <w:r>
+              <w:rPr>
+                <w:rFonts w:ascii="Calibri" w:hAnsi="Calibri" w:cs="Calibri"/>
+                <w:color w:val="000000"/>
+              </w:rPr>
+              <w:t xml:space="preserve">Field </w:t>
+            </w:r>
+            <w:proofErr w:type="spellStart"/>
+            <w:r>
+              <w:rPr>
+                <w:rFonts w:ascii="Calibri" w:hAnsi="Calibri" w:cs="Calibri"/>
+                <w:color w:val="000000"/>
+              </w:rPr>
+              <w:t>Goal</w:t>
+            </w:r>
+            <w:proofErr w:type="spellEnd"/>
+            <w:r>
+              <w:rPr>
+                <w:rFonts w:ascii="Calibri" w:hAnsi="Calibri" w:cs="Calibri"/>
+                <w:color w:val="000000"/>
+              </w:rPr>
+              <w:t xml:space="preserve"> % HT</w:t>
+            </w:r>
+          </w:p>
+        </w:tc>
+        <w:tc>
+          <w:tcPr>
+            <w:tcW w:w="2831" w:type="dxa"/>
+          </w:tcPr>
+          <w:p>
+            <w:pPr>
+              <w:tabs>
+                <w:tab w:val="left" w:pos="3120"/>
+              </w:tabs>
+              <w:rPr>
+                <w:sz w:val="24"/>
+                <w:szCs w:val="24"/>
+              </w:rPr>
+            </w:pPr>
+            <w:r>
+              <w:rPr>
+                <w:sz w:val="24"/>
+                <w:szCs w:val="24"/>
+              </w:rPr>
+              <w:t>Porcentaje de tiros de campo del equipo local</w:t>
+            </w:r>
+          </w:p>
+        </w:tc>
+        <w:tc>
+          <w:tcPr>
+            <w:tcW w:w="2832" w:type="dxa"/>
+            <w:vAlign w:val="bottom"/>
+          </w:tcPr>
+          <w:p>
+            <w:pPr>
+              <w:tabs>
+                <w:tab w:val="left" w:pos="3120"/>
+              </w:tabs>
+              <w:rPr>
+                <w:sz w:val="24"/>
+                <w:szCs w:val="24"/>
+              </w:rPr>
+            </w:pPr>
+            <w:r>
+              <w:rPr>
+                <w:rFonts w:ascii="Calibri" w:hAnsi="Calibri" w:cs="Calibri"/>
+                <w:color w:val="000000"/>
+              </w:rPr>
+              <w:t>457</w:t>
+            </w:r>
+          </w:p>
+        </w:tc>
+      </w:tr>
+      <w:tr>
+        <w:tc>
+          <w:tcPr>
+            <w:tcW w:w="2831" w:type="dxa"/>
+            <w:vAlign w:val="bottom"/>
+          </w:tcPr>
+          <w:p>
+            <w:pPr>
+              <w:tabs>
+                <w:tab w:val="left" w:pos="3120"/>
+              </w:tabs>
+              <w:rPr>
+                <w:sz w:val="24"/>
+                <w:szCs w:val="24"/>
+              </w:rPr>
+            </w:pPr>
+            <w:r>
+              <w:rPr>
+                <w:rFonts w:ascii="Calibri" w:hAnsi="Calibri" w:cs="Calibri"/>
+                <w:color w:val="000000"/>
+              </w:rPr>
+              <w:t>3PT AT</w:t>
+            </w:r>
+          </w:p>
+        </w:tc>
+        <w:tc>
+          <w:tcPr>
+            <w:tcW w:w="2831" w:type="dxa"/>
+          </w:tcPr>
+          <w:p>
+            <w:pPr>
+              <w:tabs>
+                <w:tab w:val="left" w:pos="3120"/>
+              </w:tabs>
+              <w:rPr>
+                <w:sz w:val="24"/>
+                <w:szCs w:val="24"/>
+              </w:rPr>
+            </w:pPr>
+            <w:r>
+              <w:rPr>
+                <w:sz w:val="24"/>
+                <w:szCs w:val="24"/>
+              </w:rPr>
+              <w:t>Tiros de triple del equipo visitante</w:t>
+            </w:r>
+          </w:p>
+        </w:tc>
+        <w:tc>
+          <w:tcPr>
+            <w:tcW w:w="2832" w:type="dxa"/>
+            <w:vAlign w:val="bottom"/>
+          </w:tcPr>
+          <w:p>
+            <w:pPr>
+              <w:tabs>
+                <w:tab w:val="left" w:pos="3120"/>
+              </w:tabs>
+              <w:rPr>
+                <w:sz w:val="24"/>
+                <w:szCs w:val="24"/>
+              </w:rPr>
+            </w:pPr>
+            <w:r>
+              <w:rPr>
+                <w:rFonts w:ascii="Calibri" w:hAnsi="Calibri" w:cs="Calibri"/>
+                <w:color w:val="000000"/>
+              </w:rPr>
+              <w:t>17-32</w:t>
+            </w:r>
+          </w:p>
+        </w:tc>
+      </w:tr>
+      <w:tr>
+        <w:tc>
+          <w:tcPr>
+            <w:tcW w:w="2831" w:type="dxa"/>
+            <w:vAlign w:val="bottom"/>
+          </w:tcPr>
+          <w:p>
+            <w:pPr>
+              <w:tabs>
+                <w:tab w:val="left" w:pos="3120"/>
+              </w:tabs>
+              <w:rPr>
+                <w:sz w:val="24"/>
+                <w:szCs w:val="24"/>
+              </w:rPr>
+            </w:pPr>
+            <w:r>
+              <w:rPr>
+                <w:rFonts w:ascii="Calibri" w:hAnsi="Calibri" w:cs="Calibri"/>
+                <w:color w:val="000000"/>
+              </w:rPr>
+              <w:t>3PT HT</w:t>
+            </w:r>
+          </w:p>
+        </w:tc>
+        <w:tc>
+          <w:tcPr>
+            <w:tcW w:w="2831" w:type="dxa"/>
+          </w:tcPr>
+          <w:p>
+            <w:pPr>
+              <w:tabs>
+                <w:tab w:val="left" w:pos="3120"/>
+              </w:tabs>
+              <w:rPr>
+                <w:sz w:val="24"/>
+                <w:szCs w:val="24"/>
+              </w:rPr>
+            </w:pPr>
+            <w:r>
+              <w:rPr>
+                <w:sz w:val="24"/>
+                <w:szCs w:val="24"/>
+              </w:rPr>
+              <w:t>Tiros de triple del equipo local</w:t>
+            </w:r>
+          </w:p>
+        </w:tc>
+        <w:tc>
+          <w:tcPr>
+            <w:tcW w:w="2832" w:type="dxa"/>
+            <w:vAlign w:val="bottom"/>
+          </w:tcPr>
+          <w:p>
+            <w:pPr>
+              <w:tabs>
+                <w:tab w:val="left" w:pos="3120"/>
+              </w:tabs>
+              <w:rPr>
+                <w:sz w:val="24"/>
+                <w:szCs w:val="24"/>
+              </w:rPr>
+            </w:pPr>
+            <w:r>
+              <w:rPr>
+                <w:rFonts w:ascii="Calibri" w:hAnsi="Calibri" w:cs="Calibri"/>
+                <w:color w:val="000000"/>
+              </w:rPr>
+              <w:t>17-45</w:t>
+            </w:r>
+          </w:p>
+        </w:tc>
+      </w:tr>
+      <w:tr>
+        <w:tc>
+          <w:tcPr>
+            <w:tcW w:w="2831" w:type="dxa"/>
+            <w:vAlign w:val="bottom"/>
+          </w:tcPr>
+          <w:p>
+            <w:pPr>
+              <w:tabs>
+                <w:tab w:val="left" w:pos="3120"/>
+              </w:tabs>
+              <w:rPr>
+                <w:sz w:val="24"/>
+                <w:szCs w:val="24"/>
+              </w:rPr>
+            </w:pPr>
+            <w:proofErr w:type="spellStart"/>
+            <w:r>
+              <w:rPr>
+                <w:rFonts w:ascii="Calibri" w:hAnsi="Calibri" w:cs="Calibri"/>
+                <w:color w:val="000000"/>
+              </w:rPr>
+              <w:t>Three</w:t>
+            </w:r>
+            <w:proofErr w:type="spellEnd"/>
+            <w:r>
+              <w:rPr>
+                <w:rFonts w:ascii="Calibri" w:hAnsi="Calibri" w:cs="Calibri"/>
+                <w:color w:val="000000"/>
+              </w:rPr>
+              <w:t xml:space="preserve"> Point % AT</w:t>
+            </w:r>
+          </w:p>
+        </w:tc>
+        <w:tc>
+          <w:tcPr>
+            <w:tcW w:w="2831" w:type="dxa"/>
+          </w:tcPr>
+          <w:p>
+            <w:pPr>
+              <w:tabs>
+                <w:tab w:val="left" w:pos="3120"/>
+              </w:tabs>
+              <w:rPr>
+                <w:sz w:val="24"/>
+                <w:szCs w:val="24"/>
+              </w:rPr>
+            </w:pPr>
+            <w:r>
+              <w:rPr>
+                <w:sz w:val="24"/>
+                <w:szCs w:val="24"/>
+              </w:rPr>
+              <w:t>Porcentaje de tiros de triple del equipo visitante</w:t>
+            </w:r>
+          </w:p>
+        </w:tc>
+        <w:tc>
+          <w:tcPr>
+            <w:tcW w:w="2832" w:type="dxa"/>
+            <w:vAlign w:val="bottom"/>
+          </w:tcPr>
+          <w:p>
+            <w:pPr>
+              <w:tabs>
+                <w:tab w:val="left" w:pos="3120"/>
+              </w:tabs>
+              <w:rPr>
+                <w:sz w:val="24"/>
+                <w:szCs w:val="24"/>
+              </w:rPr>
+            </w:pPr>
+            <w:r>
+              <w:rPr>
+                <w:rFonts w:ascii="Calibri" w:hAnsi="Calibri" w:cs="Calibri"/>
+                <w:color w:val="000000"/>
+              </w:rPr>
+              <w:t>531</w:t>
+            </w:r>
+          </w:p>
+        </w:tc>
+      </w:tr>
+      <w:tr>
+        <w:tc>
+          <w:tcPr>
+            <w:tcW w:w="2831" w:type="dxa"/>
+            <w:vAlign w:val="bottom"/>
+          </w:tcPr>
+          <w:p>
+            <w:pPr>
+              <w:tabs>
+                <w:tab w:val="left" w:pos="3120"/>
+              </w:tabs>
+              <w:rPr>
+                <w:sz w:val="24"/>
+                <w:szCs w:val="24"/>
+              </w:rPr>
+            </w:pPr>
+            <w:proofErr w:type="spellStart"/>
+            <w:r>
+              <w:rPr>
+                <w:rFonts w:ascii="Calibri" w:hAnsi="Calibri" w:cs="Calibri"/>
+                <w:color w:val="000000"/>
+              </w:rPr>
+              <w:t>Three</w:t>
+            </w:r>
+            <w:proofErr w:type="spellEnd"/>
+            <w:r>
+              <w:rPr>
+                <w:rFonts w:ascii="Calibri" w:hAnsi="Calibri" w:cs="Calibri"/>
+                <w:color w:val="000000"/>
+              </w:rPr>
+              <w:t xml:space="preserve"> Point % HT</w:t>
+            </w:r>
+          </w:p>
+        </w:tc>
+        <w:tc>
+          <w:tcPr>
+            <w:tcW w:w="2831" w:type="dxa"/>
+          </w:tcPr>
+          <w:p>
+            <w:pPr>
+              <w:tabs>
+                <w:tab w:val="left" w:pos="3120"/>
+              </w:tabs>
+              <w:rPr>
+                <w:sz w:val="24"/>
+                <w:szCs w:val="24"/>
+              </w:rPr>
+            </w:pPr>
+            <w:r>
+              <w:rPr>
+                <w:sz w:val="24"/>
+                <w:szCs w:val="24"/>
+              </w:rPr>
+              <w:t>Porcentaje de tiros de triple del equipo local</w:t>
+            </w:r>
+          </w:p>
+        </w:tc>
+        <w:tc>
+          <w:tcPr>
+            <w:tcW w:w="2832" w:type="dxa"/>
+            <w:vAlign w:val="bottom"/>
+          </w:tcPr>
+          <w:p>
+            <w:pPr>
+              <w:tabs>
+                <w:tab w:val="left" w:pos="3120"/>
+              </w:tabs>
+              <w:rPr>
+                <w:sz w:val="24"/>
+                <w:szCs w:val="24"/>
+              </w:rPr>
+            </w:pPr>
+            <w:r>
+              <w:rPr>
+                <w:rFonts w:ascii="Calibri" w:hAnsi="Calibri" w:cs="Calibri"/>
+                <w:color w:val="000000"/>
+              </w:rPr>
+              <w:t>378</w:t>
+            </w:r>
+          </w:p>
+        </w:tc>
+      </w:tr>
+      <w:tr>
+        <w:tc>
+          <w:tcPr>
+            <w:tcW w:w="2831" w:type="dxa"/>
+            <w:vAlign w:val="bottom"/>
+          </w:tcPr>
+          <w:p>
+            <w:pPr>
+              <w:tabs>
+                <w:tab w:val="left" w:pos="3120"/>
+              </w:tabs>
+              <w:rPr>
+                <w:sz w:val="24"/>
+                <w:szCs w:val="24"/>
+              </w:rPr>
+            </w:pPr>
+            <w:r>
+              <w:rPr>
+                <w:rFonts w:ascii="Calibri" w:hAnsi="Calibri" w:cs="Calibri"/>
+                <w:color w:val="000000"/>
+              </w:rPr>
+              <w:t>FT AT</w:t>
+            </w:r>
+          </w:p>
+        </w:tc>
+        <w:tc>
+          <w:tcPr>
+            <w:tcW w:w="2831" w:type="dxa"/>
+          </w:tcPr>
+          <w:p>
+            <w:pPr>
+              <w:tabs>
+                <w:tab w:val="left" w:pos="3120"/>
+              </w:tabs>
+              <w:rPr>
+                <w:sz w:val="24"/>
+                <w:szCs w:val="24"/>
+              </w:rPr>
+            </w:pPr>
+            <w:r>
+              <w:rPr>
+                <w:sz w:val="24"/>
+                <w:szCs w:val="24"/>
+              </w:rPr>
+              <w:t>Tiros libres del equipo visitante</w:t>
+            </w:r>
+          </w:p>
+        </w:tc>
+        <w:tc>
+          <w:tcPr>
+            <w:tcW w:w="2832" w:type="dxa"/>
+            <w:vAlign w:val="bottom"/>
+          </w:tcPr>
+          <w:p>
+            <w:pPr>
+              <w:tabs>
+                <w:tab w:val="left" w:pos="3120"/>
+              </w:tabs>
+              <w:rPr>
+                <w:sz w:val="24"/>
+                <w:szCs w:val="24"/>
+              </w:rPr>
+            </w:pPr>
+            <w:r>
+              <w:rPr>
+                <w:rFonts w:ascii="Calibri" w:hAnsi="Calibri" w:cs="Calibri"/>
+                <w:color w:val="000000"/>
+              </w:rPr>
+              <w:t>13-23</w:t>
+            </w:r>
+          </w:p>
+        </w:tc>
+      </w:tr>
+      <w:tr>
+        <w:tc>
+          <w:tcPr>
+            <w:tcW w:w="2831" w:type="dxa"/>
+            <w:vAlign w:val="bottom"/>
+          </w:tcPr>
+          <w:p>
+            <w:pPr>
+              <w:tabs>
+                <w:tab w:val="left" w:pos="3120"/>
+              </w:tabs>
+              <w:rPr>
+                <w:sz w:val="24"/>
+                <w:szCs w:val="24"/>
+              </w:rPr>
+            </w:pPr>
+            <w:r>
+              <w:rPr>
+                <w:rFonts w:ascii="Calibri" w:hAnsi="Calibri" w:cs="Calibri"/>
+                <w:color w:val="000000"/>
+              </w:rPr>
+              <w:t>FT HT</w:t>
+            </w:r>
+          </w:p>
+        </w:tc>
+        <w:tc>
+          <w:tcPr>
+            <w:tcW w:w="2831" w:type="dxa"/>
+          </w:tcPr>
+          <w:p>
+            <w:pPr>
+              <w:tabs>
+                <w:tab w:val="left" w:pos="3120"/>
+              </w:tabs>
+              <w:rPr>
+                <w:sz w:val="24"/>
+                <w:szCs w:val="24"/>
+              </w:rPr>
+            </w:pPr>
+            <w:r>
+              <w:rPr>
+                <w:sz w:val="24"/>
+                <w:szCs w:val="24"/>
+              </w:rPr>
+              <w:t>Tiros libres del equipo local</w:t>
+            </w:r>
+          </w:p>
+        </w:tc>
+        <w:tc>
+          <w:tcPr>
+            <w:tcW w:w="2832" w:type="dxa"/>
+            <w:vAlign w:val="bottom"/>
+          </w:tcPr>
+          <w:p>
+            <w:pPr>
+              <w:tabs>
+                <w:tab w:val="left" w:pos="3120"/>
+              </w:tabs>
+              <w:rPr>
+                <w:sz w:val="24"/>
+                <w:szCs w:val="24"/>
+              </w:rPr>
+            </w:pPr>
+            <w:r>
+              <w:rPr>
+                <w:rFonts w:ascii="Calibri" w:hAnsi="Calibri" w:cs="Calibri"/>
+                <w:color w:val="000000"/>
+              </w:rPr>
+              <w:t>14-18</w:t>
+            </w:r>
+          </w:p>
+        </w:tc>
+      </w:tr>
+      <w:tr>
+        <w:tc>
+          <w:tcPr>
+            <w:tcW w:w="2831" w:type="dxa"/>
+            <w:vAlign w:val="bottom"/>
+          </w:tcPr>
+          <w:p>
+            <w:pPr>
+              <w:tabs>
+                <w:tab w:val="left" w:pos="3120"/>
+              </w:tabs>
+              <w:rPr>
+                <w:sz w:val="24"/>
+                <w:szCs w:val="24"/>
+              </w:rPr>
+            </w:pPr>
+            <w:r>
+              <w:rPr>
+                <w:rFonts w:ascii="Calibri" w:hAnsi="Calibri" w:cs="Calibri"/>
+                <w:color w:val="000000"/>
+              </w:rPr>
+              <w:t xml:space="preserve">Free </w:t>
+            </w:r>
+            <w:proofErr w:type="spellStart"/>
+            <w:r>
+              <w:rPr>
+                <w:rFonts w:ascii="Calibri" w:hAnsi="Calibri" w:cs="Calibri"/>
+                <w:color w:val="000000"/>
+              </w:rPr>
+              <w:t>Throw</w:t>
+            </w:r>
+            <w:proofErr w:type="spellEnd"/>
+            <w:r>
+              <w:rPr>
+                <w:rFonts w:ascii="Calibri" w:hAnsi="Calibri" w:cs="Calibri"/>
+                <w:color w:val="000000"/>
+              </w:rPr>
+              <w:t xml:space="preserve"> % AT</w:t>
+            </w:r>
+          </w:p>
+        </w:tc>
+        <w:tc>
+          <w:tcPr>
+            <w:tcW w:w="2831" w:type="dxa"/>
+          </w:tcPr>
+          <w:p>
+            <w:pPr>
+              <w:tabs>
+                <w:tab w:val="left" w:pos="3120"/>
+              </w:tabs>
+              <w:rPr>
+                <w:sz w:val="24"/>
+                <w:szCs w:val="24"/>
+              </w:rPr>
+            </w:pPr>
+            <w:r>
+              <w:rPr>
+                <w:sz w:val="24"/>
+                <w:szCs w:val="24"/>
+              </w:rPr>
+              <w:t>Porcentaje de tiros libres del equipo visitante</w:t>
+            </w:r>
+          </w:p>
+        </w:tc>
+        <w:tc>
+          <w:tcPr>
+            <w:tcW w:w="2832" w:type="dxa"/>
+            <w:vAlign w:val="bottom"/>
+          </w:tcPr>
+          <w:p>
+            <w:pPr>
+              <w:tabs>
+                <w:tab w:val="left" w:pos="3120"/>
+              </w:tabs>
+              <w:rPr>
+                <w:sz w:val="24"/>
+                <w:szCs w:val="24"/>
+              </w:rPr>
+            </w:pPr>
+            <w:r>
+              <w:rPr>
+                <w:rFonts w:ascii="Calibri" w:hAnsi="Calibri" w:cs="Calibri"/>
+                <w:color w:val="000000"/>
+              </w:rPr>
+              <w:t>565</w:t>
+            </w:r>
+          </w:p>
+        </w:tc>
+      </w:tr>
+      <w:tr>
+        <w:tc>
+          <w:tcPr>
+            <w:tcW w:w="2831" w:type="dxa"/>
+            <w:vAlign w:val="bottom"/>
+          </w:tcPr>
+          <w:p>
+            <w:pPr>
+              <w:tabs>
+                <w:tab w:val="left" w:pos="3120"/>
+              </w:tabs>
+              <w:rPr>
+                <w:sz w:val="24"/>
+                <w:szCs w:val="24"/>
+              </w:rPr>
+            </w:pPr>
+            <w:r>
+              <w:rPr>
+                <w:rFonts w:ascii="Calibri" w:hAnsi="Calibri" w:cs="Calibri"/>
+                <w:color w:val="000000"/>
+              </w:rPr>
+              <w:t xml:space="preserve">Free </w:t>
+            </w:r>
+            <w:proofErr w:type="spellStart"/>
+            <w:r>
+              <w:rPr>
+                <w:rFonts w:ascii="Calibri" w:hAnsi="Calibri" w:cs="Calibri"/>
+                <w:color w:val="000000"/>
+              </w:rPr>
+              <w:t>Throw</w:t>
+            </w:r>
+            <w:proofErr w:type="spellEnd"/>
+            <w:r>
+              <w:rPr>
+                <w:rFonts w:ascii="Calibri" w:hAnsi="Calibri" w:cs="Calibri"/>
+                <w:color w:val="000000"/>
+              </w:rPr>
+              <w:t xml:space="preserve"> % HT</w:t>
+            </w:r>
+          </w:p>
+        </w:tc>
+        <w:tc>
+          <w:tcPr>
+            <w:tcW w:w="2831" w:type="dxa"/>
+          </w:tcPr>
+          <w:p>
+            <w:pPr>
+              <w:tabs>
+                <w:tab w:val="left" w:pos="3120"/>
+              </w:tabs>
+              <w:rPr>
+                <w:sz w:val="24"/>
+                <w:szCs w:val="24"/>
+              </w:rPr>
+            </w:pPr>
+            <w:r>
+              <w:rPr>
+                <w:sz w:val="24"/>
+                <w:szCs w:val="24"/>
+              </w:rPr>
+              <w:t>Porcentaje de tiros libres del equipo local</w:t>
+            </w:r>
+          </w:p>
+        </w:tc>
+        <w:tc>
+          <w:tcPr>
+            <w:tcW w:w="2832" w:type="dxa"/>
+            <w:vAlign w:val="bottom"/>
+          </w:tcPr>
+          <w:p>
+            <w:pPr>
+              <w:tabs>
+                <w:tab w:val="left" w:pos="3120"/>
+              </w:tabs>
+              <w:rPr>
+                <w:sz w:val="24"/>
+                <w:szCs w:val="24"/>
+              </w:rPr>
+            </w:pPr>
+            <w:r>
+              <w:rPr>
+                <w:rFonts w:ascii="Calibri" w:hAnsi="Calibri" w:cs="Calibri"/>
+                <w:color w:val="000000"/>
+              </w:rPr>
+              <w:t>778</w:t>
+            </w:r>
+          </w:p>
+        </w:tc>
+      </w:tr>
+      <w:tr>
+        <w:tc>
+          <w:tcPr>
+            <w:tcW w:w="2831" w:type="dxa"/>
+            <w:vAlign w:val="bottom"/>
+          </w:tcPr>
+          <w:p>
+            <w:pPr>
+              <w:tabs>
+                <w:tab w:val="left" w:pos="3120"/>
+              </w:tabs>
+              <w:rPr>
+                <w:sz w:val="24"/>
+                <w:szCs w:val="24"/>
+              </w:rPr>
+            </w:pPr>
+            <w:proofErr w:type="spellStart"/>
+            <w:r>
+              <w:rPr>
+                <w:rFonts w:ascii="Calibri" w:hAnsi="Calibri" w:cs="Calibri"/>
+                <w:color w:val="000000"/>
+              </w:rPr>
+              <w:t>Rebounds</w:t>
+            </w:r>
+            <w:proofErr w:type="spellEnd"/>
+            <w:r>
+              <w:rPr>
+                <w:rFonts w:ascii="Calibri" w:hAnsi="Calibri" w:cs="Calibri"/>
+                <w:color w:val="000000"/>
+              </w:rPr>
+              <w:t xml:space="preserve"> AT</w:t>
+            </w:r>
+          </w:p>
+        </w:tc>
+        <w:tc>
+          <w:tcPr>
+            <w:tcW w:w="2831" w:type="dxa"/>
+          </w:tcPr>
+          <w:p>
+            <w:pPr>
+              <w:tabs>
+                <w:tab w:val="left" w:pos="3120"/>
+              </w:tabs>
+              <w:rPr>
+                <w:sz w:val="24"/>
+                <w:szCs w:val="24"/>
+              </w:rPr>
+            </w:pPr>
+            <w:r>
+              <w:rPr>
+                <w:sz w:val="24"/>
+                <w:szCs w:val="24"/>
+              </w:rPr>
+              <w:t>Rebotes del equipo visitante</w:t>
+            </w:r>
+          </w:p>
+        </w:tc>
+        <w:tc>
+          <w:tcPr>
+            <w:tcW w:w="2832" w:type="dxa"/>
+            <w:vAlign w:val="bottom"/>
+          </w:tcPr>
+          <w:p>
+            <w:pPr>
+              <w:tabs>
+                <w:tab w:val="left" w:pos="3120"/>
+              </w:tabs>
+              <w:rPr>
+                <w:sz w:val="24"/>
+                <w:szCs w:val="24"/>
+              </w:rPr>
+            </w:pPr>
+            <w:r>
+              <w:rPr>
+                <w:rFonts w:ascii="Calibri" w:hAnsi="Calibri" w:cs="Calibri"/>
+                <w:color w:val="000000"/>
+              </w:rPr>
+              <w:t>44</w:t>
+            </w:r>
+          </w:p>
+        </w:tc>
+      </w:tr>
+      <w:tr>
+        <w:tc>
+          <w:tcPr>
+            <w:tcW w:w="2831" w:type="dxa"/>
+            <w:vAlign w:val="bottom"/>
+          </w:tcPr>
+          <w:p>
+            <w:pPr>
+              <w:tabs>
+                <w:tab w:val="left" w:pos="3120"/>
+              </w:tabs>
+              <w:rPr>
+                <w:sz w:val="24"/>
+                <w:szCs w:val="24"/>
+              </w:rPr>
+            </w:pPr>
+            <w:proofErr w:type="spellStart"/>
+            <w:r>
+              <w:rPr>
+                <w:rFonts w:ascii="Calibri" w:hAnsi="Calibri" w:cs="Calibri"/>
+                <w:color w:val="000000"/>
+              </w:rPr>
+              <w:t>Rebounds</w:t>
+            </w:r>
+            <w:proofErr w:type="spellEnd"/>
+            <w:r>
+              <w:rPr>
+                <w:rFonts w:ascii="Calibri" w:hAnsi="Calibri" w:cs="Calibri"/>
+                <w:color w:val="000000"/>
+              </w:rPr>
+              <w:t xml:space="preserve"> HT</w:t>
+            </w:r>
+          </w:p>
+        </w:tc>
+        <w:tc>
+          <w:tcPr>
+            <w:tcW w:w="2831" w:type="dxa"/>
+          </w:tcPr>
+          <w:p>
+            <w:pPr>
+              <w:tabs>
+                <w:tab w:val="left" w:pos="3120"/>
+              </w:tabs>
+              <w:rPr>
+                <w:sz w:val="24"/>
+                <w:szCs w:val="24"/>
+              </w:rPr>
+            </w:pPr>
+            <w:r>
+              <w:rPr>
+                <w:sz w:val="24"/>
+                <w:szCs w:val="24"/>
+              </w:rPr>
+              <w:t>Rebotes del equipo local</w:t>
+            </w:r>
+          </w:p>
+        </w:tc>
+        <w:tc>
+          <w:tcPr>
+            <w:tcW w:w="2832" w:type="dxa"/>
+            <w:vAlign w:val="bottom"/>
+          </w:tcPr>
+          <w:p>
+            <w:pPr>
+              <w:tabs>
+                <w:tab w:val="left" w:pos="3120"/>
+              </w:tabs>
+              <w:rPr>
+                <w:sz w:val="24"/>
+                <w:szCs w:val="24"/>
+              </w:rPr>
+            </w:pPr>
+            <w:r>
+              <w:rPr>
+                <w:rFonts w:ascii="Calibri" w:hAnsi="Calibri" w:cs="Calibri"/>
+                <w:color w:val="000000"/>
+              </w:rPr>
+              <w:t>54</w:t>
+            </w:r>
+          </w:p>
+        </w:tc>
+      </w:tr>
+      <w:tr>
+        <w:tc>
+          <w:tcPr>
+            <w:tcW w:w="2831" w:type="dxa"/>
+            <w:vAlign w:val="bottom"/>
+          </w:tcPr>
+          <w:p>
+            <w:pPr>
+              <w:tabs>
+                <w:tab w:val="left" w:pos="3120"/>
+              </w:tabs>
+              <w:rPr>
+                <w:sz w:val="24"/>
+                <w:szCs w:val="24"/>
+              </w:rPr>
+            </w:pPr>
+            <w:proofErr w:type="spellStart"/>
+            <w:r>
+              <w:rPr>
+                <w:rFonts w:ascii="Calibri" w:hAnsi="Calibri" w:cs="Calibri"/>
+                <w:color w:val="000000"/>
+              </w:rPr>
+              <w:t>Offensive</w:t>
+            </w:r>
+            <w:proofErr w:type="spellEnd"/>
+            <w:r>
+              <w:rPr>
+                <w:rFonts w:ascii="Calibri" w:hAnsi="Calibri" w:cs="Calibri"/>
+                <w:color w:val="000000"/>
+              </w:rPr>
+              <w:t xml:space="preserve"> </w:t>
+            </w:r>
+            <w:proofErr w:type="spellStart"/>
+            <w:r>
+              <w:rPr>
+                <w:rFonts w:ascii="Calibri" w:hAnsi="Calibri" w:cs="Calibri"/>
+                <w:color w:val="000000"/>
+              </w:rPr>
+              <w:t>Rebounds</w:t>
+            </w:r>
+            <w:proofErr w:type="spellEnd"/>
+            <w:r>
+              <w:rPr>
+                <w:rFonts w:ascii="Calibri" w:hAnsi="Calibri" w:cs="Calibri"/>
+                <w:color w:val="000000"/>
+              </w:rPr>
+              <w:t xml:space="preserve"> AT</w:t>
+            </w:r>
+          </w:p>
+        </w:tc>
+        <w:tc>
+          <w:tcPr>
+            <w:tcW w:w="2831" w:type="dxa"/>
+          </w:tcPr>
+          <w:p>
+            <w:pPr>
+              <w:tabs>
+                <w:tab w:val="left" w:pos="3120"/>
+              </w:tabs>
+              <w:rPr>
+                <w:sz w:val="24"/>
+                <w:szCs w:val="24"/>
+              </w:rPr>
+            </w:pPr>
+            <w:r>
+              <w:rPr>
+                <w:sz w:val="24"/>
+                <w:szCs w:val="24"/>
+              </w:rPr>
+              <w:t>Rebotes ofensivos del equipo visitante</w:t>
+            </w:r>
+          </w:p>
+        </w:tc>
+        <w:tc>
+          <w:tcPr>
+            <w:tcW w:w="2832" w:type="dxa"/>
+            <w:vAlign w:val="bottom"/>
+          </w:tcPr>
+          <w:p>
+            <w:pPr>
+              <w:tabs>
+                <w:tab w:val="left" w:pos="3120"/>
+              </w:tabs>
+              <w:rPr>
+                <w:sz w:val="24"/>
+                <w:szCs w:val="24"/>
+              </w:rPr>
+            </w:pPr>
+            <w:r>
+              <w:rPr>
+                <w:rFonts w:ascii="Calibri" w:hAnsi="Calibri" w:cs="Calibri"/>
+                <w:color w:val="000000"/>
+              </w:rPr>
+              <w:t>5</w:t>
+            </w:r>
+          </w:p>
+        </w:tc>
+      </w:tr>
+      <w:tr>
+        <w:tc>
+          <w:tcPr>
+            <w:tcW w:w="2831" w:type="dxa"/>
+            <w:vAlign w:val="bottom"/>
+          </w:tcPr>
+          <w:p>
+            <w:pPr>
+              <w:tabs>
+                <w:tab w:val="left" w:pos="3120"/>
+              </w:tabs>
+              <w:rPr>
+                <w:sz w:val="24"/>
+                <w:szCs w:val="24"/>
+              </w:rPr>
+            </w:pPr>
+            <w:proofErr w:type="spellStart"/>
+            <w:r>
+              <w:rPr>
+                <w:rFonts w:ascii="Calibri" w:hAnsi="Calibri" w:cs="Calibri"/>
+                <w:color w:val="000000"/>
+              </w:rPr>
+              <w:t>Offensive</w:t>
+            </w:r>
+            <w:proofErr w:type="spellEnd"/>
+            <w:r>
+              <w:rPr>
+                <w:rFonts w:ascii="Calibri" w:hAnsi="Calibri" w:cs="Calibri"/>
+                <w:color w:val="000000"/>
+              </w:rPr>
+              <w:t xml:space="preserve"> </w:t>
+            </w:r>
+            <w:proofErr w:type="spellStart"/>
+            <w:r>
+              <w:rPr>
+                <w:rFonts w:ascii="Calibri" w:hAnsi="Calibri" w:cs="Calibri"/>
+                <w:color w:val="000000"/>
+              </w:rPr>
+              <w:t>Rebounds</w:t>
+            </w:r>
+            <w:proofErr w:type="spellEnd"/>
+            <w:r>
+              <w:rPr>
+                <w:rFonts w:ascii="Calibri" w:hAnsi="Calibri" w:cs="Calibri"/>
+                <w:color w:val="000000"/>
+              </w:rPr>
+              <w:t xml:space="preserve"> HT</w:t>
+            </w:r>
+          </w:p>
+        </w:tc>
+        <w:tc>
+          <w:tcPr>
+            <w:tcW w:w="2831" w:type="dxa"/>
+          </w:tcPr>
+          <w:p>
+            <w:pPr>
+              <w:tabs>
+                <w:tab w:val="left" w:pos="3120"/>
+              </w:tabs>
+              <w:rPr>
+                <w:sz w:val="24"/>
+                <w:szCs w:val="24"/>
+              </w:rPr>
+            </w:pPr>
+            <w:r>
+              <w:rPr>
+                <w:sz w:val="24"/>
+                <w:szCs w:val="24"/>
+              </w:rPr>
+              <w:t>Rebotes ofensivos del equipo local</w:t>
+            </w:r>
+          </w:p>
+        </w:tc>
+        <w:tc>
+          <w:tcPr>
+            <w:tcW w:w="2832" w:type="dxa"/>
+            <w:vAlign w:val="bottom"/>
+          </w:tcPr>
+          <w:p>
+            <w:pPr>
+              <w:tabs>
+                <w:tab w:val="left" w:pos="3120"/>
+              </w:tabs>
+              <w:rPr>
+                <w:sz w:val="24"/>
+                <w:szCs w:val="24"/>
+              </w:rPr>
+            </w:pPr>
+            <w:r>
+              <w:rPr>
+                <w:rFonts w:ascii="Calibri" w:hAnsi="Calibri" w:cs="Calibri"/>
+                <w:color w:val="000000"/>
+              </w:rPr>
+              <w:t>13</w:t>
+            </w:r>
+          </w:p>
+        </w:tc>
+      </w:tr>
+      <w:tr>
+        <w:tc>
+          <w:tcPr>
+            <w:tcW w:w="2831" w:type="dxa"/>
+            <w:vAlign w:val="bottom"/>
+          </w:tcPr>
+          <w:p>
+            <w:pPr>
+              <w:tabs>
+                <w:tab w:val="left" w:pos="3120"/>
+              </w:tabs>
+              <w:rPr>
+                <w:sz w:val="24"/>
+                <w:szCs w:val="24"/>
+              </w:rPr>
+            </w:pPr>
+            <w:r>
+              <w:rPr>
+                <w:rFonts w:ascii="Calibri" w:hAnsi="Calibri" w:cs="Calibri"/>
+                <w:color w:val="000000"/>
+              </w:rPr>
+              <w:t xml:space="preserve">Defensive </w:t>
+            </w:r>
+            <w:proofErr w:type="spellStart"/>
+            <w:r>
+              <w:rPr>
+                <w:rFonts w:ascii="Calibri" w:hAnsi="Calibri" w:cs="Calibri"/>
+                <w:color w:val="000000"/>
+              </w:rPr>
+              <w:t>Rebounds</w:t>
+            </w:r>
+            <w:proofErr w:type="spellEnd"/>
+            <w:r>
+              <w:rPr>
+                <w:rFonts w:ascii="Calibri" w:hAnsi="Calibri" w:cs="Calibri"/>
+                <w:color w:val="000000"/>
+              </w:rPr>
+              <w:t xml:space="preserve"> AT</w:t>
+            </w:r>
+          </w:p>
+        </w:tc>
+        <w:tc>
+          <w:tcPr>
+            <w:tcW w:w="2831" w:type="dxa"/>
+          </w:tcPr>
+          <w:p>
+            <w:pPr>
+              <w:tabs>
+                <w:tab w:val="left" w:pos="3120"/>
+              </w:tabs>
+              <w:rPr>
+                <w:sz w:val="24"/>
+                <w:szCs w:val="24"/>
+              </w:rPr>
+            </w:pPr>
+            <w:r>
+              <w:rPr>
+                <w:sz w:val="24"/>
+                <w:szCs w:val="24"/>
+              </w:rPr>
+              <w:t>Rebotes defensivos del equipo visitante</w:t>
+            </w:r>
+          </w:p>
+        </w:tc>
+        <w:tc>
+          <w:tcPr>
+            <w:tcW w:w="2832" w:type="dxa"/>
+            <w:vAlign w:val="bottom"/>
+          </w:tcPr>
+          <w:p>
+            <w:pPr>
+              <w:tabs>
+                <w:tab w:val="left" w:pos="3120"/>
+              </w:tabs>
+              <w:rPr>
+                <w:sz w:val="24"/>
+                <w:szCs w:val="24"/>
+              </w:rPr>
+            </w:pPr>
+            <w:r>
+              <w:rPr>
+                <w:rFonts w:ascii="Calibri" w:hAnsi="Calibri" w:cs="Calibri"/>
+                <w:color w:val="000000"/>
+              </w:rPr>
+              <w:t>39</w:t>
+            </w:r>
+          </w:p>
+        </w:tc>
+      </w:tr>
+      <w:tr>
+        <w:tc>
+          <w:tcPr>
+            <w:tcW w:w="2831" w:type="dxa"/>
+            <w:vAlign w:val="bottom"/>
+          </w:tcPr>
+          <w:p>
+            <w:pPr>
+              <w:tabs>
+                <w:tab w:val="left" w:pos="3120"/>
+              </w:tabs>
+              <w:rPr>
+                <w:sz w:val="24"/>
+                <w:szCs w:val="24"/>
+              </w:rPr>
+            </w:pPr>
+            <w:r>
+              <w:rPr>
+                <w:rFonts w:ascii="Calibri" w:hAnsi="Calibri" w:cs="Calibri"/>
+                <w:color w:val="000000"/>
+              </w:rPr>
+              <w:t xml:space="preserve">Defensive </w:t>
+            </w:r>
+            <w:proofErr w:type="spellStart"/>
+            <w:r>
+              <w:rPr>
+                <w:rFonts w:ascii="Calibri" w:hAnsi="Calibri" w:cs="Calibri"/>
+                <w:color w:val="000000"/>
+              </w:rPr>
+              <w:t>Rebounds</w:t>
+            </w:r>
+            <w:proofErr w:type="spellEnd"/>
+            <w:r>
+              <w:rPr>
+                <w:rFonts w:ascii="Calibri" w:hAnsi="Calibri" w:cs="Calibri"/>
+                <w:color w:val="000000"/>
+              </w:rPr>
+              <w:t xml:space="preserve"> HT</w:t>
+            </w:r>
+          </w:p>
+        </w:tc>
+        <w:tc>
+          <w:tcPr>
+            <w:tcW w:w="2831" w:type="dxa"/>
+          </w:tcPr>
+          <w:p>
+            <w:pPr>
+              <w:tabs>
+                <w:tab w:val="left" w:pos="3120"/>
+              </w:tabs>
+              <w:rPr>
+                <w:sz w:val="24"/>
+                <w:szCs w:val="24"/>
+              </w:rPr>
+            </w:pPr>
+            <w:r>
+              <w:rPr>
+                <w:sz w:val="24"/>
+                <w:szCs w:val="24"/>
+              </w:rPr>
+              <w:t>Rebotes defensivos del equipo local</w:t>
+            </w:r>
+          </w:p>
+        </w:tc>
+        <w:tc>
+          <w:tcPr>
+            <w:tcW w:w="2832" w:type="dxa"/>
+            <w:vAlign w:val="bottom"/>
+          </w:tcPr>
+          <w:p>
+            <w:pPr>
+              <w:tabs>
+                <w:tab w:val="left" w:pos="3120"/>
+              </w:tabs>
+              <w:rPr>
+                <w:sz w:val="24"/>
+                <w:szCs w:val="24"/>
+              </w:rPr>
+            </w:pPr>
+            <w:r>
+              <w:rPr>
+                <w:rFonts w:ascii="Calibri" w:hAnsi="Calibri" w:cs="Calibri"/>
+                <w:color w:val="000000"/>
+              </w:rPr>
+              <w:t>41</w:t>
+            </w:r>
+          </w:p>
+        </w:tc>
+      </w:tr>
+      <w:tr>
+        <w:tc>
+          <w:tcPr>
+            <w:tcW w:w="2831" w:type="dxa"/>
+            <w:vAlign w:val="bottom"/>
+          </w:tcPr>
+          <w:p>
+            <w:pPr>
+              <w:tabs>
+                <w:tab w:val="left" w:pos="3120"/>
+              </w:tabs>
+              <w:rPr>
+                <w:sz w:val="24"/>
+                <w:szCs w:val="24"/>
+              </w:rPr>
+            </w:pPr>
+            <w:proofErr w:type="spellStart"/>
+            <w:r>
+              <w:rPr>
+                <w:rFonts w:ascii="Calibri" w:hAnsi="Calibri" w:cs="Calibri"/>
+                <w:color w:val="000000"/>
+              </w:rPr>
+              <w:t>Assists</w:t>
+            </w:r>
+            <w:proofErr w:type="spellEnd"/>
+            <w:r>
+              <w:rPr>
+                <w:rFonts w:ascii="Calibri" w:hAnsi="Calibri" w:cs="Calibri"/>
+                <w:color w:val="000000"/>
+              </w:rPr>
+              <w:t xml:space="preserve"> AT</w:t>
+            </w:r>
+          </w:p>
+        </w:tc>
+        <w:tc>
+          <w:tcPr>
+            <w:tcW w:w="2831" w:type="dxa"/>
+          </w:tcPr>
+          <w:p>
+            <w:pPr>
+              <w:tabs>
+                <w:tab w:val="left" w:pos="3120"/>
+              </w:tabs>
+              <w:rPr>
+                <w:sz w:val="24"/>
+                <w:szCs w:val="24"/>
+              </w:rPr>
+            </w:pPr>
+            <w:r>
+              <w:rPr>
+                <w:sz w:val="24"/>
+                <w:szCs w:val="24"/>
+              </w:rPr>
+              <w:t>Asistencias del equipo visitante</w:t>
+            </w:r>
+          </w:p>
+        </w:tc>
+        <w:tc>
+          <w:tcPr>
+            <w:tcW w:w="2832" w:type="dxa"/>
+            <w:vAlign w:val="bottom"/>
+          </w:tcPr>
+          <w:p>
+            <w:pPr>
+              <w:tabs>
+                <w:tab w:val="left" w:pos="3120"/>
+              </w:tabs>
+              <w:rPr>
+                <w:sz w:val="24"/>
+                <w:szCs w:val="24"/>
+              </w:rPr>
+            </w:pPr>
+            <w:r>
+              <w:rPr>
+                <w:rFonts w:ascii="Calibri" w:hAnsi="Calibri" w:cs="Calibri"/>
+                <w:color w:val="000000"/>
+              </w:rPr>
+              <w:t>19</w:t>
+            </w:r>
+          </w:p>
+        </w:tc>
+      </w:tr>
+      <w:tr>
+        <w:tc>
+          <w:tcPr>
+            <w:tcW w:w="2831" w:type="dxa"/>
+            <w:vAlign w:val="bottom"/>
+          </w:tcPr>
+          <w:p>
+            <w:pPr>
+              <w:tabs>
+                <w:tab w:val="left" w:pos="3120"/>
+              </w:tabs>
+              <w:rPr>
+                <w:sz w:val="24"/>
+                <w:szCs w:val="24"/>
+              </w:rPr>
+            </w:pPr>
+            <w:proofErr w:type="spellStart"/>
+            <w:r>
+              <w:rPr>
+                <w:rFonts w:ascii="Calibri" w:hAnsi="Calibri" w:cs="Calibri"/>
+                <w:color w:val="000000"/>
+              </w:rPr>
+              <w:t>Assists</w:t>
+            </w:r>
+            <w:proofErr w:type="spellEnd"/>
+            <w:r>
+              <w:rPr>
+                <w:rFonts w:ascii="Calibri" w:hAnsi="Calibri" w:cs="Calibri"/>
+                <w:color w:val="000000"/>
+              </w:rPr>
+              <w:t xml:space="preserve"> HT</w:t>
+            </w:r>
+          </w:p>
+        </w:tc>
+        <w:tc>
+          <w:tcPr>
+            <w:tcW w:w="2831" w:type="dxa"/>
+          </w:tcPr>
+          <w:p>
+            <w:pPr>
+              <w:tabs>
+                <w:tab w:val="left" w:pos="3120"/>
+              </w:tabs>
+              <w:rPr>
+                <w:sz w:val="24"/>
+                <w:szCs w:val="24"/>
+              </w:rPr>
+            </w:pPr>
+            <w:r>
+              <w:rPr>
+                <w:sz w:val="24"/>
+                <w:szCs w:val="24"/>
+              </w:rPr>
+              <w:t>Asistencias del equipo local</w:t>
+            </w:r>
+          </w:p>
+        </w:tc>
+        <w:tc>
+          <w:tcPr>
+            <w:tcW w:w="2832" w:type="dxa"/>
+            <w:vAlign w:val="bottom"/>
+          </w:tcPr>
+          <w:p>
+            <w:pPr>
+              <w:tabs>
+                <w:tab w:val="left" w:pos="3120"/>
+              </w:tabs>
+              <w:rPr>
+                <w:sz w:val="24"/>
+                <w:szCs w:val="24"/>
+              </w:rPr>
+            </w:pPr>
+            <w:r>
+              <w:rPr>
+                <w:rFonts w:ascii="Calibri" w:hAnsi="Calibri" w:cs="Calibri"/>
+                <w:color w:val="000000"/>
+              </w:rPr>
+              <w:t>25</w:t>
+            </w:r>
+          </w:p>
+        </w:tc>
+      </w:tr>
+      <w:tr>
+        <w:tc>
+          <w:tcPr>
+            <w:tcW w:w="2831" w:type="dxa"/>
+            <w:vAlign w:val="bottom"/>
+          </w:tcPr>
+          <w:p>
+            <w:pPr>
+              <w:tabs>
+                <w:tab w:val="left" w:pos="3120"/>
+              </w:tabs>
+              <w:rPr>
+                <w:sz w:val="24"/>
+                <w:szCs w:val="24"/>
+              </w:rPr>
+            </w:pPr>
+            <w:proofErr w:type="spellStart"/>
+            <w:r>
+              <w:rPr>
+                <w:rFonts w:ascii="Calibri" w:hAnsi="Calibri" w:cs="Calibri"/>
+                <w:color w:val="000000"/>
+              </w:rPr>
+              <w:lastRenderedPageBreak/>
+              <w:t>Steals</w:t>
+            </w:r>
+            <w:proofErr w:type="spellEnd"/>
+            <w:r>
+              <w:rPr>
+                <w:rFonts w:ascii="Calibri" w:hAnsi="Calibri" w:cs="Calibri"/>
+                <w:color w:val="000000"/>
+              </w:rPr>
+              <w:t xml:space="preserve"> AT</w:t>
+            </w:r>
+          </w:p>
+        </w:tc>
+        <w:tc>
+          <w:tcPr>
+            <w:tcW w:w="2831" w:type="dxa"/>
+          </w:tcPr>
+          <w:p>
+            <w:pPr>
+              <w:tabs>
+                <w:tab w:val="left" w:pos="3120"/>
+              </w:tabs>
+              <w:rPr>
+                <w:sz w:val="24"/>
+                <w:szCs w:val="24"/>
+              </w:rPr>
+            </w:pPr>
+            <w:r>
+              <w:rPr>
+                <w:sz w:val="24"/>
+                <w:szCs w:val="24"/>
+              </w:rPr>
+              <w:t>Robos del equipo visitante</w:t>
+            </w:r>
+          </w:p>
+        </w:tc>
+        <w:tc>
+          <w:tcPr>
+            <w:tcW w:w="2832" w:type="dxa"/>
+            <w:vAlign w:val="bottom"/>
+          </w:tcPr>
+          <w:p>
+            <w:pPr>
+              <w:tabs>
+                <w:tab w:val="left" w:pos="3120"/>
+              </w:tabs>
+              <w:rPr>
+                <w:sz w:val="24"/>
+                <w:szCs w:val="24"/>
+              </w:rPr>
+            </w:pPr>
+            <w:r>
+              <w:rPr>
+                <w:rFonts w:ascii="Calibri" w:hAnsi="Calibri" w:cs="Calibri"/>
+                <w:color w:val="000000"/>
+              </w:rPr>
+              <w:t>3</w:t>
+            </w:r>
+          </w:p>
+        </w:tc>
+      </w:tr>
+      <w:tr>
+        <w:tc>
+          <w:tcPr>
+            <w:tcW w:w="2831" w:type="dxa"/>
+            <w:vAlign w:val="bottom"/>
+          </w:tcPr>
+          <w:p>
+            <w:pPr>
+              <w:tabs>
+                <w:tab w:val="left" w:pos="3120"/>
+              </w:tabs>
+              <w:rPr>
+                <w:sz w:val="24"/>
+                <w:szCs w:val="24"/>
+              </w:rPr>
+            </w:pPr>
+            <w:proofErr w:type="spellStart"/>
+            <w:r>
+              <w:rPr>
+                <w:rFonts w:ascii="Calibri" w:hAnsi="Calibri" w:cs="Calibri"/>
+                <w:color w:val="000000"/>
+              </w:rPr>
+              <w:t>Steals</w:t>
+            </w:r>
+            <w:proofErr w:type="spellEnd"/>
+            <w:r>
+              <w:rPr>
+                <w:rFonts w:ascii="Calibri" w:hAnsi="Calibri" w:cs="Calibri"/>
+                <w:color w:val="000000"/>
+              </w:rPr>
+              <w:t xml:space="preserve"> HT</w:t>
+            </w:r>
+          </w:p>
+        </w:tc>
+        <w:tc>
+          <w:tcPr>
+            <w:tcW w:w="2831" w:type="dxa"/>
+          </w:tcPr>
+          <w:p>
+            <w:pPr>
+              <w:tabs>
+                <w:tab w:val="left" w:pos="3120"/>
+              </w:tabs>
+              <w:rPr>
+                <w:sz w:val="24"/>
+                <w:szCs w:val="24"/>
+              </w:rPr>
+            </w:pPr>
+            <w:r>
+              <w:rPr>
+                <w:sz w:val="24"/>
+                <w:szCs w:val="24"/>
+              </w:rPr>
+              <w:t>Robos del equipo local</w:t>
+            </w:r>
+          </w:p>
+        </w:tc>
+        <w:tc>
+          <w:tcPr>
+            <w:tcW w:w="2832" w:type="dxa"/>
+            <w:vAlign w:val="bottom"/>
+          </w:tcPr>
+          <w:p>
+            <w:pPr>
+              <w:tabs>
+                <w:tab w:val="left" w:pos="3120"/>
+              </w:tabs>
+              <w:rPr>
+                <w:sz w:val="24"/>
+                <w:szCs w:val="24"/>
+              </w:rPr>
+            </w:pPr>
+            <w:r>
+              <w:rPr>
+                <w:rFonts w:ascii="Calibri" w:hAnsi="Calibri" w:cs="Calibri"/>
+                <w:color w:val="000000"/>
+              </w:rPr>
+              <w:t>8</w:t>
+            </w:r>
+          </w:p>
+        </w:tc>
+      </w:tr>
+      <w:tr>
+        <w:tc>
+          <w:tcPr>
+            <w:tcW w:w="2831" w:type="dxa"/>
+            <w:vAlign w:val="bottom"/>
+          </w:tcPr>
+          <w:p>
+            <w:pPr>
+              <w:tabs>
+                <w:tab w:val="left" w:pos="3120"/>
+              </w:tabs>
+              <w:rPr>
+                <w:sz w:val="24"/>
+                <w:szCs w:val="24"/>
+              </w:rPr>
+            </w:pPr>
+            <w:r>
+              <w:rPr>
+                <w:rFonts w:ascii="Calibri" w:hAnsi="Calibri" w:cs="Calibri"/>
+                <w:color w:val="000000"/>
+              </w:rPr>
+              <w:t>Blocks AT</w:t>
+            </w:r>
+          </w:p>
+        </w:tc>
+        <w:tc>
+          <w:tcPr>
+            <w:tcW w:w="2831" w:type="dxa"/>
+          </w:tcPr>
+          <w:p>
+            <w:pPr>
+              <w:tabs>
+                <w:tab w:val="left" w:pos="3120"/>
+              </w:tabs>
+              <w:rPr>
+                <w:sz w:val="24"/>
+                <w:szCs w:val="24"/>
+              </w:rPr>
+            </w:pPr>
+            <w:r>
+              <w:rPr>
+                <w:sz w:val="24"/>
+                <w:szCs w:val="24"/>
+              </w:rPr>
+              <w:t>Tapones del equipo visitante</w:t>
+            </w:r>
+          </w:p>
+        </w:tc>
+        <w:tc>
+          <w:tcPr>
+            <w:tcW w:w="2832" w:type="dxa"/>
+            <w:vAlign w:val="bottom"/>
+          </w:tcPr>
+          <w:p>
+            <w:pPr>
+              <w:tabs>
+                <w:tab w:val="left" w:pos="3120"/>
+              </w:tabs>
+              <w:rPr>
+                <w:sz w:val="24"/>
+                <w:szCs w:val="24"/>
+              </w:rPr>
+            </w:pPr>
+            <w:r>
+              <w:rPr>
+                <w:rFonts w:ascii="Calibri" w:hAnsi="Calibri" w:cs="Calibri"/>
+                <w:color w:val="000000"/>
+              </w:rPr>
+              <w:t>9</w:t>
+            </w:r>
+          </w:p>
+        </w:tc>
+      </w:tr>
+      <w:tr>
+        <w:tc>
+          <w:tcPr>
+            <w:tcW w:w="2831" w:type="dxa"/>
+            <w:vAlign w:val="bottom"/>
+          </w:tcPr>
+          <w:p>
+            <w:pPr>
+              <w:tabs>
+                <w:tab w:val="left" w:pos="3120"/>
+              </w:tabs>
+              <w:rPr>
+                <w:sz w:val="24"/>
+                <w:szCs w:val="24"/>
+              </w:rPr>
+            </w:pPr>
+            <w:r>
+              <w:rPr>
+                <w:rFonts w:ascii="Calibri" w:hAnsi="Calibri" w:cs="Calibri"/>
+                <w:color w:val="000000"/>
+              </w:rPr>
+              <w:t>Blocks HT</w:t>
+            </w:r>
+          </w:p>
+        </w:tc>
+        <w:tc>
+          <w:tcPr>
+            <w:tcW w:w="2831" w:type="dxa"/>
+          </w:tcPr>
+          <w:p>
+            <w:pPr>
+              <w:tabs>
+                <w:tab w:val="left" w:pos="3120"/>
+              </w:tabs>
+              <w:rPr>
+                <w:sz w:val="24"/>
+                <w:szCs w:val="24"/>
+              </w:rPr>
+            </w:pPr>
+            <w:r>
+              <w:rPr>
+                <w:sz w:val="24"/>
+                <w:szCs w:val="24"/>
+              </w:rPr>
+              <w:t>Tapones del equipo local</w:t>
+            </w:r>
+          </w:p>
+        </w:tc>
+        <w:tc>
+          <w:tcPr>
+            <w:tcW w:w="2832" w:type="dxa"/>
+            <w:vAlign w:val="bottom"/>
+          </w:tcPr>
+          <w:p>
+            <w:pPr>
+              <w:tabs>
+                <w:tab w:val="left" w:pos="3120"/>
+              </w:tabs>
+              <w:rPr>
+                <w:sz w:val="24"/>
+                <w:szCs w:val="24"/>
+              </w:rPr>
+            </w:pPr>
+            <w:r>
+              <w:rPr>
+                <w:rFonts w:ascii="Calibri" w:hAnsi="Calibri" w:cs="Calibri"/>
+                <w:color w:val="000000"/>
+              </w:rPr>
+              <w:t>9</w:t>
+            </w:r>
+          </w:p>
+        </w:tc>
+      </w:tr>
+      <w:tr>
+        <w:tc>
+          <w:tcPr>
+            <w:tcW w:w="2831" w:type="dxa"/>
+            <w:vAlign w:val="bottom"/>
+          </w:tcPr>
+          <w:p>
+            <w:pPr>
+              <w:tabs>
+                <w:tab w:val="left" w:pos="3120"/>
+              </w:tabs>
+              <w:rPr>
+                <w:sz w:val="24"/>
+                <w:szCs w:val="24"/>
+              </w:rPr>
+            </w:pPr>
+            <w:r>
+              <w:rPr>
+                <w:rFonts w:ascii="Calibri" w:hAnsi="Calibri" w:cs="Calibri"/>
+                <w:color w:val="000000"/>
+              </w:rPr>
+              <w:t xml:space="preserve">Total </w:t>
+            </w:r>
+            <w:proofErr w:type="spellStart"/>
+            <w:r>
+              <w:rPr>
+                <w:rFonts w:ascii="Calibri" w:hAnsi="Calibri" w:cs="Calibri"/>
+                <w:color w:val="000000"/>
+              </w:rPr>
+              <w:t>Turnovers</w:t>
+            </w:r>
+            <w:proofErr w:type="spellEnd"/>
+            <w:r>
+              <w:rPr>
+                <w:rFonts w:ascii="Calibri" w:hAnsi="Calibri" w:cs="Calibri"/>
+                <w:color w:val="000000"/>
+              </w:rPr>
+              <w:t xml:space="preserve"> AT</w:t>
+            </w:r>
+          </w:p>
+        </w:tc>
+        <w:tc>
+          <w:tcPr>
+            <w:tcW w:w="2831" w:type="dxa"/>
+          </w:tcPr>
+          <w:p>
+            <w:pPr>
+              <w:tabs>
+                <w:tab w:val="left" w:pos="3120"/>
+              </w:tabs>
+              <w:rPr>
+                <w:sz w:val="24"/>
+                <w:szCs w:val="24"/>
+              </w:rPr>
+            </w:pPr>
+            <w:r>
+              <w:rPr>
+                <w:sz w:val="24"/>
+                <w:szCs w:val="24"/>
+              </w:rPr>
+              <w:t>Pérdidas totales del equipo visitante</w:t>
+            </w:r>
+          </w:p>
+        </w:tc>
+        <w:tc>
+          <w:tcPr>
+            <w:tcW w:w="2832" w:type="dxa"/>
+            <w:vAlign w:val="bottom"/>
+          </w:tcPr>
+          <w:p>
+            <w:pPr>
+              <w:tabs>
+                <w:tab w:val="left" w:pos="3120"/>
+              </w:tabs>
+              <w:rPr>
+                <w:sz w:val="24"/>
+                <w:szCs w:val="24"/>
+              </w:rPr>
+            </w:pPr>
+            <w:r>
+              <w:rPr>
+                <w:rFonts w:ascii="Calibri" w:hAnsi="Calibri" w:cs="Calibri"/>
+                <w:color w:val="000000"/>
+              </w:rPr>
+              <w:t>13</w:t>
+            </w:r>
+          </w:p>
+        </w:tc>
+      </w:tr>
+      <w:tr>
+        <w:tc>
+          <w:tcPr>
+            <w:tcW w:w="2831" w:type="dxa"/>
+            <w:vAlign w:val="bottom"/>
+          </w:tcPr>
+          <w:p>
+            <w:pPr>
+              <w:tabs>
+                <w:tab w:val="left" w:pos="3120"/>
+              </w:tabs>
+              <w:rPr>
+                <w:sz w:val="24"/>
+                <w:szCs w:val="24"/>
+              </w:rPr>
+            </w:pPr>
+            <w:r>
+              <w:rPr>
+                <w:rFonts w:ascii="Calibri" w:hAnsi="Calibri" w:cs="Calibri"/>
+                <w:color w:val="000000"/>
+              </w:rPr>
+              <w:t xml:space="preserve">Total </w:t>
+            </w:r>
+            <w:proofErr w:type="spellStart"/>
+            <w:r>
+              <w:rPr>
+                <w:rFonts w:ascii="Calibri" w:hAnsi="Calibri" w:cs="Calibri"/>
+                <w:color w:val="000000"/>
+              </w:rPr>
+              <w:t>Turnovers</w:t>
+            </w:r>
+            <w:proofErr w:type="spellEnd"/>
+            <w:r>
+              <w:rPr>
+                <w:rFonts w:ascii="Calibri" w:hAnsi="Calibri" w:cs="Calibri"/>
+                <w:color w:val="000000"/>
+              </w:rPr>
+              <w:t xml:space="preserve"> HT</w:t>
+            </w:r>
+          </w:p>
+        </w:tc>
+        <w:tc>
+          <w:tcPr>
+            <w:tcW w:w="2831" w:type="dxa"/>
+          </w:tcPr>
+          <w:p>
+            <w:pPr>
+              <w:tabs>
+                <w:tab w:val="left" w:pos="3120"/>
+              </w:tabs>
+              <w:rPr>
+                <w:sz w:val="24"/>
+                <w:szCs w:val="24"/>
+              </w:rPr>
+            </w:pPr>
+            <w:r>
+              <w:rPr>
+                <w:sz w:val="24"/>
+                <w:szCs w:val="24"/>
+              </w:rPr>
+              <w:t>Pérdidas totales del equipo local</w:t>
+            </w:r>
+          </w:p>
+        </w:tc>
+        <w:tc>
+          <w:tcPr>
+            <w:tcW w:w="2832" w:type="dxa"/>
+            <w:vAlign w:val="bottom"/>
+          </w:tcPr>
+          <w:p>
+            <w:pPr>
+              <w:tabs>
+                <w:tab w:val="left" w:pos="3120"/>
+              </w:tabs>
+              <w:rPr>
+                <w:sz w:val="24"/>
+                <w:szCs w:val="24"/>
+              </w:rPr>
+            </w:pPr>
+            <w:r>
+              <w:rPr>
+                <w:rFonts w:ascii="Calibri" w:hAnsi="Calibri" w:cs="Calibri"/>
+                <w:color w:val="000000"/>
+              </w:rPr>
+              <w:t>8</w:t>
+            </w:r>
+          </w:p>
+        </w:tc>
+      </w:tr>
+      <w:tr>
+        <w:tc>
+          <w:tcPr>
+            <w:tcW w:w="2831" w:type="dxa"/>
+            <w:vAlign w:val="bottom"/>
+          </w:tcPr>
+          <w:p>
+            <w:pPr>
+              <w:tabs>
+                <w:tab w:val="left" w:pos="3120"/>
+              </w:tabs>
+              <w:rPr>
+                <w:sz w:val="24"/>
+                <w:szCs w:val="24"/>
+              </w:rPr>
+            </w:pPr>
+            <w:proofErr w:type="spellStart"/>
+            <w:r>
+              <w:rPr>
+                <w:rFonts w:ascii="Calibri" w:hAnsi="Calibri" w:cs="Calibri"/>
+                <w:color w:val="000000"/>
+              </w:rPr>
+              <w:t>Points</w:t>
+            </w:r>
+            <w:proofErr w:type="spellEnd"/>
+            <w:r>
+              <w:rPr>
+                <w:rFonts w:ascii="Calibri" w:hAnsi="Calibri" w:cs="Calibri"/>
+                <w:color w:val="000000"/>
+              </w:rPr>
+              <w:t xml:space="preserve"> Off </w:t>
+            </w:r>
+            <w:proofErr w:type="spellStart"/>
+            <w:r>
+              <w:rPr>
+                <w:rFonts w:ascii="Calibri" w:hAnsi="Calibri" w:cs="Calibri"/>
+                <w:color w:val="000000"/>
+              </w:rPr>
+              <w:t>Turnovers</w:t>
+            </w:r>
+            <w:proofErr w:type="spellEnd"/>
+            <w:r>
+              <w:rPr>
+                <w:rFonts w:ascii="Calibri" w:hAnsi="Calibri" w:cs="Calibri"/>
+                <w:color w:val="000000"/>
+              </w:rPr>
+              <w:t xml:space="preserve"> AT</w:t>
+            </w:r>
+          </w:p>
+        </w:tc>
+        <w:tc>
+          <w:tcPr>
+            <w:tcW w:w="2831" w:type="dxa"/>
+          </w:tcPr>
+          <w:p>
+            <w:pPr>
+              <w:tabs>
+                <w:tab w:val="left" w:pos="3120"/>
+              </w:tabs>
+              <w:rPr>
+                <w:sz w:val="24"/>
+                <w:szCs w:val="24"/>
+              </w:rPr>
+            </w:pPr>
+            <w:r>
+              <w:rPr>
+                <w:sz w:val="24"/>
+                <w:szCs w:val="24"/>
+              </w:rPr>
+              <w:t>Puntos tras pérdidas del equipo visitante</w:t>
+            </w:r>
+          </w:p>
+        </w:tc>
+        <w:tc>
+          <w:tcPr>
+            <w:tcW w:w="2832" w:type="dxa"/>
+            <w:vAlign w:val="bottom"/>
+          </w:tcPr>
+          <w:p>
+            <w:pPr>
+              <w:tabs>
+                <w:tab w:val="left" w:pos="3120"/>
+              </w:tabs>
+              <w:rPr>
+                <w:sz w:val="24"/>
+                <w:szCs w:val="24"/>
+              </w:rPr>
+            </w:pPr>
+            <w:r>
+              <w:rPr>
+                <w:rFonts w:ascii="Calibri" w:hAnsi="Calibri" w:cs="Calibri"/>
+                <w:color w:val="000000"/>
+              </w:rPr>
+              <w:t>22</w:t>
+            </w:r>
+          </w:p>
+        </w:tc>
+      </w:tr>
+      <w:tr>
+        <w:tc>
+          <w:tcPr>
+            <w:tcW w:w="2831" w:type="dxa"/>
+            <w:vAlign w:val="bottom"/>
+          </w:tcPr>
+          <w:p>
+            <w:pPr>
+              <w:tabs>
+                <w:tab w:val="left" w:pos="3120"/>
+              </w:tabs>
+              <w:rPr>
+                <w:sz w:val="24"/>
+                <w:szCs w:val="24"/>
+              </w:rPr>
+            </w:pPr>
+            <w:proofErr w:type="spellStart"/>
+            <w:r>
+              <w:rPr>
+                <w:rFonts w:ascii="Calibri" w:hAnsi="Calibri" w:cs="Calibri"/>
+                <w:color w:val="000000"/>
+              </w:rPr>
+              <w:t>Points</w:t>
+            </w:r>
+            <w:proofErr w:type="spellEnd"/>
+            <w:r>
+              <w:rPr>
+                <w:rFonts w:ascii="Calibri" w:hAnsi="Calibri" w:cs="Calibri"/>
+                <w:color w:val="000000"/>
+              </w:rPr>
+              <w:t xml:space="preserve"> Off </w:t>
+            </w:r>
+            <w:proofErr w:type="spellStart"/>
+            <w:r>
+              <w:rPr>
+                <w:rFonts w:ascii="Calibri" w:hAnsi="Calibri" w:cs="Calibri"/>
+                <w:color w:val="000000"/>
+              </w:rPr>
+              <w:t>Turnovers</w:t>
+            </w:r>
+            <w:proofErr w:type="spellEnd"/>
+            <w:r>
+              <w:rPr>
+                <w:rFonts w:ascii="Calibri" w:hAnsi="Calibri" w:cs="Calibri"/>
+                <w:color w:val="000000"/>
+              </w:rPr>
+              <w:t xml:space="preserve"> HT</w:t>
+            </w:r>
+          </w:p>
+        </w:tc>
+        <w:tc>
+          <w:tcPr>
+            <w:tcW w:w="2831" w:type="dxa"/>
+          </w:tcPr>
+          <w:p>
+            <w:pPr>
+              <w:tabs>
+                <w:tab w:val="left" w:pos="3120"/>
+              </w:tabs>
+              <w:rPr>
+                <w:sz w:val="24"/>
+                <w:szCs w:val="24"/>
+              </w:rPr>
+            </w:pPr>
+            <w:r>
+              <w:rPr>
+                <w:sz w:val="24"/>
+                <w:szCs w:val="24"/>
+              </w:rPr>
+              <w:t>Puntos tras pérdidas del equipo local</w:t>
+            </w:r>
+          </w:p>
+        </w:tc>
+        <w:tc>
+          <w:tcPr>
+            <w:tcW w:w="2832" w:type="dxa"/>
+            <w:vAlign w:val="bottom"/>
+          </w:tcPr>
+          <w:p>
+            <w:pPr>
+              <w:tabs>
+                <w:tab w:val="left" w:pos="3120"/>
+              </w:tabs>
+              <w:rPr>
+                <w:sz w:val="24"/>
+                <w:szCs w:val="24"/>
+              </w:rPr>
+            </w:pPr>
+            <w:r>
+              <w:rPr>
+                <w:rFonts w:ascii="Calibri" w:hAnsi="Calibri" w:cs="Calibri"/>
+                <w:color w:val="000000"/>
+              </w:rPr>
+              <w:t>2</w:t>
+            </w:r>
+          </w:p>
+        </w:tc>
+      </w:tr>
+      <w:tr>
+        <w:tc>
+          <w:tcPr>
+            <w:tcW w:w="2831" w:type="dxa"/>
+            <w:vAlign w:val="bottom"/>
+          </w:tcPr>
+          <w:p>
+            <w:pPr>
+              <w:tabs>
+                <w:tab w:val="left" w:pos="3120"/>
+              </w:tabs>
+              <w:rPr>
+                <w:sz w:val="24"/>
+                <w:szCs w:val="24"/>
+              </w:rPr>
+            </w:pPr>
+            <w:proofErr w:type="spellStart"/>
+            <w:r>
+              <w:rPr>
+                <w:rFonts w:ascii="Calibri" w:hAnsi="Calibri" w:cs="Calibri"/>
+                <w:color w:val="000000"/>
+              </w:rPr>
+              <w:t>Fast</w:t>
+            </w:r>
+            <w:proofErr w:type="spellEnd"/>
+            <w:r>
+              <w:rPr>
+                <w:rFonts w:ascii="Calibri" w:hAnsi="Calibri" w:cs="Calibri"/>
+                <w:color w:val="000000"/>
+              </w:rPr>
+              <w:t xml:space="preserve"> Break </w:t>
+            </w:r>
+            <w:proofErr w:type="spellStart"/>
+            <w:r>
+              <w:rPr>
+                <w:rFonts w:ascii="Calibri" w:hAnsi="Calibri" w:cs="Calibri"/>
+                <w:color w:val="000000"/>
+              </w:rPr>
+              <w:t>Points</w:t>
+            </w:r>
+            <w:proofErr w:type="spellEnd"/>
+            <w:r>
+              <w:rPr>
+                <w:rFonts w:ascii="Calibri" w:hAnsi="Calibri" w:cs="Calibri"/>
+                <w:color w:val="000000"/>
+              </w:rPr>
+              <w:t xml:space="preserve"> AT</w:t>
+            </w:r>
+          </w:p>
+        </w:tc>
+        <w:tc>
+          <w:tcPr>
+            <w:tcW w:w="2831" w:type="dxa"/>
+          </w:tcPr>
+          <w:p>
+            <w:pPr>
+              <w:tabs>
+                <w:tab w:val="left" w:pos="3120"/>
+              </w:tabs>
+              <w:rPr>
+                <w:sz w:val="24"/>
+                <w:szCs w:val="24"/>
+              </w:rPr>
+            </w:pPr>
+            <w:r>
+              <w:rPr>
+                <w:sz w:val="24"/>
+                <w:szCs w:val="24"/>
+              </w:rPr>
+              <w:t>Puntos al contraataque del equipo visitante</w:t>
+            </w:r>
+          </w:p>
+        </w:tc>
+        <w:tc>
+          <w:tcPr>
+            <w:tcW w:w="2832" w:type="dxa"/>
+            <w:vAlign w:val="bottom"/>
+          </w:tcPr>
+          <w:p>
+            <w:pPr>
+              <w:tabs>
+                <w:tab w:val="left" w:pos="3120"/>
+              </w:tabs>
+              <w:rPr>
+                <w:sz w:val="24"/>
+                <w:szCs w:val="24"/>
+              </w:rPr>
+            </w:pPr>
+            <w:r>
+              <w:rPr>
+                <w:rFonts w:ascii="Calibri" w:hAnsi="Calibri" w:cs="Calibri"/>
+                <w:color w:val="000000"/>
+              </w:rPr>
+              <w:t>15</w:t>
+            </w:r>
+          </w:p>
+        </w:tc>
+      </w:tr>
+      <w:tr>
+        <w:tc>
+          <w:tcPr>
+            <w:tcW w:w="2831" w:type="dxa"/>
+            <w:vAlign w:val="bottom"/>
+          </w:tcPr>
+          <w:p>
+            <w:pPr>
+              <w:tabs>
+                <w:tab w:val="left" w:pos="3120"/>
+              </w:tabs>
+              <w:rPr>
+                <w:sz w:val="24"/>
+                <w:szCs w:val="24"/>
+              </w:rPr>
+            </w:pPr>
+            <w:proofErr w:type="spellStart"/>
+            <w:r>
+              <w:rPr>
+                <w:rFonts w:ascii="Calibri" w:hAnsi="Calibri" w:cs="Calibri"/>
+                <w:color w:val="000000"/>
+              </w:rPr>
+              <w:t>Fast</w:t>
+            </w:r>
+            <w:proofErr w:type="spellEnd"/>
+            <w:r>
+              <w:rPr>
+                <w:rFonts w:ascii="Calibri" w:hAnsi="Calibri" w:cs="Calibri"/>
+                <w:color w:val="000000"/>
+              </w:rPr>
+              <w:t xml:space="preserve"> Break </w:t>
+            </w:r>
+            <w:proofErr w:type="spellStart"/>
+            <w:r>
+              <w:rPr>
+                <w:rFonts w:ascii="Calibri" w:hAnsi="Calibri" w:cs="Calibri"/>
+                <w:color w:val="000000"/>
+              </w:rPr>
+              <w:t>Points</w:t>
+            </w:r>
+            <w:proofErr w:type="spellEnd"/>
+            <w:r>
+              <w:rPr>
+                <w:rFonts w:ascii="Calibri" w:hAnsi="Calibri" w:cs="Calibri"/>
+                <w:color w:val="000000"/>
+              </w:rPr>
+              <w:t xml:space="preserve"> HT</w:t>
+            </w:r>
+          </w:p>
+        </w:tc>
+        <w:tc>
+          <w:tcPr>
+            <w:tcW w:w="2831" w:type="dxa"/>
+          </w:tcPr>
+          <w:p>
+            <w:pPr>
+              <w:tabs>
+                <w:tab w:val="left" w:pos="3120"/>
+              </w:tabs>
+              <w:rPr>
+                <w:sz w:val="24"/>
+                <w:szCs w:val="24"/>
+              </w:rPr>
+            </w:pPr>
+            <w:r>
+              <w:rPr>
+                <w:sz w:val="24"/>
+                <w:szCs w:val="24"/>
+              </w:rPr>
+              <w:t>Puntos al contraataque del equipo local</w:t>
+            </w:r>
+          </w:p>
+        </w:tc>
+        <w:tc>
+          <w:tcPr>
+            <w:tcW w:w="2832" w:type="dxa"/>
+            <w:vAlign w:val="bottom"/>
+          </w:tcPr>
+          <w:p>
+            <w:pPr>
+              <w:tabs>
+                <w:tab w:val="left" w:pos="3120"/>
+              </w:tabs>
+              <w:rPr>
+                <w:sz w:val="24"/>
+                <w:szCs w:val="24"/>
+              </w:rPr>
+            </w:pPr>
+            <w:r>
+              <w:rPr>
+                <w:rFonts w:ascii="Calibri" w:hAnsi="Calibri" w:cs="Calibri"/>
+                <w:color w:val="000000"/>
+              </w:rPr>
+              <w:t>21</w:t>
+            </w:r>
+          </w:p>
+        </w:tc>
+      </w:tr>
+      <w:tr>
+        <w:tc>
+          <w:tcPr>
+            <w:tcW w:w="2831" w:type="dxa"/>
+            <w:vAlign w:val="bottom"/>
+          </w:tcPr>
+          <w:p>
+            <w:pPr>
+              <w:tabs>
+                <w:tab w:val="left" w:pos="3120"/>
+              </w:tabs>
+              <w:rPr>
+                <w:sz w:val="24"/>
+                <w:szCs w:val="24"/>
+              </w:rPr>
+            </w:pPr>
+            <w:proofErr w:type="spellStart"/>
+            <w:r>
+              <w:rPr>
+                <w:rFonts w:ascii="Calibri" w:hAnsi="Calibri" w:cs="Calibri"/>
+                <w:color w:val="000000"/>
+              </w:rPr>
+              <w:t>Points</w:t>
+            </w:r>
+            <w:proofErr w:type="spellEnd"/>
+            <w:r>
+              <w:rPr>
+                <w:rFonts w:ascii="Calibri" w:hAnsi="Calibri" w:cs="Calibri"/>
+                <w:color w:val="000000"/>
+              </w:rPr>
+              <w:t xml:space="preserve"> in Paint AT</w:t>
+            </w:r>
+          </w:p>
+        </w:tc>
+        <w:tc>
+          <w:tcPr>
+            <w:tcW w:w="2831" w:type="dxa"/>
+          </w:tcPr>
+          <w:p>
+            <w:pPr>
+              <w:tabs>
+                <w:tab w:val="left" w:pos="3120"/>
+              </w:tabs>
+              <w:rPr>
+                <w:sz w:val="24"/>
+                <w:szCs w:val="24"/>
+              </w:rPr>
+            </w:pPr>
+            <w:r>
+              <w:rPr>
+                <w:sz w:val="24"/>
+                <w:szCs w:val="24"/>
+              </w:rPr>
+              <w:t>Puntos en la zona del equipo visitante</w:t>
+            </w:r>
+          </w:p>
+        </w:tc>
+        <w:tc>
+          <w:tcPr>
+            <w:tcW w:w="2832" w:type="dxa"/>
+            <w:vAlign w:val="bottom"/>
+          </w:tcPr>
+          <w:p>
+            <w:pPr>
+              <w:tabs>
+                <w:tab w:val="left" w:pos="3120"/>
+              </w:tabs>
+              <w:rPr>
+                <w:sz w:val="24"/>
+                <w:szCs w:val="24"/>
+              </w:rPr>
+            </w:pPr>
+            <w:r>
+              <w:rPr>
+                <w:rFonts w:ascii="Calibri" w:hAnsi="Calibri" w:cs="Calibri"/>
+                <w:color w:val="000000"/>
+              </w:rPr>
+              <w:t>34</w:t>
+            </w:r>
+          </w:p>
+        </w:tc>
+      </w:tr>
+      <w:tr>
+        <w:tc>
+          <w:tcPr>
+            <w:tcW w:w="2831" w:type="dxa"/>
+            <w:vAlign w:val="bottom"/>
+          </w:tcPr>
+          <w:p>
+            <w:pPr>
+              <w:tabs>
+                <w:tab w:val="left" w:pos="3120"/>
+              </w:tabs>
+              <w:rPr>
+                <w:sz w:val="24"/>
+                <w:szCs w:val="24"/>
+              </w:rPr>
+            </w:pPr>
+            <w:proofErr w:type="spellStart"/>
+            <w:r>
+              <w:rPr>
+                <w:rFonts w:ascii="Calibri" w:hAnsi="Calibri" w:cs="Calibri"/>
+                <w:color w:val="000000"/>
+              </w:rPr>
+              <w:t>Points</w:t>
+            </w:r>
+            <w:proofErr w:type="spellEnd"/>
+            <w:r>
+              <w:rPr>
+                <w:rFonts w:ascii="Calibri" w:hAnsi="Calibri" w:cs="Calibri"/>
+                <w:color w:val="000000"/>
+              </w:rPr>
+              <w:t xml:space="preserve"> in Paint HT</w:t>
+            </w:r>
+          </w:p>
+        </w:tc>
+        <w:tc>
+          <w:tcPr>
+            <w:tcW w:w="2831" w:type="dxa"/>
+          </w:tcPr>
+          <w:p>
+            <w:pPr>
+              <w:tabs>
+                <w:tab w:val="left" w:pos="3120"/>
+              </w:tabs>
+              <w:rPr>
+                <w:sz w:val="24"/>
+                <w:szCs w:val="24"/>
+              </w:rPr>
+            </w:pPr>
+            <w:r>
+              <w:rPr>
+                <w:sz w:val="24"/>
+                <w:szCs w:val="24"/>
+              </w:rPr>
+              <w:t>Puntos en la zona del equipo local</w:t>
+            </w:r>
+          </w:p>
+        </w:tc>
+        <w:tc>
+          <w:tcPr>
+            <w:tcW w:w="2832" w:type="dxa"/>
+            <w:vAlign w:val="bottom"/>
+          </w:tcPr>
+          <w:p>
+            <w:pPr>
+              <w:tabs>
+                <w:tab w:val="left" w:pos="3120"/>
+              </w:tabs>
+              <w:rPr>
+                <w:sz w:val="24"/>
+                <w:szCs w:val="24"/>
+              </w:rPr>
+            </w:pPr>
+            <w:r>
+              <w:rPr>
+                <w:rFonts w:ascii="Calibri" w:hAnsi="Calibri" w:cs="Calibri"/>
+                <w:color w:val="000000"/>
+              </w:rPr>
+              <w:t>42</w:t>
+            </w:r>
+          </w:p>
+        </w:tc>
+      </w:tr>
+      <w:tr>
+        <w:tc>
+          <w:tcPr>
+            <w:tcW w:w="2831" w:type="dxa"/>
+            <w:vAlign w:val="bottom"/>
+          </w:tcPr>
+          <w:p>
+            <w:pPr>
+              <w:tabs>
+                <w:tab w:val="left" w:pos="3120"/>
+              </w:tabs>
+              <w:rPr>
+                <w:sz w:val="24"/>
+                <w:szCs w:val="24"/>
+              </w:rPr>
+            </w:pPr>
+            <w:proofErr w:type="spellStart"/>
+            <w:r>
+              <w:rPr>
+                <w:rFonts w:ascii="Calibri" w:hAnsi="Calibri" w:cs="Calibri"/>
+                <w:color w:val="000000"/>
+              </w:rPr>
+              <w:t>Fouls</w:t>
+            </w:r>
+            <w:proofErr w:type="spellEnd"/>
+            <w:r>
+              <w:rPr>
+                <w:rFonts w:ascii="Calibri" w:hAnsi="Calibri" w:cs="Calibri"/>
+                <w:color w:val="000000"/>
+              </w:rPr>
+              <w:t xml:space="preserve"> AT</w:t>
+            </w:r>
+          </w:p>
+        </w:tc>
+        <w:tc>
+          <w:tcPr>
+            <w:tcW w:w="2831" w:type="dxa"/>
+          </w:tcPr>
+          <w:p>
+            <w:pPr>
+              <w:tabs>
+                <w:tab w:val="left" w:pos="3120"/>
+              </w:tabs>
+              <w:rPr>
+                <w:sz w:val="24"/>
+                <w:szCs w:val="24"/>
+              </w:rPr>
+            </w:pPr>
+            <w:r>
+              <w:rPr>
+                <w:sz w:val="24"/>
+                <w:szCs w:val="24"/>
+              </w:rPr>
+              <w:t>Faltas del equipo visitante</w:t>
+            </w:r>
+          </w:p>
+        </w:tc>
+        <w:tc>
+          <w:tcPr>
+            <w:tcW w:w="2832" w:type="dxa"/>
+            <w:vAlign w:val="bottom"/>
+          </w:tcPr>
+          <w:p>
+            <w:pPr>
+              <w:tabs>
+                <w:tab w:val="left" w:pos="3120"/>
+              </w:tabs>
+              <w:rPr>
+                <w:sz w:val="24"/>
+                <w:szCs w:val="24"/>
+              </w:rPr>
+            </w:pPr>
+            <w:r>
+              <w:rPr>
+                <w:rFonts w:ascii="Calibri" w:hAnsi="Calibri" w:cs="Calibri"/>
+                <w:color w:val="000000"/>
+              </w:rPr>
+              <w:t>17</w:t>
+            </w:r>
+          </w:p>
+        </w:tc>
+      </w:tr>
+      <w:tr>
+        <w:tc>
+          <w:tcPr>
+            <w:tcW w:w="2831" w:type="dxa"/>
+            <w:vAlign w:val="bottom"/>
+          </w:tcPr>
+          <w:p>
+            <w:pPr>
+              <w:tabs>
+                <w:tab w:val="left" w:pos="3120"/>
+              </w:tabs>
+              <w:rPr>
+                <w:sz w:val="24"/>
+                <w:szCs w:val="24"/>
+              </w:rPr>
+            </w:pPr>
+            <w:proofErr w:type="spellStart"/>
+            <w:r>
+              <w:rPr>
+                <w:rFonts w:ascii="Calibri" w:hAnsi="Calibri" w:cs="Calibri"/>
+                <w:color w:val="000000"/>
+              </w:rPr>
+              <w:t>Fouls</w:t>
+            </w:r>
+            <w:proofErr w:type="spellEnd"/>
+            <w:r>
+              <w:rPr>
+                <w:rFonts w:ascii="Calibri" w:hAnsi="Calibri" w:cs="Calibri"/>
+                <w:color w:val="000000"/>
+              </w:rPr>
+              <w:t xml:space="preserve"> HT</w:t>
+            </w:r>
+          </w:p>
+        </w:tc>
+        <w:tc>
+          <w:tcPr>
+            <w:tcW w:w="2831" w:type="dxa"/>
+          </w:tcPr>
+          <w:p>
+            <w:pPr>
+              <w:tabs>
+                <w:tab w:val="left" w:pos="3120"/>
+              </w:tabs>
+              <w:rPr>
+                <w:sz w:val="24"/>
+                <w:szCs w:val="24"/>
+              </w:rPr>
+            </w:pPr>
+            <w:r>
+              <w:rPr>
+                <w:sz w:val="24"/>
+                <w:szCs w:val="24"/>
+              </w:rPr>
+              <w:t>Faltas del equipo local</w:t>
+            </w:r>
+          </w:p>
+        </w:tc>
+        <w:tc>
+          <w:tcPr>
+            <w:tcW w:w="2832" w:type="dxa"/>
+            <w:vAlign w:val="bottom"/>
+          </w:tcPr>
+          <w:p>
+            <w:pPr>
+              <w:tabs>
+                <w:tab w:val="left" w:pos="3120"/>
+              </w:tabs>
+              <w:rPr>
+                <w:sz w:val="24"/>
+                <w:szCs w:val="24"/>
+              </w:rPr>
+            </w:pPr>
+            <w:r>
+              <w:rPr>
+                <w:rFonts w:ascii="Calibri" w:hAnsi="Calibri" w:cs="Calibri"/>
+                <w:color w:val="000000"/>
+              </w:rPr>
+              <w:t>19</w:t>
+            </w:r>
+          </w:p>
+        </w:tc>
+      </w:tr>
+      <w:tr>
+        <w:tc>
+          <w:tcPr>
+            <w:tcW w:w="2831" w:type="dxa"/>
+            <w:vAlign w:val="bottom"/>
+          </w:tcPr>
+          <w:p>
+            <w:pPr>
+              <w:tabs>
+                <w:tab w:val="left" w:pos="3120"/>
+              </w:tabs>
+              <w:rPr>
+                <w:rFonts w:ascii="Calibri" w:hAnsi="Calibri" w:cs="Calibri"/>
+                <w:color w:val="000000"/>
+              </w:rPr>
+            </w:pPr>
+            <w:proofErr w:type="spellStart"/>
+            <w:r>
+              <w:rPr>
+                <w:rFonts w:ascii="Calibri" w:hAnsi="Calibri" w:cs="Calibri"/>
+                <w:color w:val="000000"/>
+              </w:rPr>
+              <w:t>Technical</w:t>
+            </w:r>
+            <w:proofErr w:type="spellEnd"/>
+            <w:r>
+              <w:rPr>
+                <w:rFonts w:ascii="Calibri" w:hAnsi="Calibri" w:cs="Calibri"/>
+                <w:color w:val="000000"/>
+              </w:rPr>
+              <w:t xml:space="preserve"> </w:t>
+            </w:r>
+            <w:proofErr w:type="spellStart"/>
+            <w:r>
+              <w:rPr>
+                <w:rFonts w:ascii="Calibri" w:hAnsi="Calibri" w:cs="Calibri"/>
+                <w:color w:val="000000"/>
+              </w:rPr>
+              <w:t>Fouls</w:t>
+            </w:r>
+            <w:proofErr w:type="spellEnd"/>
+            <w:r>
+              <w:rPr>
+                <w:rFonts w:ascii="Calibri" w:hAnsi="Calibri" w:cs="Calibri"/>
+                <w:color w:val="000000"/>
+              </w:rPr>
+              <w:t xml:space="preserve"> AT</w:t>
+            </w:r>
+          </w:p>
+        </w:tc>
+        <w:tc>
+          <w:tcPr>
+            <w:tcW w:w="2831" w:type="dxa"/>
+          </w:tcPr>
+          <w:p>
+            <w:pPr>
+              <w:tabs>
+                <w:tab w:val="left" w:pos="3120"/>
+              </w:tabs>
+              <w:rPr>
+                <w:sz w:val="24"/>
+                <w:szCs w:val="24"/>
+              </w:rPr>
+            </w:pPr>
+            <w:r>
+              <w:rPr>
+                <w:sz w:val="24"/>
+                <w:szCs w:val="24"/>
+              </w:rPr>
+              <w:t>Faltas técnicas del equipo visitante</w:t>
+            </w:r>
+          </w:p>
+        </w:tc>
+        <w:tc>
+          <w:tcPr>
+            <w:tcW w:w="2832" w:type="dxa"/>
+            <w:vAlign w:val="bottom"/>
+          </w:tcPr>
+          <w:p>
+            <w:pPr>
+              <w:tabs>
+                <w:tab w:val="left" w:pos="3120"/>
+              </w:tabs>
+              <w:rPr>
+                <w:sz w:val="24"/>
+                <w:szCs w:val="24"/>
+              </w:rPr>
+            </w:pPr>
+            <w:r>
+              <w:rPr>
+                <w:rFonts w:ascii="Calibri" w:hAnsi="Calibri" w:cs="Calibri"/>
+                <w:color w:val="000000"/>
+              </w:rPr>
+              <w:t>0</w:t>
+            </w:r>
+          </w:p>
+        </w:tc>
+      </w:tr>
+      <w:tr>
+        <w:tc>
+          <w:tcPr>
+            <w:tcW w:w="2831" w:type="dxa"/>
+            <w:vAlign w:val="bottom"/>
+          </w:tcPr>
+          <w:p>
+            <w:pPr>
+              <w:tabs>
+                <w:tab w:val="left" w:pos="3120"/>
+              </w:tabs>
+              <w:rPr>
+                <w:rFonts w:ascii="Calibri" w:hAnsi="Calibri" w:cs="Calibri"/>
+                <w:color w:val="000000"/>
+              </w:rPr>
+            </w:pPr>
+            <w:proofErr w:type="spellStart"/>
+            <w:r>
+              <w:rPr>
+                <w:rFonts w:ascii="Calibri" w:hAnsi="Calibri" w:cs="Calibri"/>
+                <w:color w:val="000000"/>
+              </w:rPr>
+              <w:t>Technical</w:t>
+            </w:r>
+            <w:proofErr w:type="spellEnd"/>
+            <w:r>
+              <w:rPr>
+                <w:rFonts w:ascii="Calibri" w:hAnsi="Calibri" w:cs="Calibri"/>
+                <w:color w:val="000000"/>
+              </w:rPr>
+              <w:t xml:space="preserve"> </w:t>
+            </w:r>
+            <w:proofErr w:type="spellStart"/>
+            <w:r>
+              <w:rPr>
+                <w:rFonts w:ascii="Calibri" w:hAnsi="Calibri" w:cs="Calibri"/>
+                <w:color w:val="000000"/>
+              </w:rPr>
+              <w:t>Fouls</w:t>
+            </w:r>
+            <w:proofErr w:type="spellEnd"/>
+            <w:r>
+              <w:rPr>
+                <w:rFonts w:ascii="Calibri" w:hAnsi="Calibri" w:cs="Calibri"/>
+                <w:color w:val="000000"/>
+              </w:rPr>
+              <w:t xml:space="preserve"> HT</w:t>
+            </w:r>
+          </w:p>
+        </w:tc>
+        <w:tc>
+          <w:tcPr>
+            <w:tcW w:w="2831" w:type="dxa"/>
+          </w:tcPr>
+          <w:p>
+            <w:pPr>
+              <w:tabs>
+                <w:tab w:val="left" w:pos="3120"/>
+              </w:tabs>
+              <w:rPr>
+                <w:sz w:val="24"/>
+                <w:szCs w:val="24"/>
+              </w:rPr>
+            </w:pPr>
+            <w:r>
+              <w:rPr>
+                <w:sz w:val="24"/>
+                <w:szCs w:val="24"/>
+              </w:rPr>
+              <w:t>Faltas técnicas del equipo local</w:t>
+            </w:r>
+          </w:p>
+        </w:tc>
+        <w:tc>
+          <w:tcPr>
+            <w:tcW w:w="2832" w:type="dxa"/>
+            <w:vAlign w:val="bottom"/>
+          </w:tcPr>
+          <w:p>
+            <w:pPr>
+              <w:tabs>
+                <w:tab w:val="left" w:pos="3120"/>
+              </w:tabs>
+              <w:rPr>
+                <w:sz w:val="24"/>
+                <w:szCs w:val="24"/>
+              </w:rPr>
+            </w:pPr>
+            <w:r>
+              <w:rPr>
+                <w:rFonts w:ascii="Calibri" w:hAnsi="Calibri" w:cs="Calibri"/>
+                <w:color w:val="000000"/>
+              </w:rPr>
+              <w:t>0</w:t>
+            </w:r>
+          </w:p>
+        </w:tc>
+      </w:tr>
+      <w:tr>
+        <w:tc>
+          <w:tcPr>
+            <w:tcW w:w="2831" w:type="dxa"/>
+            <w:vAlign w:val="bottom"/>
+          </w:tcPr>
+          <w:p>
+            <w:pPr>
+              <w:tabs>
+                <w:tab w:val="left" w:pos="3120"/>
+              </w:tabs>
+              <w:rPr>
+                <w:rFonts w:ascii="Calibri" w:hAnsi="Calibri" w:cs="Calibri"/>
+                <w:color w:val="000000"/>
+              </w:rPr>
+            </w:pPr>
+            <w:proofErr w:type="spellStart"/>
+            <w:r>
+              <w:rPr>
+                <w:rFonts w:ascii="Calibri" w:hAnsi="Calibri" w:cs="Calibri"/>
+                <w:color w:val="000000"/>
+              </w:rPr>
+              <w:t>Flagrant</w:t>
+            </w:r>
+            <w:proofErr w:type="spellEnd"/>
+            <w:r>
+              <w:rPr>
+                <w:rFonts w:ascii="Calibri" w:hAnsi="Calibri" w:cs="Calibri"/>
+                <w:color w:val="000000"/>
+              </w:rPr>
+              <w:t xml:space="preserve"> </w:t>
+            </w:r>
+            <w:proofErr w:type="spellStart"/>
+            <w:r>
+              <w:rPr>
+                <w:rFonts w:ascii="Calibri" w:hAnsi="Calibri" w:cs="Calibri"/>
+                <w:color w:val="000000"/>
+              </w:rPr>
+              <w:t>Fouls</w:t>
+            </w:r>
+            <w:proofErr w:type="spellEnd"/>
+            <w:r>
+              <w:rPr>
+                <w:rFonts w:ascii="Calibri" w:hAnsi="Calibri" w:cs="Calibri"/>
+                <w:color w:val="000000"/>
+              </w:rPr>
+              <w:t xml:space="preserve"> AT</w:t>
+            </w:r>
+          </w:p>
+        </w:tc>
+        <w:tc>
+          <w:tcPr>
+            <w:tcW w:w="2831" w:type="dxa"/>
+          </w:tcPr>
+          <w:p>
+            <w:pPr>
+              <w:tabs>
+                <w:tab w:val="left" w:pos="3120"/>
+              </w:tabs>
+              <w:rPr>
+                <w:sz w:val="24"/>
+                <w:szCs w:val="24"/>
+              </w:rPr>
+            </w:pPr>
+            <w:r>
+              <w:rPr>
+                <w:sz w:val="24"/>
+                <w:szCs w:val="24"/>
+              </w:rPr>
+              <w:t>Faltas antideportivas del equipo visitante</w:t>
+            </w:r>
+          </w:p>
+        </w:tc>
+        <w:tc>
+          <w:tcPr>
+            <w:tcW w:w="2832" w:type="dxa"/>
+            <w:vAlign w:val="bottom"/>
+          </w:tcPr>
+          <w:p>
+            <w:pPr>
+              <w:tabs>
+                <w:tab w:val="left" w:pos="3120"/>
+              </w:tabs>
+              <w:rPr>
+                <w:sz w:val="24"/>
+                <w:szCs w:val="24"/>
+              </w:rPr>
+            </w:pPr>
+            <w:r>
+              <w:rPr>
+                <w:rFonts w:ascii="Calibri" w:hAnsi="Calibri" w:cs="Calibri"/>
+                <w:color w:val="000000"/>
+              </w:rPr>
+              <w:t>1</w:t>
+            </w:r>
+          </w:p>
+        </w:tc>
+      </w:tr>
+      <w:tr>
+        <w:tc>
+          <w:tcPr>
+            <w:tcW w:w="2831" w:type="dxa"/>
+            <w:vAlign w:val="bottom"/>
+          </w:tcPr>
+          <w:p>
+            <w:pPr>
+              <w:tabs>
+                <w:tab w:val="left" w:pos="3120"/>
+              </w:tabs>
+              <w:rPr>
+                <w:rFonts w:ascii="Calibri" w:hAnsi="Calibri" w:cs="Calibri"/>
+                <w:color w:val="000000"/>
+              </w:rPr>
+            </w:pPr>
+            <w:proofErr w:type="spellStart"/>
+            <w:r>
+              <w:rPr>
+                <w:rFonts w:ascii="Calibri" w:hAnsi="Calibri" w:cs="Calibri"/>
+                <w:color w:val="000000"/>
+              </w:rPr>
+              <w:t>Flagrant</w:t>
+            </w:r>
+            <w:proofErr w:type="spellEnd"/>
+            <w:r>
+              <w:rPr>
+                <w:rFonts w:ascii="Calibri" w:hAnsi="Calibri" w:cs="Calibri"/>
+                <w:color w:val="000000"/>
+              </w:rPr>
+              <w:t xml:space="preserve"> </w:t>
+            </w:r>
+            <w:proofErr w:type="spellStart"/>
+            <w:r>
+              <w:rPr>
+                <w:rFonts w:ascii="Calibri" w:hAnsi="Calibri" w:cs="Calibri"/>
+                <w:color w:val="000000"/>
+              </w:rPr>
+              <w:t>Fouls</w:t>
+            </w:r>
+            <w:proofErr w:type="spellEnd"/>
+            <w:r>
+              <w:rPr>
+                <w:rFonts w:ascii="Calibri" w:hAnsi="Calibri" w:cs="Calibri"/>
+                <w:color w:val="000000"/>
+              </w:rPr>
+              <w:t xml:space="preserve"> HT</w:t>
+            </w:r>
+          </w:p>
+        </w:tc>
+        <w:tc>
+          <w:tcPr>
+            <w:tcW w:w="2831" w:type="dxa"/>
+          </w:tcPr>
+          <w:p>
+            <w:pPr>
+              <w:tabs>
+                <w:tab w:val="left" w:pos="3120"/>
+              </w:tabs>
+              <w:rPr>
+                <w:sz w:val="24"/>
+                <w:szCs w:val="24"/>
+              </w:rPr>
+            </w:pPr>
+            <w:r>
+              <w:rPr>
+                <w:sz w:val="24"/>
+                <w:szCs w:val="24"/>
+              </w:rPr>
+              <w:t>Faltas antideportivas del equipo local</w:t>
+            </w:r>
+          </w:p>
+        </w:tc>
+        <w:tc>
+          <w:tcPr>
+            <w:tcW w:w="2832" w:type="dxa"/>
+            <w:vAlign w:val="bottom"/>
+          </w:tcPr>
+          <w:p>
+            <w:pPr>
+              <w:tabs>
+                <w:tab w:val="left" w:pos="3120"/>
+              </w:tabs>
+              <w:rPr>
+                <w:sz w:val="24"/>
+                <w:szCs w:val="24"/>
+              </w:rPr>
+            </w:pPr>
+            <w:r>
+              <w:rPr>
+                <w:rFonts w:ascii="Calibri" w:hAnsi="Calibri" w:cs="Calibri"/>
+                <w:color w:val="000000"/>
+              </w:rPr>
+              <w:t>0</w:t>
+            </w:r>
+          </w:p>
+        </w:tc>
+      </w:tr>
+      <w:tr>
+        <w:tc>
+          <w:tcPr>
+            <w:tcW w:w="2831" w:type="dxa"/>
+            <w:vAlign w:val="bottom"/>
+          </w:tcPr>
+          <w:p>
+            <w:pPr>
+              <w:tabs>
+                <w:tab w:val="left" w:pos="3120"/>
+              </w:tabs>
+              <w:rPr>
+                <w:rFonts w:ascii="Calibri" w:hAnsi="Calibri" w:cs="Calibri"/>
+                <w:color w:val="000000"/>
+              </w:rPr>
+            </w:pPr>
+            <w:proofErr w:type="spellStart"/>
+            <w:r>
+              <w:rPr>
+                <w:rFonts w:ascii="Calibri" w:hAnsi="Calibri" w:cs="Calibri"/>
+                <w:color w:val="000000"/>
+              </w:rPr>
+              <w:t>Largest</w:t>
+            </w:r>
+            <w:proofErr w:type="spellEnd"/>
+            <w:r>
+              <w:rPr>
+                <w:rFonts w:ascii="Calibri" w:hAnsi="Calibri" w:cs="Calibri"/>
+                <w:color w:val="000000"/>
+              </w:rPr>
+              <w:t xml:space="preserve"> Lead AT</w:t>
+            </w:r>
+          </w:p>
+        </w:tc>
+        <w:tc>
+          <w:tcPr>
+            <w:tcW w:w="2831" w:type="dxa"/>
+          </w:tcPr>
+          <w:p>
+            <w:pPr>
+              <w:tabs>
+                <w:tab w:val="left" w:pos="3120"/>
+              </w:tabs>
+              <w:rPr>
+                <w:sz w:val="24"/>
+                <w:szCs w:val="24"/>
+              </w:rPr>
+            </w:pPr>
+            <w:r>
+              <w:rPr>
+                <w:sz w:val="24"/>
+                <w:szCs w:val="24"/>
+              </w:rPr>
+              <w:t>Ventaja más amplia del equipo visitante</w:t>
+            </w:r>
+          </w:p>
+        </w:tc>
+        <w:tc>
+          <w:tcPr>
+            <w:tcW w:w="2832" w:type="dxa"/>
+            <w:vAlign w:val="bottom"/>
+          </w:tcPr>
+          <w:p>
+            <w:pPr>
+              <w:tabs>
+                <w:tab w:val="left" w:pos="3120"/>
+              </w:tabs>
+              <w:rPr>
+                <w:sz w:val="24"/>
+                <w:szCs w:val="24"/>
+              </w:rPr>
+            </w:pPr>
+            <w:r>
+              <w:rPr>
+                <w:rFonts w:ascii="Calibri" w:hAnsi="Calibri" w:cs="Calibri"/>
+                <w:color w:val="000000"/>
+              </w:rPr>
+              <w:t>2</w:t>
+            </w:r>
+          </w:p>
+        </w:tc>
+      </w:tr>
+      <w:tr>
+        <w:tc>
+          <w:tcPr>
+            <w:tcW w:w="2831" w:type="dxa"/>
+            <w:vAlign w:val="bottom"/>
+          </w:tcPr>
+          <w:p>
+            <w:pPr>
+              <w:tabs>
+                <w:tab w:val="left" w:pos="3120"/>
+              </w:tabs>
+              <w:rPr>
+                <w:rFonts w:ascii="Calibri" w:hAnsi="Calibri" w:cs="Calibri"/>
+                <w:color w:val="000000"/>
+              </w:rPr>
+            </w:pPr>
+            <w:proofErr w:type="spellStart"/>
+            <w:r>
+              <w:rPr>
+                <w:rFonts w:ascii="Calibri" w:hAnsi="Calibri" w:cs="Calibri"/>
+                <w:color w:val="000000"/>
+              </w:rPr>
+              <w:t>Largest</w:t>
+            </w:r>
+            <w:proofErr w:type="spellEnd"/>
+            <w:r>
+              <w:rPr>
+                <w:rFonts w:ascii="Calibri" w:hAnsi="Calibri" w:cs="Calibri"/>
+                <w:color w:val="000000"/>
+              </w:rPr>
+              <w:t xml:space="preserve"> Lead HT</w:t>
+            </w:r>
+          </w:p>
+        </w:tc>
+        <w:tc>
+          <w:tcPr>
+            <w:tcW w:w="2831" w:type="dxa"/>
+          </w:tcPr>
+          <w:p>
+            <w:pPr>
+              <w:tabs>
+                <w:tab w:val="left" w:pos="3120"/>
+              </w:tabs>
+              <w:rPr>
+                <w:sz w:val="24"/>
+                <w:szCs w:val="24"/>
+              </w:rPr>
+            </w:pPr>
+            <w:r>
+              <w:rPr>
+                <w:sz w:val="24"/>
+                <w:szCs w:val="24"/>
+              </w:rPr>
+              <w:t>Ventaja más amplia del equipo local</w:t>
+            </w:r>
+          </w:p>
+        </w:tc>
+        <w:tc>
+          <w:tcPr>
+            <w:tcW w:w="2832" w:type="dxa"/>
+            <w:vAlign w:val="bottom"/>
+          </w:tcPr>
+          <w:p>
+            <w:pPr>
+              <w:tabs>
+                <w:tab w:val="left" w:pos="3120"/>
+              </w:tabs>
+              <w:rPr>
+                <w:sz w:val="24"/>
+                <w:szCs w:val="24"/>
+              </w:rPr>
+            </w:pPr>
+            <w:r>
+              <w:rPr>
+                <w:rFonts w:ascii="Calibri" w:hAnsi="Calibri" w:cs="Calibri"/>
+                <w:color w:val="000000"/>
+              </w:rPr>
+              <w:t>23</w:t>
+            </w:r>
+          </w:p>
+        </w:tc>
+      </w:tr>
+      <w:tr>
+        <w:tc>
+          <w:tcPr>
+            <w:tcW w:w="2831" w:type="dxa"/>
+            <w:vAlign w:val="bottom"/>
+          </w:tcPr>
+          <w:p>
+            <w:pPr>
+              <w:tabs>
+                <w:tab w:val="left" w:pos="3120"/>
+              </w:tabs>
+              <w:rPr>
+                <w:rFonts w:ascii="Calibri" w:hAnsi="Calibri" w:cs="Calibri"/>
+                <w:color w:val="000000"/>
+              </w:rPr>
+            </w:pPr>
+            <w:proofErr w:type="spellStart"/>
+            <w:r>
+              <w:rPr>
+                <w:rFonts w:ascii="Calibri" w:hAnsi="Calibri" w:cs="Calibri"/>
+                <w:color w:val="000000"/>
+              </w:rPr>
+              <w:t>Team</w:t>
+            </w:r>
+            <w:proofErr w:type="spellEnd"/>
+          </w:p>
+        </w:tc>
+        <w:tc>
+          <w:tcPr>
+            <w:tcW w:w="2831" w:type="dxa"/>
+          </w:tcPr>
+          <w:p>
+            <w:pPr>
+              <w:tabs>
+                <w:tab w:val="left" w:pos="3120"/>
+              </w:tabs>
+              <w:rPr>
+                <w:sz w:val="24"/>
+                <w:szCs w:val="24"/>
+              </w:rPr>
+            </w:pPr>
+            <w:r>
+              <w:rPr>
+                <w:sz w:val="24"/>
+                <w:szCs w:val="24"/>
+              </w:rPr>
+              <w:t>Nombre del equipo</w:t>
+            </w:r>
+          </w:p>
+        </w:tc>
+        <w:tc>
+          <w:tcPr>
+            <w:tcW w:w="2832" w:type="dxa"/>
+            <w:vAlign w:val="bottom"/>
+          </w:tcPr>
+          <w:p>
+            <w:pPr>
+              <w:tabs>
+                <w:tab w:val="left" w:pos="3120"/>
+              </w:tabs>
+              <w:rPr>
+                <w:sz w:val="24"/>
+                <w:szCs w:val="24"/>
+              </w:rPr>
+            </w:pPr>
+            <w:r>
+              <w:rPr>
+                <w:rFonts w:ascii="Calibri" w:hAnsi="Calibri" w:cs="Calibri"/>
+                <w:color w:val="000000"/>
+              </w:rPr>
+              <w:t>Nets</w:t>
+            </w:r>
+          </w:p>
+        </w:tc>
+      </w:tr>
+      <w:tr>
+        <w:tc>
+          <w:tcPr>
+            <w:tcW w:w="2831" w:type="dxa"/>
+            <w:vAlign w:val="bottom"/>
+          </w:tcPr>
+          <w:p>
+            <w:pPr>
+              <w:tabs>
+                <w:tab w:val="left" w:pos="3120"/>
+              </w:tabs>
+              <w:rPr>
+                <w:rFonts w:ascii="Calibri" w:hAnsi="Calibri" w:cs="Calibri"/>
+                <w:color w:val="000000"/>
+              </w:rPr>
+            </w:pPr>
+            <w:proofErr w:type="spellStart"/>
+            <w:r>
+              <w:rPr>
+                <w:rFonts w:ascii="Calibri" w:hAnsi="Calibri" w:cs="Calibri"/>
+                <w:color w:val="000000"/>
+              </w:rPr>
+              <w:t>Name</w:t>
+            </w:r>
+            <w:proofErr w:type="spellEnd"/>
+          </w:p>
+        </w:tc>
+        <w:tc>
+          <w:tcPr>
+            <w:tcW w:w="2831" w:type="dxa"/>
+          </w:tcPr>
+          <w:p>
+            <w:pPr>
+              <w:tabs>
+                <w:tab w:val="left" w:pos="3120"/>
+              </w:tabs>
+              <w:rPr>
+                <w:sz w:val="24"/>
+                <w:szCs w:val="24"/>
+              </w:rPr>
+            </w:pPr>
+            <w:r>
+              <w:rPr>
+                <w:sz w:val="24"/>
+                <w:szCs w:val="24"/>
+              </w:rPr>
+              <w:t>Nombre del jugador</w:t>
+            </w:r>
+          </w:p>
+        </w:tc>
+        <w:tc>
+          <w:tcPr>
+            <w:tcW w:w="2832" w:type="dxa"/>
+            <w:vAlign w:val="bottom"/>
+          </w:tcPr>
+          <w:p>
+            <w:pPr>
+              <w:tabs>
+                <w:tab w:val="left" w:pos="3120"/>
+              </w:tabs>
+              <w:rPr>
+                <w:sz w:val="24"/>
+                <w:szCs w:val="24"/>
+              </w:rPr>
+            </w:pPr>
+            <w:r>
+              <w:rPr>
+                <w:rFonts w:ascii="Calibri" w:hAnsi="Calibri" w:cs="Calibri"/>
+                <w:color w:val="000000"/>
+              </w:rPr>
+              <w:t>K. Durant</w:t>
+            </w:r>
+          </w:p>
+        </w:tc>
+      </w:tr>
+      <w:tr>
+        <w:tc>
+          <w:tcPr>
+            <w:tcW w:w="2831" w:type="dxa"/>
+            <w:vAlign w:val="bottom"/>
+          </w:tcPr>
+          <w:p>
+            <w:pPr>
+              <w:tabs>
+                <w:tab w:val="left" w:pos="3120"/>
+              </w:tabs>
+              <w:rPr>
+                <w:rFonts w:ascii="Calibri" w:hAnsi="Calibri" w:cs="Calibri"/>
+                <w:color w:val="000000"/>
+              </w:rPr>
+            </w:pPr>
+            <w:r>
+              <w:rPr>
+                <w:rFonts w:ascii="Calibri" w:hAnsi="Calibri" w:cs="Calibri"/>
+                <w:color w:val="000000"/>
+              </w:rPr>
+              <w:t>Position</w:t>
+            </w:r>
+          </w:p>
+        </w:tc>
+        <w:tc>
+          <w:tcPr>
+            <w:tcW w:w="2831" w:type="dxa"/>
+          </w:tcPr>
+          <w:p>
+            <w:pPr>
+              <w:tabs>
+                <w:tab w:val="left" w:pos="3120"/>
+              </w:tabs>
+              <w:rPr>
+                <w:sz w:val="24"/>
+                <w:szCs w:val="24"/>
+              </w:rPr>
+            </w:pPr>
+            <w:r>
+              <w:rPr>
+                <w:sz w:val="24"/>
+                <w:szCs w:val="24"/>
+              </w:rPr>
+              <w:t>Posición</w:t>
+            </w:r>
+          </w:p>
+        </w:tc>
+        <w:tc>
+          <w:tcPr>
+            <w:tcW w:w="2832" w:type="dxa"/>
+            <w:vAlign w:val="bottom"/>
+          </w:tcPr>
+          <w:p>
+            <w:pPr>
+              <w:tabs>
+                <w:tab w:val="left" w:pos="3120"/>
+              </w:tabs>
+              <w:rPr>
+                <w:sz w:val="24"/>
+                <w:szCs w:val="24"/>
+              </w:rPr>
+            </w:pPr>
+            <w:r>
+              <w:rPr>
+                <w:rFonts w:ascii="Calibri" w:hAnsi="Calibri" w:cs="Calibri"/>
+                <w:color w:val="000000"/>
+              </w:rPr>
+              <w:t>AP</w:t>
+            </w:r>
+          </w:p>
+        </w:tc>
+      </w:tr>
+      <w:tr>
+        <w:tc>
+          <w:tcPr>
+            <w:tcW w:w="2831" w:type="dxa"/>
+            <w:vAlign w:val="bottom"/>
+          </w:tcPr>
+          <w:p>
+            <w:pPr>
+              <w:tabs>
+                <w:tab w:val="left" w:pos="3120"/>
+              </w:tabs>
+              <w:rPr>
+                <w:rFonts w:ascii="Calibri" w:hAnsi="Calibri" w:cs="Calibri"/>
+                <w:color w:val="000000"/>
+              </w:rPr>
+            </w:pPr>
+            <w:proofErr w:type="spellStart"/>
+            <w:r>
+              <w:rPr>
+                <w:rFonts w:ascii="Calibri" w:hAnsi="Calibri" w:cs="Calibri"/>
+                <w:color w:val="000000"/>
+              </w:rPr>
+              <w:t>First</w:t>
+            </w:r>
+            <w:proofErr w:type="spellEnd"/>
+            <w:r>
+              <w:rPr>
+                <w:rFonts w:ascii="Calibri" w:hAnsi="Calibri" w:cs="Calibri"/>
+                <w:color w:val="000000"/>
+              </w:rPr>
+              <w:t>/Substitute</w:t>
+            </w:r>
+          </w:p>
+        </w:tc>
+        <w:tc>
+          <w:tcPr>
+            <w:tcW w:w="2831" w:type="dxa"/>
+          </w:tcPr>
+          <w:p>
+            <w:pPr>
+              <w:tabs>
+                <w:tab w:val="left" w:pos="3120"/>
+              </w:tabs>
+              <w:rPr>
+                <w:sz w:val="24"/>
+                <w:szCs w:val="24"/>
+              </w:rPr>
+            </w:pPr>
+            <w:r>
+              <w:rPr>
+                <w:sz w:val="24"/>
+                <w:szCs w:val="24"/>
+              </w:rPr>
+              <w:t>Titular/Suplente</w:t>
+            </w:r>
+          </w:p>
+        </w:tc>
+        <w:tc>
+          <w:tcPr>
+            <w:tcW w:w="2832" w:type="dxa"/>
+            <w:vAlign w:val="bottom"/>
+          </w:tcPr>
+          <w:p>
+            <w:pPr>
+              <w:tabs>
+                <w:tab w:val="left" w:pos="3120"/>
+              </w:tabs>
+              <w:rPr>
+                <w:sz w:val="24"/>
+                <w:szCs w:val="24"/>
+              </w:rPr>
+            </w:pPr>
+            <w:proofErr w:type="spellStart"/>
+            <w:r>
+              <w:rPr>
+                <w:rFonts w:ascii="Calibri" w:hAnsi="Calibri" w:cs="Calibri"/>
+                <w:color w:val="000000"/>
+              </w:rPr>
+              <w:t>First</w:t>
+            </w:r>
+            <w:proofErr w:type="spellEnd"/>
+          </w:p>
+        </w:tc>
+      </w:tr>
+      <w:tr>
+        <w:tc>
+          <w:tcPr>
+            <w:tcW w:w="2831" w:type="dxa"/>
+            <w:vAlign w:val="bottom"/>
+          </w:tcPr>
+          <w:p>
+            <w:pPr>
+              <w:tabs>
+                <w:tab w:val="left" w:pos="3120"/>
+              </w:tabs>
+              <w:rPr>
+                <w:rFonts w:ascii="Calibri" w:hAnsi="Calibri" w:cs="Calibri"/>
+                <w:color w:val="000000"/>
+              </w:rPr>
+            </w:pPr>
+            <w:r>
+              <w:rPr>
+                <w:rFonts w:ascii="Calibri" w:hAnsi="Calibri" w:cs="Calibri"/>
+                <w:color w:val="000000"/>
+              </w:rPr>
+              <w:t>MIN</w:t>
+            </w:r>
+          </w:p>
+        </w:tc>
+        <w:tc>
+          <w:tcPr>
+            <w:tcW w:w="2831" w:type="dxa"/>
+          </w:tcPr>
+          <w:p>
+            <w:pPr>
+              <w:tabs>
+                <w:tab w:val="left" w:pos="3120"/>
+              </w:tabs>
+              <w:rPr>
+                <w:sz w:val="24"/>
+                <w:szCs w:val="24"/>
+              </w:rPr>
+            </w:pPr>
+            <w:r>
+              <w:rPr>
+                <w:sz w:val="24"/>
+                <w:szCs w:val="24"/>
+              </w:rPr>
+              <w:t>Minutos de juego</w:t>
+            </w:r>
+          </w:p>
+        </w:tc>
+        <w:tc>
+          <w:tcPr>
+            <w:tcW w:w="2832" w:type="dxa"/>
+            <w:vAlign w:val="bottom"/>
+          </w:tcPr>
+          <w:p>
+            <w:pPr>
+              <w:tabs>
+                <w:tab w:val="left" w:pos="3120"/>
+              </w:tabs>
+              <w:rPr>
+                <w:sz w:val="24"/>
+                <w:szCs w:val="24"/>
+              </w:rPr>
+            </w:pPr>
+            <w:r>
+              <w:rPr>
+                <w:rFonts w:ascii="Calibri" w:hAnsi="Calibri" w:cs="Calibri"/>
+                <w:color w:val="000000"/>
+              </w:rPr>
+              <w:t>30</w:t>
+            </w:r>
+          </w:p>
+        </w:tc>
+      </w:tr>
+      <w:tr>
+        <w:tc>
+          <w:tcPr>
+            <w:tcW w:w="2831" w:type="dxa"/>
+            <w:vAlign w:val="bottom"/>
+          </w:tcPr>
+          <w:p>
+            <w:pPr>
+              <w:tabs>
+                <w:tab w:val="left" w:pos="3120"/>
+              </w:tabs>
+              <w:rPr>
+                <w:rFonts w:ascii="Calibri" w:hAnsi="Calibri" w:cs="Calibri"/>
+                <w:color w:val="000000"/>
+              </w:rPr>
+            </w:pPr>
+            <w:r>
+              <w:rPr>
+                <w:rFonts w:ascii="Calibri" w:hAnsi="Calibri" w:cs="Calibri"/>
+                <w:color w:val="000000"/>
+              </w:rPr>
+              <w:t>FG</w:t>
+            </w:r>
+          </w:p>
+        </w:tc>
+        <w:tc>
+          <w:tcPr>
+            <w:tcW w:w="2831" w:type="dxa"/>
+          </w:tcPr>
+          <w:p>
+            <w:pPr>
+              <w:tabs>
+                <w:tab w:val="left" w:pos="3120"/>
+              </w:tabs>
+              <w:rPr>
+                <w:sz w:val="24"/>
+                <w:szCs w:val="24"/>
+              </w:rPr>
+            </w:pPr>
+            <w:r>
+              <w:rPr>
+                <w:sz w:val="24"/>
+                <w:szCs w:val="24"/>
+              </w:rPr>
+              <w:t>Tiros de campo</w:t>
+            </w:r>
+          </w:p>
+        </w:tc>
+        <w:tc>
+          <w:tcPr>
+            <w:tcW w:w="2832" w:type="dxa"/>
+            <w:vAlign w:val="bottom"/>
+          </w:tcPr>
+          <w:p>
+            <w:pPr>
+              <w:tabs>
+                <w:tab w:val="left" w:pos="3120"/>
+              </w:tabs>
+              <w:rPr>
+                <w:sz w:val="24"/>
+                <w:szCs w:val="24"/>
+              </w:rPr>
+            </w:pPr>
+            <w:r>
+              <w:rPr>
+                <w:rFonts w:ascii="Calibri" w:hAnsi="Calibri" w:cs="Calibri"/>
+                <w:color w:val="000000"/>
+              </w:rPr>
+              <w:t>13-25</w:t>
+            </w:r>
+          </w:p>
+        </w:tc>
+      </w:tr>
+      <w:tr>
+        <w:tc>
+          <w:tcPr>
+            <w:tcW w:w="2831" w:type="dxa"/>
+            <w:vAlign w:val="bottom"/>
+          </w:tcPr>
+          <w:p>
+            <w:pPr>
+              <w:tabs>
+                <w:tab w:val="left" w:pos="3120"/>
+              </w:tabs>
+              <w:rPr>
+                <w:rFonts w:ascii="Calibri" w:hAnsi="Calibri" w:cs="Calibri"/>
+                <w:color w:val="000000"/>
+              </w:rPr>
+            </w:pPr>
+            <w:r>
+              <w:rPr>
+                <w:rFonts w:ascii="Calibri" w:hAnsi="Calibri" w:cs="Calibri"/>
+                <w:color w:val="000000"/>
+              </w:rPr>
+              <w:t>% TC3</w:t>
+            </w:r>
+          </w:p>
+        </w:tc>
+        <w:tc>
+          <w:tcPr>
+            <w:tcW w:w="2831" w:type="dxa"/>
+          </w:tcPr>
+          <w:p>
+            <w:pPr>
+              <w:tabs>
+                <w:tab w:val="left" w:pos="3120"/>
+              </w:tabs>
+              <w:rPr>
+                <w:sz w:val="24"/>
+                <w:szCs w:val="24"/>
+              </w:rPr>
+            </w:pPr>
+            <w:r>
+              <w:rPr>
+                <w:sz w:val="24"/>
+                <w:szCs w:val="24"/>
+              </w:rPr>
+              <w:t>Porcentaje de tiros de triple</w:t>
+            </w:r>
+          </w:p>
+        </w:tc>
+        <w:tc>
+          <w:tcPr>
+            <w:tcW w:w="2832" w:type="dxa"/>
+            <w:vAlign w:val="bottom"/>
+          </w:tcPr>
+          <w:p>
+            <w:pPr>
+              <w:tabs>
+                <w:tab w:val="left" w:pos="3120"/>
+              </w:tabs>
+              <w:rPr>
+                <w:sz w:val="24"/>
+                <w:szCs w:val="24"/>
+              </w:rPr>
+            </w:pPr>
+            <w:r>
+              <w:rPr>
+                <w:rFonts w:ascii="Calibri" w:hAnsi="Calibri" w:cs="Calibri"/>
+                <w:color w:val="000000"/>
+              </w:rPr>
+              <w:t>3-7</w:t>
+            </w:r>
+          </w:p>
+        </w:tc>
+      </w:tr>
+      <w:tr>
+        <w:tc>
+          <w:tcPr>
+            <w:tcW w:w="2831" w:type="dxa"/>
+            <w:vAlign w:val="bottom"/>
+          </w:tcPr>
+          <w:p>
+            <w:pPr>
+              <w:tabs>
+                <w:tab w:val="left" w:pos="3120"/>
+              </w:tabs>
+              <w:rPr>
+                <w:rFonts w:ascii="Calibri" w:hAnsi="Calibri" w:cs="Calibri"/>
+                <w:color w:val="000000"/>
+              </w:rPr>
+            </w:pPr>
+            <w:r>
+              <w:rPr>
+                <w:rFonts w:ascii="Calibri" w:hAnsi="Calibri" w:cs="Calibri"/>
+                <w:color w:val="000000"/>
+              </w:rPr>
+              <w:t>TL A-I</w:t>
+            </w:r>
+          </w:p>
+        </w:tc>
+        <w:tc>
+          <w:tcPr>
+            <w:tcW w:w="2831" w:type="dxa"/>
+          </w:tcPr>
+          <w:p>
+            <w:pPr>
+              <w:tabs>
+                <w:tab w:val="left" w:pos="3120"/>
+              </w:tabs>
+              <w:rPr>
+                <w:sz w:val="24"/>
+                <w:szCs w:val="24"/>
+              </w:rPr>
+            </w:pPr>
+            <w:r>
+              <w:rPr>
+                <w:sz w:val="24"/>
+                <w:szCs w:val="24"/>
+              </w:rPr>
+              <w:t>Tiros libres</w:t>
+            </w:r>
+          </w:p>
+        </w:tc>
+        <w:tc>
+          <w:tcPr>
+            <w:tcW w:w="2832" w:type="dxa"/>
+            <w:vAlign w:val="bottom"/>
+          </w:tcPr>
+          <w:p>
+            <w:pPr>
+              <w:tabs>
+                <w:tab w:val="left" w:pos="3120"/>
+              </w:tabs>
+              <w:rPr>
+                <w:sz w:val="24"/>
+                <w:szCs w:val="24"/>
+              </w:rPr>
+            </w:pPr>
+            <w:r>
+              <w:rPr>
+                <w:rFonts w:ascii="Calibri" w:hAnsi="Calibri" w:cs="Calibri"/>
+                <w:color w:val="000000"/>
+              </w:rPr>
+              <w:t>3-6</w:t>
+            </w:r>
+          </w:p>
+        </w:tc>
+      </w:tr>
+      <w:tr>
+        <w:tc>
+          <w:tcPr>
+            <w:tcW w:w="2831" w:type="dxa"/>
+            <w:vAlign w:val="bottom"/>
+          </w:tcPr>
+          <w:p>
+            <w:pPr>
+              <w:tabs>
+                <w:tab w:val="left" w:pos="3120"/>
+              </w:tabs>
+              <w:rPr>
+                <w:rFonts w:ascii="Calibri" w:hAnsi="Calibri" w:cs="Calibri"/>
+                <w:color w:val="000000"/>
+              </w:rPr>
+            </w:pPr>
+            <w:r>
+              <w:rPr>
+                <w:rFonts w:ascii="Calibri" w:hAnsi="Calibri" w:cs="Calibri"/>
+                <w:color w:val="000000"/>
+              </w:rPr>
+              <w:t>OREB</w:t>
+            </w:r>
+          </w:p>
+        </w:tc>
+        <w:tc>
+          <w:tcPr>
+            <w:tcW w:w="2831" w:type="dxa"/>
+          </w:tcPr>
+          <w:p>
+            <w:pPr>
+              <w:tabs>
+                <w:tab w:val="left" w:pos="3120"/>
+              </w:tabs>
+              <w:rPr>
+                <w:sz w:val="24"/>
+                <w:szCs w:val="24"/>
+              </w:rPr>
+            </w:pPr>
+            <w:r>
+              <w:rPr>
+                <w:sz w:val="24"/>
+                <w:szCs w:val="24"/>
+              </w:rPr>
+              <w:t>Rebotes ofensivos</w:t>
+            </w:r>
+          </w:p>
+        </w:tc>
+        <w:tc>
+          <w:tcPr>
+            <w:tcW w:w="2832" w:type="dxa"/>
+            <w:vAlign w:val="bottom"/>
+          </w:tcPr>
+          <w:p>
+            <w:pPr>
+              <w:tabs>
+                <w:tab w:val="left" w:pos="3120"/>
+              </w:tabs>
+              <w:rPr>
+                <w:sz w:val="24"/>
+                <w:szCs w:val="24"/>
+              </w:rPr>
+            </w:pPr>
+            <w:r>
+              <w:rPr>
+                <w:rFonts w:ascii="Calibri" w:hAnsi="Calibri" w:cs="Calibri"/>
+                <w:color w:val="000000"/>
+              </w:rPr>
+              <w:t>0</w:t>
+            </w:r>
+          </w:p>
+        </w:tc>
+      </w:tr>
+      <w:tr>
+        <w:tc>
+          <w:tcPr>
+            <w:tcW w:w="2831" w:type="dxa"/>
+            <w:vAlign w:val="bottom"/>
+          </w:tcPr>
+          <w:p>
+            <w:pPr>
+              <w:tabs>
+                <w:tab w:val="left" w:pos="3120"/>
+              </w:tabs>
+              <w:rPr>
+                <w:rFonts w:ascii="Calibri" w:hAnsi="Calibri" w:cs="Calibri"/>
+                <w:color w:val="000000"/>
+              </w:rPr>
+            </w:pPr>
+            <w:r>
+              <w:rPr>
+                <w:rFonts w:ascii="Calibri" w:hAnsi="Calibri" w:cs="Calibri"/>
+                <w:color w:val="000000"/>
+              </w:rPr>
+              <w:t>DREB</w:t>
+            </w:r>
+          </w:p>
+        </w:tc>
+        <w:tc>
+          <w:tcPr>
+            <w:tcW w:w="2831" w:type="dxa"/>
+          </w:tcPr>
+          <w:p>
+            <w:pPr>
+              <w:tabs>
+                <w:tab w:val="left" w:pos="3120"/>
+              </w:tabs>
+              <w:rPr>
+                <w:sz w:val="24"/>
+                <w:szCs w:val="24"/>
+              </w:rPr>
+            </w:pPr>
+            <w:r>
+              <w:rPr>
+                <w:sz w:val="24"/>
+                <w:szCs w:val="24"/>
+              </w:rPr>
+              <w:t>Rebotes defensivos</w:t>
+            </w:r>
+          </w:p>
+        </w:tc>
+        <w:tc>
+          <w:tcPr>
+            <w:tcW w:w="2832" w:type="dxa"/>
+            <w:vAlign w:val="bottom"/>
+          </w:tcPr>
+          <w:p>
+            <w:pPr>
+              <w:tabs>
+                <w:tab w:val="left" w:pos="3120"/>
+              </w:tabs>
+              <w:rPr>
+                <w:sz w:val="24"/>
+                <w:szCs w:val="24"/>
+              </w:rPr>
+            </w:pPr>
+            <w:r>
+              <w:rPr>
+                <w:rFonts w:ascii="Calibri" w:hAnsi="Calibri" w:cs="Calibri"/>
+                <w:color w:val="000000"/>
+              </w:rPr>
+              <w:t>11</w:t>
+            </w:r>
+          </w:p>
+        </w:tc>
+      </w:tr>
+      <w:tr>
+        <w:tc>
+          <w:tcPr>
+            <w:tcW w:w="2831" w:type="dxa"/>
+            <w:vAlign w:val="bottom"/>
+          </w:tcPr>
+          <w:p>
+            <w:pPr>
+              <w:tabs>
+                <w:tab w:val="left" w:pos="3120"/>
+              </w:tabs>
+              <w:rPr>
+                <w:rFonts w:ascii="Calibri" w:hAnsi="Calibri" w:cs="Calibri"/>
+                <w:color w:val="000000"/>
+              </w:rPr>
+            </w:pPr>
+            <w:r>
+              <w:rPr>
+                <w:rFonts w:ascii="Calibri" w:hAnsi="Calibri" w:cs="Calibri"/>
+                <w:color w:val="000000"/>
+              </w:rPr>
+              <w:lastRenderedPageBreak/>
+              <w:t>REB</w:t>
+            </w:r>
+          </w:p>
+        </w:tc>
+        <w:tc>
+          <w:tcPr>
+            <w:tcW w:w="2831" w:type="dxa"/>
+          </w:tcPr>
+          <w:p>
+            <w:pPr>
+              <w:tabs>
+                <w:tab w:val="left" w:pos="3120"/>
+              </w:tabs>
+              <w:rPr>
+                <w:sz w:val="24"/>
+                <w:szCs w:val="24"/>
+              </w:rPr>
+            </w:pPr>
+            <w:r>
+              <w:rPr>
+                <w:sz w:val="24"/>
+                <w:szCs w:val="24"/>
+              </w:rPr>
+              <w:t>Rebotes totales</w:t>
+            </w:r>
+          </w:p>
+        </w:tc>
+        <w:tc>
+          <w:tcPr>
+            <w:tcW w:w="2832" w:type="dxa"/>
+            <w:vAlign w:val="bottom"/>
+          </w:tcPr>
+          <w:p>
+            <w:pPr>
+              <w:tabs>
+                <w:tab w:val="left" w:pos="3120"/>
+              </w:tabs>
+              <w:rPr>
+                <w:sz w:val="24"/>
+                <w:szCs w:val="24"/>
+              </w:rPr>
+            </w:pPr>
+            <w:r>
+              <w:rPr>
+                <w:rFonts w:ascii="Calibri" w:hAnsi="Calibri" w:cs="Calibri"/>
+                <w:color w:val="000000"/>
+              </w:rPr>
+              <w:t>11</w:t>
+            </w:r>
+          </w:p>
+        </w:tc>
+      </w:tr>
+      <w:tr>
+        <w:tc>
+          <w:tcPr>
+            <w:tcW w:w="2831" w:type="dxa"/>
+            <w:vAlign w:val="bottom"/>
+          </w:tcPr>
+          <w:p>
+            <w:pPr>
+              <w:tabs>
+                <w:tab w:val="left" w:pos="3120"/>
+              </w:tabs>
+              <w:rPr>
+                <w:rFonts w:ascii="Calibri" w:hAnsi="Calibri" w:cs="Calibri"/>
+                <w:color w:val="000000"/>
+              </w:rPr>
+            </w:pPr>
+            <w:r>
+              <w:rPr>
+                <w:rFonts w:ascii="Calibri" w:hAnsi="Calibri" w:cs="Calibri"/>
+                <w:color w:val="000000"/>
+              </w:rPr>
+              <w:t>AST</w:t>
+            </w:r>
+          </w:p>
+        </w:tc>
+        <w:tc>
+          <w:tcPr>
+            <w:tcW w:w="2831" w:type="dxa"/>
+          </w:tcPr>
+          <w:p>
+            <w:pPr>
+              <w:tabs>
+                <w:tab w:val="left" w:pos="3120"/>
+              </w:tabs>
+              <w:rPr>
+                <w:sz w:val="24"/>
+                <w:szCs w:val="24"/>
+              </w:rPr>
+            </w:pPr>
+            <w:r>
+              <w:rPr>
+                <w:sz w:val="24"/>
+                <w:szCs w:val="24"/>
+              </w:rPr>
+              <w:t>Asistencias</w:t>
+            </w:r>
+          </w:p>
+        </w:tc>
+        <w:tc>
+          <w:tcPr>
+            <w:tcW w:w="2832" w:type="dxa"/>
+            <w:vAlign w:val="bottom"/>
+          </w:tcPr>
+          <w:p>
+            <w:pPr>
+              <w:tabs>
+                <w:tab w:val="left" w:pos="3120"/>
+              </w:tabs>
+              <w:rPr>
+                <w:sz w:val="24"/>
+                <w:szCs w:val="24"/>
+              </w:rPr>
+            </w:pPr>
+            <w:r>
+              <w:rPr>
+                <w:rFonts w:ascii="Calibri" w:hAnsi="Calibri" w:cs="Calibri"/>
+                <w:color w:val="000000"/>
+              </w:rPr>
+              <w:t>4</w:t>
+            </w:r>
+          </w:p>
+        </w:tc>
+      </w:tr>
+      <w:tr>
+        <w:tc>
+          <w:tcPr>
+            <w:tcW w:w="2831" w:type="dxa"/>
+            <w:vAlign w:val="bottom"/>
+          </w:tcPr>
+          <w:p>
+            <w:pPr>
+              <w:tabs>
+                <w:tab w:val="left" w:pos="3120"/>
+              </w:tabs>
+              <w:rPr>
+                <w:rFonts w:ascii="Calibri" w:hAnsi="Calibri" w:cs="Calibri"/>
+                <w:color w:val="000000"/>
+              </w:rPr>
+            </w:pPr>
+            <w:r>
+              <w:rPr>
+                <w:rFonts w:ascii="Calibri" w:hAnsi="Calibri" w:cs="Calibri"/>
+                <w:color w:val="000000"/>
+              </w:rPr>
+              <w:t>STL</w:t>
+            </w:r>
+          </w:p>
+        </w:tc>
+        <w:tc>
+          <w:tcPr>
+            <w:tcW w:w="2831" w:type="dxa"/>
+          </w:tcPr>
+          <w:p>
+            <w:pPr>
+              <w:tabs>
+                <w:tab w:val="left" w:pos="3120"/>
+              </w:tabs>
+              <w:rPr>
+                <w:sz w:val="24"/>
+                <w:szCs w:val="24"/>
+              </w:rPr>
+            </w:pPr>
+            <w:r>
+              <w:rPr>
+                <w:sz w:val="24"/>
+                <w:szCs w:val="24"/>
+              </w:rPr>
+              <w:t>Robos</w:t>
+            </w:r>
+          </w:p>
+        </w:tc>
+        <w:tc>
+          <w:tcPr>
+            <w:tcW w:w="2832" w:type="dxa"/>
+            <w:vAlign w:val="bottom"/>
+          </w:tcPr>
+          <w:p>
+            <w:pPr>
+              <w:tabs>
+                <w:tab w:val="left" w:pos="3120"/>
+              </w:tabs>
+              <w:rPr>
+                <w:sz w:val="24"/>
+                <w:szCs w:val="24"/>
+              </w:rPr>
+            </w:pPr>
+            <w:r>
+              <w:rPr>
+                <w:rFonts w:ascii="Calibri" w:hAnsi="Calibri" w:cs="Calibri"/>
+                <w:color w:val="000000"/>
+              </w:rPr>
+              <w:t>0</w:t>
+            </w:r>
+          </w:p>
+        </w:tc>
+      </w:tr>
+      <w:tr>
+        <w:tc>
+          <w:tcPr>
+            <w:tcW w:w="2831" w:type="dxa"/>
+            <w:vAlign w:val="bottom"/>
+          </w:tcPr>
+          <w:p>
+            <w:pPr>
+              <w:tabs>
+                <w:tab w:val="left" w:pos="3120"/>
+              </w:tabs>
+              <w:rPr>
+                <w:rFonts w:ascii="Calibri" w:hAnsi="Calibri" w:cs="Calibri"/>
+                <w:color w:val="000000"/>
+              </w:rPr>
+            </w:pPr>
+            <w:r>
+              <w:rPr>
+                <w:rFonts w:ascii="Calibri" w:hAnsi="Calibri" w:cs="Calibri"/>
+                <w:color w:val="000000"/>
+              </w:rPr>
+              <w:t>BLK</w:t>
+            </w:r>
+          </w:p>
+        </w:tc>
+        <w:tc>
+          <w:tcPr>
+            <w:tcW w:w="2831" w:type="dxa"/>
+          </w:tcPr>
+          <w:p>
+            <w:pPr>
+              <w:tabs>
+                <w:tab w:val="left" w:pos="3120"/>
+              </w:tabs>
+              <w:rPr>
+                <w:sz w:val="24"/>
+                <w:szCs w:val="24"/>
+              </w:rPr>
+            </w:pPr>
+            <w:r>
+              <w:rPr>
+                <w:sz w:val="24"/>
+                <w:szCs w:val="24"/>
+              </w:rPr>
+              <w:t>Tapones</w:t>
+            </w:r>
+          </w:p>
+        </w:tc>
+        <w:tc>
+          <w:tcPr>
+            <w:tcW w:w="2832" w:type="dxa"/>
+            <w:vAlign w:val="bottom"/>
+          </w:tcPr>
+          <w:p>
+            <w:pPr>
+              <w:tabs>
+                <w:tab w:val="left" w:pos="3120"/>
+              </w:tabs>
+              <w:rPr>
+                <w:sz w:val="24"/>
+                <w:szCs w:val="24"/>
+              </w:rPr>
+            </w:pPr>
+            <w:r>
+              <w:rPr>
+                <w:rFonts w:ascii="Calibri" w:hAnsi="Calibri" w:cs="Calibri"/>
+                <w:color w:val="000000"/>
+              </w:rPr>
+              <w:t>2</w:t>
+            </w:r>
+          </w:p>
+        </w:tc>
+      </w:tr>
+      <w:tr>
+        <w:tc>
+          <w:tcPr>
+            <w:tcW w:w="2831" w:type="dxa"/>
+            <w:vAlign w:val="bottom"/>
+          </w:tcPr>
+          <w:p>
+            <w:pPr>
+              <w:tabs>
+                <w:tab w:val="left" w:pos="3120"/>
+              </w:tabs>
+              <w:rPr>
+                <w:rFonts w:ascii="Calibri" w:hAnsi="Calibri" w:cs="Calibri"/>
+                <w:color w:val="000000"/>
+              </w:rPr>
+            </w:pPr>
+            <w:r>
+              <w:rPr>
+                <w:rFonts w:ascii="Calibri" w:hAnsi="Calibri" w:cs="Calibri"/>
+                <w:color w:val="000000"/>
+              </w:rPr>
+              <w:t>PÉR</w:t>
+            </w:r>
+          </w:p>
+        </w:tc>
+        <w:tc>
+          <w:tcPr>
+            <w:tcW w:w="2831" w:type="dxa"/>
+          </w:tcPr>
+          <w:p>
+            <w:pPr>
+              <w:tabs>
+                <w:tab w:val="left" w:pos="3120"/>
+              </w:tabs>
+              <w:rPr>
+                <w:sz w:val="24"/>
+                <w:szCs w:val="24"/>
+              </w:rPr>
+            </w:pPr>
+            <w:r>
+              <w:rPr>
+                <w:sz w:val="24"/>
+                <w:szCs w:val="24"/>
+              </w:rPr>
+              <w:t>Pérdidas</w:t>
+            </w:r>
+          </w:p>
+        </w:tc>
+        <w:tc>
+          <w:tcPr>
+            <w:tcW w:w="2832" w:type="dxa"/>
+            <w:vAlign w:val="bottom"/>
+          </w:tcPr>
+          <w:p>
+            <w:pPr>
+              <w:tabs>
+                <w:tab w:val="left" w:pos="3120"/>
+              </w:tabs>
+              <w:rPr>
+                <w:sz w:val="24"/>
+                <w:szCs w:val="24"/>
+              </w:rPr>
+            </w:pPr>
+            <w:r>
+              <w:rPr>
+                <w:rFonts w:ascii="Calibri" w:hAnsi="Calibri" w:cs="Calibri"/>
+                <w:color w:val="000000"/>
+              </w:rPr>
+              <w:t>1</w:t>
+            </w:r>
+          </w:p>
+        </w:tc>
+      </w:tr>
+      <w:tr>
+        <w:tc>
+          <w:tcPr>
+            <w:tcW w:w="2831" w:type="dxa"/>
+            <w:vAlign w:val="bottom"/>
+          </w:tcPr>
+          <w:p>
+            <w:pPr>
+              <w:tabs>
+                <w:tab w:val="left" w:pos="3120"/>
+              </w:tabs>
+              <w:rPr>
+                <w:rFonts w:ascii="Calibri" w:hAnsi="Calibri" w:cs="Calibri"/>
+                <w:color w:val="000000"/>
+              </w:rPr>
+            </w:pPr>
+            <w:r>
+              <w:rPr>
+                <w:rFonts w:ascii="Calibri" w:hAnsi="Calibri" w:cs="Calibri"/>
+                <w:color w:val="000000"/>
+              </w:rPr>
+              <w:t>PF</w:t>
+            </w:r>
+          </w:p>
+        </w:tc>
+        <w:tc>
+          <w:tcPr>
+            <w:tcW w:w="2831" w:type="dxa"/>
+          </w:tcPr>
+          <w:p>
+            <w:pPr>
+              <w:tabs>
+                <w:tab w:val="left" w:pos="3120"/>
+              </w:tabs>
+              <w:rPr>
+                <w:sz w:val="24"/>
+                <w:szCs w:val="24"/>
+              </w:rPr>
+            </w:pPr>
+            <w:r>
+              <w:rPr>
+                <w:sz w:val="24"/>
+                <w:szCs w:val="24"/>
+              </w:rPr>
+              <w:t>Faltas personales</w:t>
+            </w:r>
+          </w:p>
+        </w:tc>
+        <w:tc>
+          <w:tcPr>
+            <w:tcW w:w="2832" w:type="dxa"/>
+            <w:vAlign w:val="bottom"/>
+          </w:tcPr>
+          <w:p>
+            <w:pPr>
+              <w:tabs>
+                <w:tab w:val="left" w:pos="3120"/>
+              </w:tabs>
+              <w:rPr>
+                <w:sz w:val="24"/>
+                <w:szCs w:val="24"/>
+              </w:rPr>
+            </w:pPr>
+            <w:r>
+              <w:rPr>
+                <w:rFonts w:ascii="Calibri" w:hAnsi="Calibri" w:cs="Calibri"/>
+                <w:color w:val="000000"/>
+              </w:rPr>
+              <w:t>2</w:t>
+            </w:r>
+          </w:p>
+        </w:tc>
+      </w:tr>
+      <w:tr>
+        <w:tc>
+          <w:tcPr>
+            <w:tcW w:w="2831" w:type="dxa"/>
+            <w:vAlign w:val="bottom"/>
+          </w:tcPr>
+          <w:p>
+            <w:pPr>
+              <w:tabs>
+                <w:tab w:val="left" w:pos="3120"/>
+              </w:tabs>
+              <w:rPr>
+                <w:rFonts w:ascii="Calibri" w:hAnsi="Calibri" w:cs="Calibri"/>
+                <w:color w:val="000000"/>
+              </w:rPr>
+            </w:pPr>
+            <w:r>
+              <w:rPr>
+                <w:rFonts w:ascii="Calibri" w:hAnsi="Calibri" w:cs="Calibri"/>
+                <w:color w:val="000000"/>
+              </w:rPr>
+              <w:t>+/-</w:t>
+            </w:r>
+          </w:p>
+        </w:tc>
+        <w:tc>
+          <w:tcPr>
+            <w:tcW w:w="2831" w:type="dxa"/>
+          </w:tcPr>
+          <w:p>
+            <w:pPr>
+              <w:tabs>
+                <w:tab w:val="left" w:pos="3120"/>
+              </w:tabs>
+              <w:rPr>
+                <w:sz w:val="24"/>
+                <w:szCs w:val="24"/>
+              </w:rPr>
+            </w:pPr>
+            <w:r>
+              <w:rPr>
+                <w:sz w:val="24"/>
+                <w:szCs w:val="24"/>
+              </w:rPr>
+              <w:t>Diferencia en el marcador estando el jugador en juego</w:t>
+            </w:r>
+          </w:p>
+        </w:tc>
+        <w:tc>
+          <w:tcPr>
+            <w:tcW w:w="2832" w:type="dxa"/>
+            <w:vAlign w:val="bottom"/>
+          </w:tcPr>
+          <w:p>
+            <w:pPr>
+              <w:tabs>
+                <w:tab w:val="left" w:pos="3120"/>
+              </w:tabs>
+              <w:rPr>
+                <w:sz w:val="24"/>
+                <w:szCs w:val="24"/>
+              </w:rPr>
+            </w:pPr>
+            <w:r>
+              <w:rPr>
+                <w:rFonts w:ascii="Calibri" w:hAnsi="Calibri" w:cs="Calibri"/>
+                <w:color w:val="000000"/>
+              </w:rPr>
+              <w:t>-20</w:t>
+            </w:r>
+          </w:p>
+        </w:tc>
+      </w:tr>
+      <w:tr>
+        <w:tc>
+          <w:tcPr>
+            <w:tcW w:w="2831" w:type="dxa"/>
+            <w:vAlign w:val="bottom"/>
+          </w:tcPr>
+          <w:p>
+            <w:pPr>
+              <w:tabs>
+                <w:tab w:val="left" w:pos="3120"/>
+              </w:tabs>
+              <w:rPr>
+                <w:rFonts w:ascii="Calibri" w:hAnsi="Calibri" w:cs="Calibri"/>
+                <w:color w:val="000000"/>
+              </w:rPr>
+            </w:pPr>
+            <w:r>
+              <w:rPr>
+                <w:rFonts w:ascii="Calibri" w:hAnsi="Calibri" w:cs="Calibri"/>
+                <w:color w:val="000000"/>
+              </w:rPr>
+              <w:t>PTS</w:t>
+            </w:r>
+          </w:p>
+        </w:tc>
+        <w:tc>
+          <w:tcPr>
+            <w:tcW w:w="2831" w:type="dxa"/>
+          </w:tcPr>
+          <w:p>
+            <w:pPr>
+              <w:tabs>
+                <w:tab w:val="left" w:pos="3120"/>
+              </w:tabs>
+              <w:rPr>
+                <w:sz w:val="24"/>
+                <w:szCs w:val="24"/>
+              </w:rPr>
+            </w:pPr>
+            <w:r>
+              <w:rPr>
+                <w:sz w:val="24"/>
+                <w:szCs w:val="24"/>
+              </w:rPr>
+              <w:t>Puntos anotados</w:t>
+            </w:r>
+          </w:p>
+        </w:tc>
+        <w:tc>
+          <w:tcPr>
+            <w:tcW w:w="2832" w:type="dxa"/>
+            <w:vAlign w:val="bottom"/>
+          </w:tcPr>
+          <w:p>
+            <w:pPr>
+              <w:tabs>
+                <w:tab w:val="left" w:pos="3120"/>
+              </w:tabs>
+              <w:rPr>
+                <w:sz w:val="24"/>
+                <w:szCs w:val="24"/>
+              </w:rPr>
+            </w:pPr>
+            <w:r>
+              <w:rPr>
+                <w:rFonts w:ascii="Calibri" w:hAnsi="Calibri" w:cs="Calibri"/>
+                <w:color w:val="000000"/>
+              </w:rPr>
+              <w:t>32</w:t>
+            </w:r>
+          </w:p>
+        </w:tc>
+      </w:tr>
+    </w:tbl>
     <w:p>
       <w:pPr>
         <w:tabs>
@@ -415,78 +6165,6 @@
           <w:szCs w:val="24"/>
         </w:rPr>
       </w:pPr>
-    </w:p>
-    <w:p>
-      <w:pPr>
-        <w:tabs>
-          <w:tab w:val="left" w:pos="3120"/>
-        </w:tabs>
-        <w:rPr>
-          <w:b/>
-          <w:sz w:val="24"/>
-          <w:szCs w:val="24"/>
-        </w:rPr>
-      </w:pPr>
-    </w:p>
-    <w:p>
-      <w:pPr>
-        <w:tabs>
-          <w:tab w:val="left" w:pos="3120"/>
-        </w:tabs>
-        <w:rPr>
-          <w:b/>
-          <w:sz w:val="24"/>
-          <w:szCs w:val="24"/>
-        </w:rPr>
-      </w:pPr>
-    </w:p>
-    <w:p>
-      <w:pPr>
-        <w:tabs>
-          <w:tab w:val="left" w:pos="3120"/>
-        </w:tabs>
-        <w:rPr>
-          <w:b/>
-          <w:sz w:val="24"/>
-          <w:szCs w:val="24"/>
-        </w:rPr>
-      </w:pPr>
-    </w:p>
-    <w:p>
-      <w:pPr>
-        <w:tabs>
-          <w:tab w:val="left" w:pos="3120"/>
-        </w:tabs>
-        <w:rPr>
-          <w:b/>
-          <w:sz w:val="24"/>
-          <w:szCs w:val="24"/>
-        </w:rPr>
-      </w:pPr>
-    </w:p>
-    <w:p>
-      <w:pPr>
-        <w:tabs>
-          <w:tab w:val="left" w:pos="3120"/>
-        </w:tabs>
-        <w:rPr>
-          <w:b/>
-          <w:sz w:val="24"/>
-          <w:szCs w:val="24"/>
-        </w:rPr>
-      </w:pPr>
-    </w:p>
-    <w:p>
-      <w:pPr>
-        <w:tabs>
-          <w:tab w:val="left" w:pos="3120"/>
-        </w:tabs>
-        <w:rPr>
-          <w:b/>
-          <w:sz w:val="24"/>
-          <w:szCs w:val="24"/>
-        </w:rPr>
-      </w:pPr>
       <w:r>
         <w:rPr>
           <w:b/>
@@ -495,11 +6173,10 @@
           <w:szCs w:val="24"/>
           <w:lang w:eastAsia="es-ES"/>
         </w:rPr>
-        <w:lastRenderedPageBreak/>
         <mc:AlternateContent>
           <mc:Choice Requires="wps">
             <w:drawing>
-              <wp:anchor distT="0" distB="0" distL="114300" distR="114300" simplePos="0" relativeHeight="251659264" behindDoc="0" locked="0" layoutInCell="1" allowOverlap="1">
+              <wp:anchor distT="0" distB="0" distL="114300" distR="114300" simplePos="0" relativeHeight="251659264" behindDoc="0" locked="0" layoutInCell="1" allowOverlap="1" wp14:anchorId="02CADCEA" wp14:editId="3B89A83E">
                 <wp:simplePos x="0" y="0"/>
                 <wp:positionH relativeFrom="margin">
                   <wp:posOffset>2044065</wp:posOffset>
@@ -579,7 +6256,7 @@
           </mc:Choice>
           <mc:Fallback>
             <w:pict>
-              <v:rect id="Rectángulo 1" o:spid="_x0000_s1026" style="position:absolute;margin-left:160.95pt;margin-top:20.65pt;width:101.25pt;height:27pt;z-index:251659264;visibility:visible;mso-wrap-style:square;mso-height-percent:0;mso-wrap-distance-left:9pt;mso-wrap-distance-top:0;mso-wrap-distance-right:9pt;mso-wrap-distance-bottom:0;mso-position-horizontal:absolute;mso-position-horizontal-relative:margin;mso-position-vertical:absolute;mso-position-vertical-relative:text;mso-height-percent:0;mso-height-relative:margin;v-text-anchor:middle" o:gfxdata="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" fillcolor="white [3201]" strokecolor="black [3213]" strokeweight="1pt">
+              <v:rect w14:anchorId="02CADCEA" id="Rectángulo 1" o:spid="_x0000_s1026" style="position:absolute;margin-left:160.95pt;margin-top:20.65pt;width:101.25pt;height:27pt;z-index:251659264;visibility:visible;mso-wrap-style:square;mso-height-percent:0;mso-wrap-distance-left:9pt;mso-wrap-distance-top:0;mso-wrap-distance-right:9pt;mso-wrap-distance-bottom:0;mso-position-horizontal:absolute;mso-position-horizontal-relative:margin;mso-position-vertical:absolute;mso-position-vertical-relative:text;mso-height-percent:0;mso-height-relative:margin;v-text-anchor:middle" o:gfxdata="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" fillcolor="white [3201]" strokecolor="black [3213]" strokeweight="1pt">
                 <v:textbox>
                   <w:txbxContent>
                     <w:p>
@@ -645,7 +6322,7 @@
         <mc:AlternateContent>
           <mc:Choice Requires="wps">
             <w:drawing>
-              <wp:anchor distT="0" distB="0" distL="114300" distR="114300" simplePos="0" relativeHeight="251668480" behindDoc="0" locked="0" layoutInCell="1" allowOverlap="1" wp14:anchorId="680B0823" wp14:editId="0A440487">
+              <wp:anchor distT="0" distB="0" distL="114300" distR="114300" simplePos="0" relativeHeight="251668480" behindDoc="0" locked="0" layoutInCell="1" allowOverlap="1" wp14:anchorId="2B0824F3" wp14:editId="727E4143">
                 <wp:simplePos x="0" y="0"/>
                 <wp:positionH relativeFrom="margin">
                   <wp:align>center</wp:align>
@@ -731,7 +6408,7 @@
         <mc:AlternateContent>
           <mc:Choice Requires="wps">
             <w:drawing>
-              <wp:anchor distT="0" distB="0" distL="114300" distR="114300" simplePos="0" relativeHeight="251661312" behindDoc="0" locked="0" layoutInCell="1" allowOverlap="1" wp14:anchorId="18794D96" wp14:editId="00A234FC">
+              <wp:anchor distT="0" distB="0" distL="114300" distR="114300" simplePos="0" relativeHeight="251661312" behindDoc="0" locked="0" layoutInCell="1" allowOverlap="1" wp14:anchorId="709A9003" wp14:editId="7493B9D9">
                 <wp:simplePos x="0" y="0"/>
                 <wp:positionH relativeFrom="margin">
                   <wp:posOffset>2044065</wp:posOffset>
@@ -789,8 +6466,16 @@
                               <w:rPr>
                                 <w:b/>
                               </w:rPr>
-                              <w:t>Web Scraping</w:t>
+                              <w:t xml:space="preserve">Web </w:t>
                             </w:r>
+                            <w:proofErr w:type="spellStart"/>
+                            <w:r>
+                              <w:rPr>
+                                <w:b/>
+                              </w:rPr>
+                              <w:t>Scraping</w:t>
+                            </w:r>
+                            <w:proofErr w:type="spellEnd"/>
                           </w:p>
                         </w:txbxContent>
                       </wps:txbx>
@@ -811,7 +6496,7 @@
           </mc:Choice>
           <mc:Fallback>
             <w:pict>
-              <v:rect w14:anchorId="18794D96" id="Rectángulo 2" o:spid="_x0000_s1027" style="position:absolute;margin-left:160.95pt;margin-top:9.25pt;width:101.25pt;height:30pt;z-index:251661312;visibility:visible;mso-wrap-style:square;mso-height-percent:0;mso-wrap-distance-left:9pt;mso-wrap-distance-top:0;mso-wrap-distance-right:9pt;mso-wrap-distance-bottom:0;mso-position-horizontal:absolute;mso-position-horizontal-relative:margin;mso-position-vertical:absolute;mso-position-vertical-relative:text;mso-height-percent:0;mso-height-relative:margin;v-text-anchor:middle" o:gfxdata="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" fillcolor="white [3201]" strokecolor="black [3213]" strokeweight="1pt">
+              <v:rect w14:anchorId="709A9003" id="Rectángulo 2" o:spid="_x0000_s1027" style="position:absolute;margin-left:160.95pt;margin-top:9.25pt;width:101.25pt;height:30pt;z-index:251661312;visibility:visible;mso-wrap-style:square;mso-height-percent:0;mso-wrap-distance-left:9pt;mso-wrap-distance-top:0;mso-wrap-distance-right:9pt;mso-wrap-distance-bottom:0;mso-position-horizontal:absolute;mso-position-horizontal-relative:margin;mso-position-vertical:absolute;mso-position-vertical-relative:text;mso-height-percent:0;mso-height-relative:margin;v-text-anchor:middle" o:gfxdata="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" fillcolor="white [3201]" strokecolor="black [3213]" strokeweight="1pt">
                 <v:textbox>
                   <w:txbxContent>
                     <w:p>
@@ -825,8 +6510,16 @@
                         <w:rPr>
                           <w:b/>
                         </w:rPr>
-                        <w:t>Web Scraping</w:t>
+                        <w:t xml:space="preserve">Web </w:t>
                       </w:r>
+                      <w:proofErr w:type="spellStart"/>
+                      <w:r>
+                        <w:rPr>
+                          <w:b/>
+                        </w:rPr>
+                        <w:t>Scraping</w:t>
+                      </w:r>
+                      <w:proofErr w:type="spellEnd"/>
                     </w:p>
                   </w:txbxContent>
                 </v:textbox>
@@ -857,7 +6550,7 @@
         <mc:AlternateContent>
           <mc:Choice Requires="wps">
             <w:drawing>
-              <wp:anchor distT="0" distB="0" distL="114300" distR="114300" simplePos="0" relativeHeight="251672576" behindDoc="0" locked="0" layoutInCell="1" allowOverlap="1" wp14:anchorId="121643A4" wp14:editId="7B2D955C">
+              <wp:anchor distT="0" distB="0" distL="114300" distR="114300" simplePos="0" relativeHeight="251672576" behindDoc="0" locked="0" layoutInCell="1" allowOverlap="1" wp14:anchorId="624DB649" wp14:editId="5A57037B">
                 <wp:simplePos x="0" y="0"/>
                 <wp:positionH relativeFrom="margin">
                   <wp:posOffset>3320415</wp:posOffset>
@@ -946,7 +6639,7 @@
         <mc:AlternateContent>
           <mc:Choice Requires="wps">
             <w:drawing>
-              <wp:anchor distT="0" distB="0" distL="114300" distR="114300" simplePos="0" relativeHeight="251670528" behindDoc="0" locked="0" layoutInCell="1" allowOverlap="1" wp14:anchorId="1EC7DFC3" wp14:editId="74E000B2">
+              <wp:anchor distT="0" distB="0" distL="114300" distR="114300" simplePos="0" relativeHeight="251670528" behindDoc="0" locked="0" layoutInCell="1" allowOverlap="1" wp14:anchorId="572D7447" wp14:editId="4C43A5D9">
                 <wp:simplePos x="0" y="0"/>
                 <wp:positionH relativeFrom="column">
                   <wp:posOffset>605789</wp:posOffset>
@@ -1006,7 +6699,18 @@
           </mc:Choice>
           <mc:Fallback>
             <w:pict>
-              <v:shape w14:anchorId="3B431A88" id="Conector angular 9" o:spid="_x0000_s1026" type="#_x0000_t34" style="position:absolute;margin-left:47.7pt;margin-top:.45pt;width:113.25pt;height:47.25pt;flip:x;z-index:251670528;visibility:visible;mso-wrap-style:square;mso-width-percent:0;mso-height-percent:0;mso-wrap-distance-left:9pt;mso-wrap-distance-top:0;mso-wrap-distance-right:9pt;mso-wrap-distance-bottom:0;mso-position-horizontal:absolute;mso-position-horizontal-relative:text;mso-position-vertical:absolute;mso-position-vertical-relative:text;mso-width-percent:0;mso-height-percent:0;mso-width-relative:margin;mso-height-relative:margin" o:gfxdata="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" adj="21648" strokecolor="black [3200]" strokeweight=".5pt">
+              <v:shapetype w14:anchorId="6B8AF282" id="_x0000_t34" coordsize="21600,21600" o:spt="34" o:oned="t" adj="10800" path="m,l@0,0@0,21600,21600,21600e" filled="f">
+                <v:stroke joinstyle="miter"/>
+                <v:formulas>
+                  <v:f eqn="val #0"/>
+                </v:formulas>
+                <v:path arrowok="t" fillok="f" o:connecttype="none"/>
+                <v:handles>
+                  <v:h position="#0,center"/>
+                </v:handles>
+                <o:lock v:ext="edit" shapetype="t"/>
+              </v:shapetype>
+              <v:shape id="Conector angular 9" o:spid="_x0000_s1026" type="#_x0000_t34" style="position:absolute;margin-left:47.7pt;margin-top:.45pt;width:113.25pt;height:47.25pt;flip:x;z-index:251670528;visibility:visible;mso-wrap-style:square;mso-width-percent:0;mso-height-percent:0;mso-wrap-distance-left:9pt;mso-wrap-distance-top:0;mso-wrap-distance-right:9pt;mso-wrap-distance-bottom:0;mso-position-horizontal:absolute;mso-position-horizontal-relative:text;mso-position-vertical:absolute;mso-position-vertical-relative:text;mso-width-percent:0;mso-height-percent:0;mso-width-relative:margin;mso-height-relative:margin" o:gfxdata="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" adj="21648" strokecolor="black [3200]" strokeweight=".5pt">
                 <v:stroke endarrow="block"/>
               </v:shape>
             </w:pict>
@@ -1023,7 +6727,7 @@
         <mc:AlternateContent>
           <mc:Choice Requires="wps">
             <w:drawing>
-              <wp:anchor distT="0" distB="0" distL="114300" distR="114300" simplePos="0" relativeHeight="251669504" behindDoc="0" locked="0" layoutInCell="1" allowOverlap="1" wp14:anchorId="5087AA18" wp14:editId="7F953740">
+              <wp:anchor distT="0" distB="0" distL="114300" distR="114300" simplePos="0" relativeHeight="251669504" behindDoc="0" locked="0" layoutInCell="1" allowOverlap="1" wp14:anchorId="7D250ECC" wp14:editId="11B59163">
                 <wp:simplePos x="0" y="0"/>
                 <wp:positionH relativeFrom="column">
                   <wp:posOffset>2720340</wp:posOffset>
@@ -1115,7 +6819,7 @@
         <mc:AlternateContent>
           <mc:Choice Requires="wps">
             <w:drawing>
-              <wp:anchor distT="0" distB="0" distL="114300" distR="114300" simplePos="0" relativeHeight="251663360" behindDoc="0" locked="0" layoutInCell="1" allowOverlap="1" wp14:anchorId="1A759EF8" wp14:editId="2D60485E">
+              <wp:anchor distT="0" distB="0" distL="114300" distR="114300" simplePos="0" relativeHeight="251663360" behindDoc="0" locked="0" layoutInCell="1" allowOverlap="1" wp14:anchorId="7D973E61" wp14:editId="738A8C55">
                 <wp:simplePos x="0" y="0"/>
                 <wp:positionH relativeFrom="margin">
                   <wp:posOffset>2044065</wp:posOffset>
@@ -1201,7 +6905,7 @@
           </mc:Choice>
           <mc:Fallback>
             <w:pict>
-              <v:rect w14:anchorId="1A759EF8" id="Rectángulo 3" o:spid="_x0000_s1028" style="position:absolute;margin-left:160.95pt;margin-top:3.05pt;width:101.25pt;height:33pt;z-index:251663360;visibility:visible;mso-wrap-style:square;mso-height-percent:0;mso-wrap-distance-left:9pt;mso-wrap-distance-top:0;mso-wrap-distance-right:9pt;mso-wrap-distance-bottom:0;mso-position-horizontal:absolute;mso-position-horizontal-relative:margin;mso-position-vertical:absolute;mso-position-vertical-relative:text;mso-height-percent:0;mso-height-relative:margin;v-text-anchor:middle" o:gfxdata="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" fillcolor="white [3201]" strokecolor="black [3213]" strokeweight="1pt">
+              <v:rect w14:anchorId="7D973E61" id="Rectángulo 3" o:spid="_x0000_s1028" style="position:absolute;margin-left:160.95pt;margin-top:3.05pt;width:101.25pt;height:33pt;z-index:251663360;visibility:visible;mso-wrap-style:square;mso-height-percent:0;mso-wrap-distance-left:9pt;mso-wrap-distance-top:0;mso-wrap-distance-right:9pt;mso-wrap-distance-bottom:0;mso-position-horizontal:absolute;mso-position-horizontal-relative:margin;mso-position-vertical:absolute;mso-position-vertical-relative:text;mso-height-percent:0;mso-height-relative:margin;v-text-anchor:middle" o:gfxdata="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" fillcolor="white [3201]" strokecolor="black [3213]" strokeweight="1pt">
                 <v:textbox>
                   <w:txbxContent>
                     <w:p>
@@ -1243,7 +6947,7 @@
         <mc:AlternateContent>
           <mc:Choice Requires="wps">
             <w:drawing>
-              <wp:anchor distT="0" distB="0" distL="114300" distR="114300" simplePos="0" relativeHeight="251665408" behindDoc="0" locked="0" layoutInCell="1" allowOverlap="1" wp14:anchorId="61C5016F" wp14:editId="5DD4DD82">
+              <wp:anchor distT="0" distB="0" distL="114300" distR="114300" simplePos="0" relativeHeight="251665408" behindDoc="0" locked="0" layoutInCell="1" allowOverlap="1" wp14:anchorId="11369103" wp14:editId="7565C94C">
                 <wp:simplePos x="0" y="0"/>
                 <wp:positionH relativeFrom="margin">
                   <wp:align>right</wp:align>
@@ -1329,7 +7033,7 @@
           </mc:Choice>
           <mc:Fallback>
             <w:pict>
-              <v:rect w14:anchorId="61C5016F" id="Rectángulo 4" o:spid="_x0000_s1029" style="position:absolute;margin-left:50.05pt;margin-top:.65pt;width:101.25pt;height:33.75pt;z-index:251665408;visibility:visible;mso-wrap-style:square;mso-height-percent:0;mso-wrap-distance-left:9pt;mso-wrap-distance-top:0;mso-wrap-distance-right:9pt;mso-wrap-distance-bottom:0;mso-position-horizontal:right;mso-position-horizontal-relative:margin;mso-position-vertical:absolute;mso-position-vertical-relative:text;mso-height-percent:0;mso-height-relative:margin;v-text-anchor:middle" o:gfxdata="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" fillcolor="white [3201]" strokecolor="black [3213]" strokeweight="1pt">
+              <v:rect w14:anchorId="11369103" id="Rectángulo 4" o:spid="_x0000_s1029" style="position:absolute;margin-left:50.05pt;margin-top:.65pt;width:101.25pt;height:33.75pt;z-index:251665408;visibility:visible;mso-wrap-style:square;mso-height-percent:0;mso-wrap-distance-left:9pt;mso-wrap-distance-top:0;mso-wrap-distance-right:9pt;mso-wrap-distance-bottom:0;mso-position-horizontal:right;mso-position-horizontal-relative:margin;mso-position-vertical:absolute;mso-position-vertical-relative:text;mso-height-percent:0;mso-height-relative:margin;v-text-anchor:middle" o:gfxdata="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" fillcolor="white [3201]" strokecolor="black [3213]" strokeweight="1pt">
                 <v:textbox>
                   <w:txbxContent>
                     <w:p>
@@ -1371,7 +7075,7 @@
         <mc:AlternateContent>
           <mc:Choice Requires="wps">
             <w:drawing>
-              <wp:anchor distT="0" distB="0" distL="114300" distR="114300" simplePos="0" relativeHeight="251667456" behindDoc="0" locked="0" layoutInCell="1" allowOverlap="1" wp14:anchorId="4A42AA6E" wp14:editId="7A910E81">
+              <wp:anchor distT="0" distB="0" distL="114300" distR="114300" simplePos="0" relativeHeight="251667456" behindDoc="0" locked="0" layoutInCell="1" allowOverlap="1" wp14:anchorId="5CE86510" wp14:editId="5A7A0BC6">
                 <wp:simplePos x="0" y="0"/>
                 <wp:positionH relativeFrom="margin">
                   <wp:align>left</wp:align>
@@ -1460,7 +7164,7 @@
           </mc:Choice>
           <mc:Fallback>
             <w:pict>
-              <v:rect w14:anchorId="4A42AA6E" id="Rectángulo 5" o:spid="_x0000_s1030" style="position:absolute;margin-left:0;margin-top:.65pt;width:106.5pt;height:34.5pt;z-index:251667456;visibility:visible;mso-wrap-style:square;mso-width-percent:0;mso-height-percent:0;mso-wrap-distance-left:9pt;mso-wrap-distance-top:0;mso-wrap-distance-right:9pt;mso-wrap-distance-bottom:0;mso-position-horizontal:left;mso-position-horizontal-relative:margin;mso-position-vertical:absolute;mso-position-vertical-relative:text;mso-width-percent:0;mso-height-percent:0;mso-width-relative:margin;mso-height-relative:margin;v-text-anchor:middle" o:gfxdata="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" fillcolor="white [3201]" strokecolor="black [3213]" strokeweight="1pt">
+              <v:rect w14:anchorId="5CE86510" id="Rectángulo 5" o:spid="_x0000_s1030" style="position:absolute;margin-left:0;margin-top:.65pt;width:106.5pt;height:34.5pt;z-index:251667456;visibility:visible;mso-wrap-style:square;mso-width-percent:0;mso-height-percent:0;mso-wrap-distance-left:9pt;mso-wrap-distance-top:0;mso-wrap-distance-right:9pt;mso-wrap-distance-bottom:0;mso-position-horizontal:left;mso-position-horizontal-relative:margin;mso-position-vertical:absolute;mso-position-vertical-relative:text;mso-width-percent:0;mso-height-percent:0;mso-width-relative:margin;mso-height-relative:margin;v-text-anchor:middle" o:gfxdata="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" fillcolor="white [3201]" strokecolor="black [3213]" strokeweight="1pt">
                 <v:textbox>
                   <w:txbxContent>
                     <w:p>
@@ -1512,7 +7216,84 @@
         <mc:AlternateContent>
           <mc:Choice Requires="wps">
             <w:drawing>
-              <wp:anchor distT="0" distB="0" distL="114300" distR="114300" simplePos="0" relativeHeight="251678720" behindDoc="0" locked="0" layoutInCell="1" allowOverlap="1">
+              <wp:anchor distT="0" distB="0" distL="114300" distR="114300" simplePos="0" relativeHeight="251675648" behindDoc="0" locked="0" layoutInCell="1" allowOverlap="1" wp14:anchorId="0616FFBF" wp14:editId="35193E1F">
+                <wp:simplePos x="0" y="0"/>
+                <wp:positionH relativeFrom="column">
+                  <wp:posOffset>615315</wp:posOffset>
+                </wp:positionH>
+                <wp:positionV relativeFrom="paragraph">
+                  <wp:posOffset>156210</wp:posOffset>
+                </wp:positionV>
+                <wp:extent cx="1428750" cy="647700"/>
+                <wp:effectExtent l="0" t="0" r="38100" b="95250"/>
+                <wp:wrapNone/>
+                <wp:docPr id="14" name="Conector angular 14"/>
+                <wp:cNvGraphicFramePr/>
+                <a:graphic xmlns:a="http://schemas.openxmlformats.org/drawingml/2006/main">
+                  <a:graphicData uri="http://schemas.microsoft.com/office/word/2010/wordprocessingShape">
+                    <wps:wsp>
+                      <wps:cNvCnPr/>
+                      <wps:spPr>
+                        <a:xfrm>
+                          <a:off x="0" y="0"/>
+                          <a:ext cx="1428750" cy="647700"/>
+                        </a:xfrm>
+                        <a:prstGeom prst="bentConnector3">
+                          <a:avLst>
+                            <a:gd name="adj1" fmla="val 331"/>
+                          </a:avLst>
+                        </a:prstGeom>
+                        <a:ln>
+                          <a:tailEnd type="triangle"/>
+                        </a:ln>
+                      </wps:spPr>
+                      <wps:style>
+                        <a:lnRef idx="1">
+                          <a:schemeClr val="dk1"/>
+                        </a:lnRef>
+                        <a:fillRef idx="0">
+                          <a:schemeClr val="dk1"/>
+                        </a:fillRef>
+                        <a:effectRef idx="0">
+                          <a:schemeClr val="dk1"/>
+                        </a:effectRef>
+                        <a:fontRef idx="minor">
+                          <a:schemeClr val="tx1"/>
+                        </a:fontRef>
+                      </wps:style>
+                      <wps:bodyPr/>
+                    </wps:wsp>
+                  </a:graphicData>
+                </a:graphic>
+                <wp14:sizeRelH relativeFrom="margin">
+                  <wp14:pctWidth>0</wp14:pctWidth>
+                </wp14:sizeRelH>
+                <wp14:sizeRelV relativeFrom="margin">
+                  <wp14:pctHeight>0</wp14:pctHeight>
+                </wp14:sizeRelV>
+              </wp:anchor>
+            </w:drawing>
+          </mc:Choice>
+          <mc:Fallback>
+            <w:pict>
+              <v:shape w14:anchorId="7F3CD880" id="Conector angular 14" o:spid="_x0000_s1026" type="#_x0000_t34" style="position:absolute;margin-left:48.45pt;margin-top:12.3pt;width:112.5pt;height:51pt;z-index:251675648;visibility:visible;mso-wrap-style:square;mso-width-percent:0;mso-height-percent:0;mso-wrap-distance-left:9pt;mso-wrap-distance-top:0;mso-wrap-distance-right:9pt;mso-wrap-distance-bottom:0;mso-position-horizontal:absolute;mso-position-horizontal-relative:text;mso-position-vertical:absolute;mso-position-vertical-relative:text;mso-width-percent:0;mso-height-percent:0;mso-width-relative:margin;mso-height-relative:margin" o:gfxdata="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" adj="71" strokecolor="black [3200]" strokeweight=".5pt">
+                <v:stroke endarrow="block"/>
+              </v:shape>
+            </w:pict>
+          </mc:Fallback>
+        </mc:AlternateContent>
+      </w:r>
+      <w:r>
+        <w:rPr>
+          <w:noProof/>
+          <w:sz w:val="24"/>
+          <w:szCs w:val="24"/>
+          <w:lang w:eastAsia="es-ES"/>
+        </w:rPr>
+        <mc:AlternateContent>
+          <mc:Choice Requires="wps">
+            <w:drawing>
+              <wp:anchor distT="0" distB="0" distL="114300" distR="114300" simplePos="0" relativeHeight="251678720" behindDoc="0" locked="0" layoutInCell="1" allowOverlap="1" wp14:anchorId="17229987" wp14:editId="2568876B">
                 <wp:simplePos x="0" y="0"/>
                 <wp:positionH relativeFrom="column">
                   <wp:posOffset>3348989</wp:posOffset>
@@ -1589,7 +7370,7 @@
         <mc:AlternateContent>
           <mc:Choice Requires="wps">
             <w:drawing>
-              <wp:anchor distT="0" distB="0" distL="114300" distR="114300" simplePos="0" relativeHeight="251677696" behindDoc="0" locked="0" layoutInCell="1" allowOverlap="1" wp14:anchorId="36A0C134" wp14:editId="5020BA16">
+              <wp:anchor distT="0" distB="0" distL="114300" distR="114300" simplePos="0" relativeHeight="251677696" behindDoc="0" locked="0" layoutInCell="1" allowOverlap="1" wp14:anchorId="361FD044" wp14:editId="79441143">
                 <wp:simplePos x="0" y="0"/>
                 <wp:positionH relativeFrom="margin">
                   <wp:align>center</wp:align>
@@ -1641,84 +7422,13 @@
           </mc:Choice>
           <mc:Fallback>
             <w:pict>
-              <v:shapetype w14:anchorId="1F483BCC" id="_x0000_t32" coordsize="21600,21600" o:spt="32" o:oned="t" path="m,l21600,21600e" filled="f">
+              <v:shapetype w14:anchorId="60490AC0" id="_x0000_t32" coordsize="21600,21600" o:spt="32" o:oned="t" path="m,l21600,21600e" filled="f">
                 <v:path arrowok="t" fillok="f" o:connecttype="none"/>
                 <o:lock v:ext="edit" shapetype="t"/>
               </v:shapetype>
-              <v:shape id="Conector recto de flecha 15" o:spid="_x0000_s1026" type="#_x0000_t32" style="position:absolute;margin-left:0;margin-top:12.25pt;width:0;height:35.25pt;z-index:251677696;visibility:visible;mso-wrap-style:square;mso-wrap-distance-left:9pt;mso-wrap-distance-top:0;mso-wrap-distance-right:9pt;mso-wrap-distance-bottom:0;mso-position-horizontal:center;mso-position-horizontal-relative:margin;mso-position-vertical:absolute;mso-position-vertical-relative:text" o:gfxdata="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" strokecolor="black [3200]" strokeweight=".5pt">
+              <v:shape id="Conector recto de flecha 15" o:spid="_x0000_s1026" type="#_x0000_t32" style="position:absolute;margin-left:0;margin-top:12.25pt;width:0;height:35.25pt;z-index:251677696;visibility:visible;mso-wrap-style:square;mso-wrap-distance-left:9pt;mso-wrap-distance-top:0;mso-wrap-distance-right:9pt;mso-wrap-distance-bottom:0;mso-position-horizontal:center;mso-position-horizontal-relative:margin;mso-position-vertical:absolute;mso-position-vertical-relative:text" o:gfxdata="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" strokecolor="black [3200]" strokeweight=".5pt">
                 <v:stroke endarrow="block" joinstyle="miter"/>
                 <w10:wrap anchorx="margin"/>
-              </v:shape>
-            </w:pict>
-          </mc:Fallback>
-        </mc:AlternateContent>
-      </w:r>
-      <w:r>
-        <w:rPr>
-          <w:noProof/>
-          <w:sz w:val="24"/>
-          <w:szCs w:val="24"/>
-          <w:lang w:eastAsia="es-ES"/>
-        </w:rPr>
-        <mc:AlternateContent>
-          <mc:Choice Requires="wps">
-            <w:drawing>
-              <wp:anchor distT="0" distB="0" distL="114300" distR="114300" simplePos="0" relativeHeight="251675648" behindDoc="0" locked="0" layoutInCell="1" allowOverlap="1">
-                <wp:simplePos x="0" y="0"/>
-                <wp:positionH relativeFrom="column">
-                  <wp:posOffset>615314</wp:posOffset>
-                </wp:positionH>
-                <wp:positionV relativeFrom="paragraph">
-                  <wp:posOffset>155575</wp:posOffset>
-                </wp:positionV>
-                <wp:extent cx="1438275" cy="685800"/>
-                <wp:effectExtent l="0" t="0" r="66675" b="95250"/>
-                <wp:wrapNone/>
-                <wp:docPr id="14" name="Conector angular 14"/>
-                <wp:cNvGraphicFramePr/>
-                <a:graphic xmlns:a="http://schemas.openxmlformats.org/drawingml/2006/main">
-                  <a:graphicData uri="http://schemas.microsoft.com/office/word/2010/wordprocessingShape">
-                    <wps:wsp>
-                      <wps:cNvCnPr/>
-                      <wps:spPr>
-                        <a:xfrm>
-                          <a:off x="0" y="0"/>
-                          <a:ext cx="1438275" cy="685800"/>
-                        </a:xfrm>
-                        <a:prstGeom prst="bentConnector3">
-                          <a:avLst>
-                            <a:gd name="adj1" fmla="val 331"/>
-                          </a:avLst>
-                        </a:prstGeom>
-                        <a:ln>
-                          <a:tailEnd type="triangle"/>
-                        </a:ln>
-                      </wps:spPr>
-                      <wps:style>
-                        <a:lnRef idx="1">
-                          <a:schemeClr val="dk1"/>
-                        </a:lnRef>
-                        <a:fillRef idx="0">
-                          <a:schemeClr val="dk1"/>
-                        </a:fillRef>
-                        <a:effectRef idx="0">
-                          <a:schemeClr val="dk1"/>
-                        </a:effectRef>
-                        <a:fontRef idx="minor">
-                          <a:schemeClr val="tx1"/>
-                        </a:fontRef>
-                      </wps:style>
-                      <wps:bodyPr/>
-                    </wps:wsp>
-                  </a:graphicData>
-                </a:graphic>
-              </wp:anchor>
-            </w:drawing>
-          </mc:Choice>
-          <mc:Fallback>
-            <w:pict>
-              <v:shape w14:anchorId="133A9101" id="Conector angular 14" o:spid="_x0000_s1026" type="#_x0000_t34" style="position:absolute;margin-left:48.45pt;margin-top:12.25pt;width:113.25pt;height:54pt;z-index:251675648;visibility:visible;mso-wrap-style:square;mso-wrap-distance-left:9pt;mso-wrap-distance-top:0;mso-wrap-distance-right:9pt;mso-wrap-distance-bottom:0;mso-position-horizontal:absolute;mso-position-horizontal-relative:text;mso-position-vertical:absolute;mso-position-vertical-relative:text" o:gfxdata="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" adj="71" strokecolor="black [3200]" strokeweight=".5pt">
-                <v:stroke endarrow="block"/>
               </v:shape>
             </w:pict>
           </mc:Fallback>
@@ -1758,7 +7468,7 @@
         <mc:AlternateContent>
           <mc:Choice Requires="wps">
             <w:drawing>
-              <wp:anchor distT="0" distB="0" distL="114300" distR="114300" simplePos="0" relativeHeight="251674624" behindDoc="0" locked="0" layoutInCell="1" allowOverlap="1" wp14:anchorId="0F26076A" wp14:editId="40F731C5">
+              <wp:anchor distT="0" distB="0" distL="114300" distR="114300" simplePos="0" relativeHeight="251674624" behindDoc="0" locked="0" layoutInCell="1" allowOverlap="1" wp14:anchorId="1DDEFA45" wp14:editId="7A49E187">
                 <wp:simplePos x="0" y="0"/>
                 <wp:positionH relativeFrom="margin">
                   <wp:align>center</wp:align>
@@ -1812,12 +7522,14 @@
                                 <w:b/>
                               </w:rPr>
                             </w:pPr>
+                            <w:proofErr w:type="spellStart"/>
                             <w:r>
                               <w:rPr>
                                 <w:b/>
                               </w:rPr>
-                              <w:t>Dataset</w:t>
+                              <w:t>Merge</w:t>
                             </w:r>
+                            <w:proofErr w:type="spellEnd"/>
                           </w:p>
                         </w:txbxContent>
                       </wps:txbx>
@@ -1838,7 +7550,7 @@
           </mc:Choice>
           <mc:Fallback>
             <w:pict>
-              <v:rect w14:anchorId="0F26076A" id="Rectángulo 11" o:spid="_x0000_s1031" style="position:absolute;margin-left:0;margin-top:.65pt;width:101.25pt;height:30pt;z-index:251674624;visibility:visible;mso-wrap-style:square;mso-height-percent:0;mso-wrap-distance-left:9pt;mso-wrap-distance-top:0;mso-wrap-distance-right:9pt;mso-wrap-distance-bottom:0;mso-position-horizontal:center;mso-position-horizontal-relative:margin;mso-position-vertical:absolute;mso-position-vertical-relative:text;mso-height-percent:0;mso-height-relative:margin;v-text-anchor:middle" o:gfxdata="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" fillcolor="white [3201]" strokecolor="black [3213]" strokeweight="1pt">
+              <v:rect w14:anchorId="1DDEFA45" id="Rectángulo 11" o:spid="_x0000_s1031" style="position:absolute;margin-left:0;margin-top:.65pt;width:101.25pt;height:30pt;z-index:251674624;visibility:visible;mso-wrap-style:square;mso-height-percent:0;mso-wrap-distance-left:9pt;mso-wrap-distance-top:0;mso-wrap-distance-right:9pt;mso-wrap-distance-bottom:0;mso-position-horizontal:center;mso-position-horizontal-relative:margin;mso-position-vertical:absolute;mso-position-vertical-relative:text;mso-height-percent:0;mso-height-relative:margin;v-text-anchor:middle" o:gfxdata="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" fillcolor="white [3201]" strokecolor="black [3213]" strokeweight="1pt">
                 <v:textbox>
                   <w:txbxContent>
                     <w:p>
@@ -1848,12 +7560,14 @@
                           <w:b/>
                         </w:rPr>
                       </w:pPr>
+                      <w:proofErr w:type="spellStart"/>
                       <w:r>
                         <w:rPr>
                           <w:b/>
                         </w:rPr>
-                        <w:t>Dataset</w:t>
+                        <w:t>Merge</w:t>
                       </w:r>
+                      <w:proofErr w:type="spellEnd"/>
                     </w:p>
                   </w:txbxContent>
                 </v:textbox>
@@ -1875,6 +7589,208 @@
           <w:szCs w:val="24"/>
         </w:rPr>
       </w:pPr>
+      <w:r>
+        <w:rPr>
+          <w:noProof/>
+          <w:sz w:val="24"/>
+          <w:szCs w:val="24"/>
+          <w:lang w:eastAsia="es-ES"/>
+        </w:rPr>
+        <mc:AlternateContent>
+          <mc:Choice Requires="wps">
+            <w:drawing>
+              <wp:anchor distT="0" distB="0" distL="114300" distR="114300" simplePos="0" relativeHeight="251682816" behindDoc="0" locked="0" layoutInCell="1" allowOverlap="1" wp14:anchorId="4B012B5A" wp14:editId="33D66B04">
+                <wp:simplePos x="0" y="0"/>
+                <wp:positionH relativeFrom="margin">
+                  <wp:posOffset>2709545</wp:posOffset>
+                </wp:positionH>
+                <wp:positionV relativeFrom="paragraph">
+                  <wp:posOffset>80645</wp:posOffset>
+                </wp:positionV>
+                <wp:extent cx="0" cy="447675"/>
+                <wp:effectExtent l="76200" t="0" r="57150" b="47625"/>
+                <wp:wrapNone/>
+                <wp:docPr id="12" name="Conector recto de flecha 12"/>
+                <wp:cNvGraphicFramePr/>
+                <a:graphic xmlns:a="http://schemas.openxmlformats.org/drawingml/2006/main">
+                  <a:graphicData uri="http://schemas.microsoft.com/office/word/2010/wordprocessingShape">
+                    <wps:wsp>
+                      <wps:cNvCnPr/>
+                      <wps:spPr>
+                        <a:xfrm>
+                          <a:off x="0" y="0"/>
+                          <a:ext cx="0" cy="447675"/>
+                        </a:xfrm>
+                        <a:prstGeom prst="straightConnector1">
+                          <a:avLst/>
+                        </a:prstGeom>
+                        <a:ln>
+                          <a:tailEnd type="triangle"/>
+                        </a:ln>
+                      </wps:spPr>
+                      <wps:style>
+                        <a:lnRef idx="1">
+                          <a:schemeClr val="dk1"/>
+                        </a:lnRef>
+                        <a:fillRef idx="0">
+                          <a:schemeClr val="dk1"/>
+                        </a:fillRef>
+                        <a:effectRef idx="0">
+                          <a:schemeClr val="dk1"/>
+                        </a:effectRef>
+                        <a:fontRef idx="minor">
+                          <a:schemeClr val="tx1"/>
+                        </a:fontRef>
+                      </wps:style>
+                      <wps:bodyPr/>
+                    </wps:wsp>
+                  </a:graphicData>
+                </a:graphic>
+              </wp:anchor>
+            </w:drawing>
+          </mc:Choice>
+          <mc:Fallback>
+            <w:pict>
+              <v:shape w14:anchorId="54F5C912" id="Conector recto de flecha 12" o:spid="_x0000_s1026" type="#_x0000_t32" style="position:absolute;margin-left:213.35pt;margin-top:6.35pt;width:0;height:35.25pt;z-index:251682816;visibility:visible;mso-wrap-style:square;mso-wrap-distance-left:9pt;mso-wrap-distance-top:0;mso-wrap-distance-right:9pt;mso-wrap-distance-bottom:0;mso-position-horizontal:absolute;mso-position-horizontal-relative:margin;mso-position-vertical:absolute;mso-position-vertical-relative:text" o:gfxdata="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" strokecolor="black [3200]" strokeweight=".5pt">
+                <v:stroke endarrow="block" joinstyle="miter"/>
+                <w10:wrap anchorx="margin"/>
+              </v:shape>
+            </w:pict>
+          </mc:Fallback>
+        </mc:AlternateContent>
+      </w:r>
+    </w:p>
+    <w:p>
+      <w:pPr>
+        <w:tabs>
+          <w:tab w:val="left" w:pos="3120"/>
+        </w:tabs>
+        <w:rPr>
+          <w:b/>
+          <w:sz w:val="24"/>
+          <w:szCs w:val="24"/>
+        </w:rPr>
+      </w:pPr>
+      <w:r>
+        <w:rPr>
+          <w:b/>
+          <w:noProof/>
+          <w:sz w:val="24"/>
+          <w:szCs w:val="24"/>
+          <w:lang w:eastAsia="es-ES"/>
+        </w:rPr>
+        <mc:AlternateContent>
+          <mc:Choice Requires="wps">
+            <w:drawing>
+              <wp:anchor distT="0" distB="0" distL="114300" distR="114300" simplePos="0" relativeHeight="251680768" behindDoc="0" locked="0" layoutInCell="1" allowOverlap="1" wp14:anchorId="5E42EB00" wp14:editId="2A0F0912">
+                <wp:simplePos x="0" y="0"/>
+                <wp:positionH relativeFrom="margin">
+                  <wp:posOffset>2065020</wp:posOffset>
+                </wp:positionH>
+                <wp:positionV relativeFrom="paragraph">
+                  <wp:posOffset>241300</wp:posOffset>
+                </wp:positionV>
+                <wp:extent cx="1285875" cy="381000"/>
+                <wp:effectExtent l="0" t="0" r="28575" b="19050"/>
+                <wp:wrapNone/>
+                <wp:docPr id="7" name="Rectángulo 7"/>
+                <wp:cNvGraphicFramePr/>
+                <a:graphic xmlns:a="http://schemas.openxmlformats.org/drawingml/2006/main">
+                  <a:graphicData uri="http://schemas.microsoft.com/office/word/2010/wordprocessingShape">
+                    <wps:wsp>
+                      <wps:cNvSpPr/>
+                      <wps:spPr>
+                        <a:xfrm>
+                          <a:off x="0" y="0"/>
+                          <a:ext cx="1285875" cy="381000"/>
+                        </a:xfrm>
+                        <a:prstGeom prst="rect">
+                          <a:avLst/>
+                        </a:prstGeom>
+                        <a:ln>
+                          <a:solidFill>
+                            <a:schemeClr val="tx1"/>
+                          </a:solidFill>
+                        </a:ln>
+                      </wps:spPr>
+                      <wps:style>
+                        <a:lnRef idx="2">
+                          <a:schemeClr val="accent6"/>
+                        </a:lnRef>
+                        <a:fillRef idx="1">
+                          <a:schemeClr val="lt1"/>
+                        </a:fillRef>
+                        <a:effectRef idx="0">
+                          <a:schemeClr val="accent6"/>
+                        </a:effectRef>
+                        <a:fontRef idx="minor">
+                          <a:schemeClr val="dk1"/>
+                        </a:fontRef>
+                      </wps:style>
+                      <wps:txbx>
+                        <w:txbxContent>
+                          <w:p>
+                            <w:pPr>
+                              <w:jc w:val="center"/>
+                              <w:rPr>
+                                <w:b/>
+                              </w:rPr>
+                            </w:pPr>
+                            <w:proofErr w:type="spellStart"/>
+                            <w:r>
+                              <w:rPr>
+                                <w:b/>
+                              </w:rPr>
+                              <w:t>Dataset</w:t>
+                            </w:r>
+                            <w:proofErr w:type="spellEnd"/>
+                          </w:p>
+                        </w:txbxContent>
+                      </wps:txbx>
+                      <wps:bodyPr rot="0" spcFirstLastPara="0" vertOverflow="overflow" horzOverflow="overflow" vert="horz" wrap="square" lIns="91440" tIns="45720" rIns="91440" bIns="45720" numCol="1" spcCol="0" rtlCol="0" fromWordArt="0" anchor="ctr" anchorCtr="0" forceAA="0" compatLnSpc="1">
+                        <a:prstTxWarp prst="textNoShape">
+                          <a:avLst/>
+                        </a:prstTxWarp>
+                        <a:noAutofit/>
+                      </wps:bodyPr>
+                    </wps:wsp>
+                  </a:graphicData>
+                </a:graphic>
+                <wp14:sizeRelV relativeFrom="margin">
+                  <wp14:pctHeight>0</wp14:pctHeight>
+                </wp14:sizeRelV>
+              </wp:anchor>
+            </w:drawing>
+          </mc:Choice>
+          <mc:Fallback>
+            <w:pict>
+              <v:rect w14:anchorId="5E42EB00" id="Rectángulo 7" o:spid="_x0000_s1032" style="position:absolute;margin-left:162.6pt;margin-top:19pt;width:101.25pt;height:30pt;z-index:251680768;visibility:visible;mso-wrap-style:square;mso-height-percent:0;mso-wrap-distance-left:9pt;mso-wrap-distance-top:0;mso-wrap-distance-right:9pt;mso-wrap-distance-bottom:0;mso-position-horizontal:absolute;mso-position-horizontal-relative:margin;mso-position-vertical:absolute;mso-position-vertical-relative:text;mso-height-percent:0;mso-height-relative:margin;v-text-anchor:middle" o:gfxdata="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" fillcolor="white [3201]" strokecolor="black [3213]" strokeweight="1pt">
+                <v:textbox>
+                  <w:txbxContent>
+                    <w:p>
+                      <w:pPr>
+                        <w:jc w:val="center"/>
+                        <w:rPr>
+                          <w:b/>
+                        </w:rPr>
+                      </w:pPr>
+                      <w:proofErr w:type="spellStart"/>
+                      <w:r>
+                        <w:rPr>
+                          <w:b/>
+                        </w:rPr>
+                        <w:t>Dataset</w:t>
+                      </w:r>
+                      <w:proofErr w:type="spellEnd"/>
+                    </w:p>
+                  </w:txbxContent>
+                </v:textbox>
+                <w10:wrap anchorx="margin"/>
+              </v:rect>
+            </w:pict>
+          </mc:Fallback>
+        </mc:AlternateContent>
+      </w:r>
     </w:p>
     <w:p>
       <w:pPr>
@@ -1899,184 +7815,6 @@
           <w:szCs w:val="24"/>
         </w:rPr>
       </w:pPr>
-      <w:r>
-        <w:rPr>
-          <w:b/>
-          <w:sz w:val="24"/>
-          <w:szCs w:val="24"/>
-        </w:rPr>
-        <w:t>5. Contenido</w:t>
-      </w:r>
-    </w:p>
-    <w:p>
-      <w:pPr>
-        <w:tabs>
-          <w:tab w:val="left" w:pos="3120"/>
-        </w:tabs>
-        <w:rPr>
-          <w:sz w:val="24"/>
-          <w:szCs w:val="24"/>
-        </w:rPr>
-      </w:pPr>
-      <w:r>
-        <w:rPr>
-          <w:sz w:val="24"/>
-          <w:szCs w:val="24"/>
-        </w:rPr>
-        <w:t>Una primera extracción la cual está centrada</w:t>
-      </w:r>
-      <w:r>
-        <w:rPr>
-          <w:sz w:val="24"/>
-          <w:szCs w:val="24"/>
-        </w:rPr>
-        <w:t xml:space="preserve"> principalmente en los partidos</w:t>
-      </w:r>
-      <w:r>
-        <w:rPr>
-          <w:sz w:val="24"/>
-          <w:szCs w:val="24"/>
-        </w:rPr>
-        <w:t xml:space="preserve"> del tiempo </w:t>
-      </w:r>
-      <w:r>
-        <w:rPr>
-          <w:sz w:val="24"/>
-          <w:szCs w:val="24"/>
-        </w:rPr>
-        <w:t>escogid</w:t>
-      </w:r>
-      <w:r>
-        <w:rPr>
-          <w:sz w:val="24"/>
-          <w:szCs w:val="24"/>
-        </w:rPr>
-        <w:t>o</w:t>
-      </w:r>
-      <w:r>
-        <w:rPr>
-          <w:sz w:val="24"/>
-          <w:szCs w:val="24"/>
-        </w:rPr>
-        <w:t xml:space="preserve"> la información extraída de estos es la fecha, el equipo visitante, el equipo local, el resultado, máximo anotador del equipo ganador, Puntos del equipo ganador, máximo anotador del equipo perdedor, puntos del equipo perdedor y la url del partido.</w:t>
-      </w:r>
-    </w:p>
-    <w:p>
-      <w:pPr>
-        <w:tabs>
-          <w:tab w:val="left" w:pos="3120"/>
-        </w:tabs>
-        <w:rPr>
-          <w:sz w:val="24"/>
-          <w:szCs w:val="24"/>
-        </w:rPr>
-      </w:pPr>
-      <w:r>
-        <w:rPr>
-          <w:sz w:val="24"/>
-          <w:szCs w:val="24"/>
-        </w:rPr>
-        <w:t>Una segunda extracción la cual</w:t>
-      </w:r>
-      <w:r>
-        <w:rPr>
-          <w:sz w:val="24"/>
-          <w:szCs w:val="24"/>
-        </w:rPr>
-        <w:t xml:space="preserve"> extrae información </w:t>
-      </w:r>
-      <w:r>
-        <w:rPr>
-          <w:sz w:val="24"/>
-          <w:szCs w:val="24"/>
-        </w:rPr>
-        <w:t>más</w:t>
-      </w:r>
-      <w:r>
-        <w:rPr>
-          <w:sz w:val="24"/>
-          <w:szCs w:val="24"/>
-        </w:rPr>
-        <w:t xml:space="preserve"> concreta de cada uno de estos partidos, en concreto esta información es el id del partido, y estadísticas tanto para el equipo visitante como para el local que son tiros de campo, porcentaje de acierto en tiros de campo, tiros de tres puntos, porcentaje de acierto en tiros de tres puntos, tiros libres, porcentaje de acierto en tiros libres, rebotes, rebotes ofensivos, rebotes defensivos, asistencias, robos, bloqueos, perdidas, puntos a </w:t>
-      </w:r>
-      <w:r>
-        <w:rPr>
-          <w:sz w:val="24"/>
-          <w:szCs w:val="24"/>
-        </w:rPr>
-        <w:t>raíz</w:t>
-      </w:r>
-      <w:r>
-        <w:rPr>
-          <w:sz w:val="24"/>
-          <w:szCs w:val="24"/>
-        </w:rPr>
-        <w:t xml:space="preserve"> de perdida, puntos de contraataque, puntos en la pintura, faltas, faltas técnicas, faltas intencionales</w:t>
-      </w:r>
-      <w:r>
-        <w:rPr>
-          <w:sz w:val="24"/>
-          <w:szCs w:val="24"/>
-        </w:rPr>
-        <w:t xml:space="preserve"> y ventaja más amplia.</w:t>
-      </w:r>
-    </w:p>
-    <w:p>
-      <w:pPr>
-        <w:tabs>
-          <w:tab w:val="left" w:pos="3120"/>
-        </w:tabs>
-        <w:rPr>
-          <w:sz w:val="24"/>
-          <w:szCs w:val="24"/>
-        </w:rPr>
-      </w:pPr>
-      <w:r>
-        <w:rPr>
-          <w:sz w:val="24"/>
-          <w:szCs w:val="24"/>
-        </w:rPr>
-        <w:t>Y,</w:t>
-      </w:r>
-      <w:r>
-        <w:rPr>
-          <w:sz w:val="24"/>
-          <w:szCs w:val="24"/>
-        </w:rPr>
-        <w:t xml:space="preserve"> por último, </w:t>
-      </w:r>
-      <w:r>
-        <w:rPr>
-          <w:sz w:val="24"/>
-          <w:szCs w:val="24"/>
-        </w:rPr>
-        <w:t>la tercera extracción</w:t>
-      </w:r>
-      <w:r>
-        <w:rPr>
-          <w:sz w:val="24"/>
-          <w:szCs w:val="24"/>
-        </w:rPr>
-        <w:t xml:space="preserve"> que se compone de la información por jugador en cada uno de los partidos, en concreto esta información es el id del partido, el equipo y el nombre del jugador, posición, Titular o suplente, minutos, tiros de campo, porcentaje de triples, tiros libres anotados e intentados, rebotes ofensivos, rebotes defensivos, rebotes, asistencias, robos, bloqueos, perdidas, faltas, balance de puntos y puntos.</w:t>
-      </w:r>
-    </w:p>
-    <w:p>
-      <w:pPr>
-        <w:tabs>
-          <w:tab w:val="left" w:pos="3120"/>
-        </w:tabs>
-        <w:rPr>
-          <w:sz w:val="24"/>
-          <w:szCs w:val="24"/>
-        </w:rPr>
-      </w:pPr>
-      <w:r>
-        <w:rPr>
-          <w:sz w:val="24"/>
-          <w:szCs w:val="24"/>
-        </w:rPr>
-        <w:t>Tras esto se realiza un merge de las tres extracciones para combinar la información, y generar un dataset con toda esta información.</w:t>
-      </w:r>
     </w:p>
     <w:p>
       <w:pPr>
@@ -2107,8 +7845,7 @@
           <w:sz w:val="24"/>
           <w:szCs w:val="24"/>
         </w:rPr>
-        <w:lastRenderedPageBreak/>
-        <w:t>6. Agradecimientos</w:t>
+        <w:t>5. Contenido</w:t>
       </w:r>
     </w:p>
     <w:p>
@@ -2126,21 +7863,371 @@
           <w:sz w:val="24"/>
           <w:szCs w:val="24"/>
         </w:rPr>
-        <w:t xml:space="preserve">El propietario de este conjunto de datos como ya hemos comentado antes es la compañía Disney. Hay diversos análisis en repositorios como GitHub que pueden tener algunas semejanzas con este, pero ninguno de ellos trata toda la información de partidos, equipos y jugadores en base a </w:t>
-      </w:r>
-      <w:r>
-        <w:rPr>
-          <w:sz w:val="24"/>
-          <w:szCs w:val="24"/>
-        </w:rPr>
-        <w:t xml:space="preserve">tiempo, </w:t>
-      </w:r>
-      <w:r>
-        <w:rPr>
-          <w:sz w:val="24"/>
-          <w:szCs w:val="24"/>
-        </w:rPr>
-        <w:t>por lo tanto, es difícil la comparación con cualquiera de estos. A la hora de realizar el proyecto, hemos tenido en cuenta las pocas restricciones de uso de estos datos que podemos encontrar al final de la web, para no realizar nada fuera del marco permitido.</w:t>
+        <w:t xml:space="preserve">La extracción de la información se ha realizado empleando la librería </w:t>
+      </w:r>
+      <w:proofErr w:type="spellStart"/>
+      <w:r>
+        <w:rPr>
+          <w:sz w:val="24"/>
+          <w:szCs w:val="24"/>
+        </w:rPr>
+        <w:t>BeautifulSoap</w:t>
+      </w:r>
+      <w:proofErr w:type="spellEnd"/>
+      <w:r>
+        <w:rPr>
+          <w:sz w:val="24"/>
+          <w:szCs w:val="24"/>
+        </w:rPr>
+        <w:t xml:space="preserve"> de Python, generando una clase llamada </w:t>
+      </w:r>
+      <w:proofErr w:type="spellStart"/>
+      <w:r>
+        <w:rPr>
+          <w:sz w:val="24"/>
+          <w:szCs w:val="24"/>
+        </w:rPr>
+        <w:t>RobotScraper</w:t>
+      </w:r>
+      <w:proofErr w:type="spellEnd"/>
+      <w:r>
+        <w:rPr>
+          <w:sz w:val="24"/>
+          <w:szCs w:val="24"/>
+        </w:rPr>
+        <w:t xml:space="preserve"> con toda la lógica necesaria para el proceso. Desde un </w:t>
+      </w:r>
+      <w:proofErr w:type="spellStart"/>
+      <w:r>
+        <w:rPr>
+          <w:sz w:val="24"/>
+          <w:szCs w:val="24"/>
+        </w:rPr>
+        <w:t>main</w:t>
+      </w:r>
+      <w:proofErr w:type="spellEnd"/>
+      <w:r>
+        <w:rPr>
+          <w:sz w:val="24"/>
+          <w:szCs w:val="24"/>
+        </w:rPr>
+        <w:t xml:space="preserve"> se controla el uso de los parámetros para el control de los rangos de fechas deseados en la extracción del </w:t>
+      </w:r>
+      <w:proofErr w:type="spellStart"/>
+      <w:r>
+        <w:rPr>
+          <w:sz w:val="24"/>
+          <w:szCs w:val="24"/>
+        </w:rPr>
+        <w:t>dataset</w:t>
+      </w:r>
+      <w:proofErr w:type="spellEnd"/>
+      <w:r>
+        <w:rPr>
+          <w:sz w:val="24"/>
+          <w:szCs w:val="24"/>
+        </w:rPr>
+        <w:t xml:space="preserve">. El proceso de extracción se </w:t>
+      </w:r>
+      <w:r>
+        <w:rPr>
+          <w:sz w:val="24"/>
+          <w:szCs w:val="24"/>
+        </w:rPr>
+        <w:lastRenderedPageBreak/>
+        <w:t>separa en 3 partes bien diferenciadas, las cuales deben seguir un orden concreto para la correcta generación de los datos:</w:t>
+      </w:r>
+    </w:p>
+    <w:p>
+      <w:pPr>
+        <w:pStyle w:val="Prrafodelista"/>
+        <w:numPr>
+          <w:ilvl w:val="0"/>
+          <w:numId w:val="2"/>
+        </w:numPr>
+        <w:tabs>
+          <w:tab w:val="left" w:pos="3120"/>
+        </w:tabs>
+        <w:rPr>
+          <w:sz w:val="24"/>
+          <w:szCs w:val="24"/>
+        </w:rPr>
+      </w:pPr>
+      <w:r>
+        <w:rPr>
+          <w:sz w:val="24"/>
+          <w:szCs w:val="24"/>
+        </w:rPr>
+        <w:t>Extracción Calendario: Se trata de u</w:t>
+      </w:r>
+      <w:r>
+        <w:rPr>
+          <w:sz w:val="24"/>
+          <w:szCs w:val="24"/>
+        </w:rPr>
+        <w:t>na primera extracción</w:t>
+      </w:r>
+      <w:r>
+        <w:rPr>
+          <w:sz w:val="24"/>
+          <w:szCs w:val="24"/>
+        </w:rPr>
+        <w:t xml:space="preserve">, </w:t>
+      </w:r>
+      <w:r>
+        <w:rPr>
+          <w:sz w:val="24"/>
+          <w:szCs w:val="24"/>
+        </w:rPr>
+        <w:t>la cual está centrada</w:t>
+      </w:r>
+      <w:r>
+        <w:rPr>
+          <w:sz w:val="24"/>
+          <w:szCs w:val="24"/>
+        </w:rPr>
+        <w:t xml:space="preserve"> principalmente en los </w:t>
+      </w:r>
+      <w:r>
+        <w:rPr>
+          <w:sz w:val="24"/>
+          <w:szCs w:val="24"/>
+        </w:rPr>
+        <w:t>datos resumidos de los partidos seleccionados</w:t>
+      </w:r>
+      <w:r>
+        <w:rPr>
+          <w:sz w:val="24"/>
+          <w:szCs w:val="24"/>
+        </w:rPr>
+        <w:t xml:space="preserve">, </w:t>
+      </w:r>
+      <w:r>
+        <w:rPr>
+          <w:sz w:val="24"/>
+          <w:szCs w:val="24"/>
+        </w:rPr>
+        <w:t xml:space="preserve">extrayendo los datos del </w:t>
+      </w:r>
+      <w:r>
+        <w:rPr>
+          <w:sz w:val="24"/>
+          <w:szCs w:val="24"/>
+        </w:rPr>
+        <w:t xml:space="preserve">equipo visitante, el equipo local, el resultado, máximo anotador del equipo ganador, Puntos del equipo ganador, máximo anotador del equipo perdedor, puntos del equipo perdedor y la </w:t>
+      </w:r>
+      <w:r>
+        <w:rPr>
+          <w:sz w:val="24"/>
+          <w:szCs w:val="24"/>
+        </w:rPr>
+        <w:t>URL</w:t>
+      </w:r>
+      <w:r>
+        <w:rPr>
+          <w:sz w:val="24"/>
+          <w:szCs w:val="24"/>
+        </w:rPr>
+        <w:t xml:space="preserve"> del partido.</w:t>
+      </w:r>
+      <w:r>
+        <w:rPr>
+          <w:sz w:val="24"/>
+          <w:szCs w:val="24"/>
+        </w:rPr>
+        <w:t xml:space="preserve"> Esta URL cuenta con el ID del partido, identificador único que se necesita para poder seguir navegando hasta los datos más específicos del partido y jugadores en este.</w:t>
+      </w:r>
+      <w:r>
+        <w:rPr>
+          <w:sz w:val="24"/>
+          <w:szCs w:val="24"/>
+        </w:rPr>
+        <w:t xml:space="preserve"> El nivel de detalle de este conjunto de datos es muy general, teniendo 1 fila por partido.</w:t>
+      </w:r>
+    </w:p>
+    <w:p>
+      <w:pPr>
+        <w:pStyle w:val="Prrafodelista"/>
+        <w:numPr>
+          <w:ilvl w:val="0"/>
+          <w:numId w:val="2"/>
+        </w:numPr>
+        <w:tabs>
+          <w:tab w:val="left" w:pos="3120"/>
+        </w:tabs>
+        <w:rPr>
+          <w:sz w:val="24"/>
+          <w:szCs w:val="24"/>
+        </w:rPr>
+      </w:pPr>
+      <w:r>
+        <w:rPr>
+          <w:sz w:val="24"/>
+          <w:szCs w:val="24"/>
+        </w:rPr>
+        <w:t xml:space="preserve">Extracción Partidos: Se trata de la </w:t>
+      </w:r>
+      <w:r>
+        <w:rPr>
+          <w:sz w:val="24"/>
+          <w:szCs w:val="24"/>
+        </w:rPr>
+        <w:t>segunda extracción</w:t>
+      </w:r>
+      <w:r>
+        <w:rPr>
+          <w:sz w:val="24"/>
+          <w:szCs w:val="24"/>
+        </w:rPr>
+        <w:t xml:space="preserve">, </w:t>
+      </w:r>
+      <w:r>
+        <w:rPr>
+          <w:sz w:val="24"/>
+          <w:szCs w:val="24"/>
+        </w:rPr>
+        <w:t>la cual</w:t>
+      </w:r>
+      <w:r>
+        <w:rPr>
+          <w:sz w:val="24"/>
+          <w:szCs w:val="24"/>
+        </w:rPr>
+        <w:t xml:space="preserve"> extrae información </w:t>
+      </w:r>
+      <w:r>
+        <w:rPr>
+          <w:sz w:val="24"/>
+          <w:szCs w:val="24"/>
+        </w:rPr>
+        <w:t>más</w:t>
+      </w:r>
+      <w:r>
+        <w:rPr>
+          <w:sz w:val="24"/>
+          <w:szCs w:val="24"/>
+        </w:rPr>
+        <w:t xml:space="preserve"> concreta de cada uno de estos partidos, </w:t>
+      </w:r>
+      <w:r>
+        <w:rPr>
+          <w:sz w:val="24"/>
+          <w:szCs w:val="24"/>
+        </w:rPr>
+        <w:t>algunos de estos datos son:</w:t>
+      </w:r>
+      <w:r>
+        <w:rPr>
+          <w:sz w:val="24"/>
+          <w:szCs w:val="24"/>
+        </w:rPr>
+        <w:t xml:space="preserve"> estadísticas tanto para el equipo visitante como para el local</w:t>
+      </w:r>
+      <w:r>
+        <w:rPr>
+          <w:sz w:val="24"/>
+          <w:szCs w:val="24"/>
+        </w:rPr>
+        <w:t xml:space="preserve">, </w:t>
+      </w:r>
+      <w:r>
+        <w:rPr>
+          <w:sz w:val="24"/>
+          <w:szCs w:val="24"/>
+        </w:rPr>
+        <w:t>tiros de campo, porcentaje de acierto en tiros de campo, tiros de tres puntos, porcentaje de acierto en tiros de tres puntos, tiros libres, porcentaje de acierto en tiros libres, rebotes, rebotes ofensivos, rebotes defensivos, asistencias</w:t>
+      </w:r>
+      <w:r>
+        <w:rPr>
+          <w:sz w:val="24"/>
+          <w:szCs w:val="24"/>
+        </w:rPr>
+        <w:t>… Esta información se almacena junto con el ID del partido, estando al mismo nivel de detalle que la anterior extracción, 1 fila por partido.</w:t>
+      </w:r>
+    </w:p>
+    <w:p>
+      <w:pPr>
+        <w:pStyle w:val="Prrafodelista"/>
+        <w:numPr>
+          <w:ilvl w:val="0"/>
+          <w:numId w:val="2"/>
+        </w:numPr>
+        <w:tabs>
+          <w:tab w:val="left" w:pos="3120"/>
+        </w:tabs>
+        <w:rPr>
+          <w:sz w:val="24"/>
+          <w:szCs w:val="24"/>
+        </w:rPr>
+      </w:pPr>
+      <w:r>
+        <w:rPr>
+          <w:sz w:val="24"/>
+          <w:szCs w:val="24"/>
+        </w:rPr>
+        <w:t xml:space="preserve">Extracción jugadores: Se trata de la última extracción, la cual </w:t>
+      </w:r>
+      <w:r>
+        <w:rPr>
+          <w:sz w:val="24"/>
+          <w:szCs w:val="24"/>
+        </w:rPr>
+        <w:t>se compone de la información por jugador en cada uno de los partidos, en concreto esta información es el id del partido, el equipo y el nombre del jugador, posición, Titular o suplente, minutos, tiros de campo, porcentaje de triples, tiros libres anotados e intentados, rebotes ofensivos, rebotes defensivos, rebotes, asistencias, robos, bloqueos, perdidas, faltas, balance de puntos y puntos.</w:t>
+      </w:r>
+      <w:r>
+        <w:rPr>
+          <w:sz w:val="24"/>
+          <w:szCs w:val="24"/>
+        </w:rPr>
+        <w:t xml:space="preserve"> El nivel de detalle es mucho mayor, teniendo 1 fila por jugador, de tal forma que al realizar un </w:t>
+      </w:r>
+      <w:proofErr w:type="spellStart"/>
+      <w:r>
+        <w:rPr>
+          <w:sz w:val="24"/>
+          <w:szCs w:val="24"/>
+        </w:rPr>
+        <w:t>left</w:t>
+      </w:r>
+      <w:proofErr w:type="spellEnd"/>
+      <w:r>
+        <w:rPr>
+          <w:sz w:val="24"/>
+          <w:szCs w:val="24"/>
+        </w:rPr>
+        <w:t xml:space="preserve"> </w:t>
+      </w:r>
+      <w:proofErr w:type="spellStart"/>
+      <w:r>
+        <w:rPr>
+          <w:sz w:val="24"/>
+          <w:szCs w:val="24"/>
+        </w:rPr>
+        <w:t>join</w:t>
+      </w:r>
+      <w:proofErr w:type="spellEnd"/>
+      <w:r>
+        <w:rPr>
+          <w:sz w:val="24"/>
+          <w:szCs w:val="24"/>
+        </w:rPr>
+        <w:t xml:space="preserve"> con el resto de la información las otras dos extracciones se repetirán tantas veces como jugadores en el partido. Es importante tener esto en cuenta para realizar las limpiezas de datos y el análisis de la información en el </w:t>
+      </w:r>
+      <w:proofErr w:type="spellStart"/>
+      <w:r>
+        <w:rPr>
+          <w:sz w:val="24"/>
+          <w:szCs w:val="24"/>
+        </w:rPr>
+        <w:t>dataset</w:t>
+      </w:r>
+      <w:proofErr w:type="spellEnd"/>
+      <w:r>
+        <w:rPr>
+          <w:sz w:val="24"/>
+          <w:szCs w:val="24"/>
+        </w:rPr>
+        <w:t>.</w:t>
       </w:r>
     </w:p>
     <w:p>
@@ -2149,6 +8236,96 @@
           <w:tab w:val="left" w:pos="3120"/>
         </w:tabs>
         <w:rPr>
+          <w:sz w:val="24"/>
+          <w:szCs w:val="24"/>
+        </w:rPr>
+      </w:pPr>
+      <w:r>
+        <w:rPr>
+          <w:sz w:val="24"/>
+          <w:szCs w:val="24"/>
+        </w:rPr>
+        <w:t xml:space="preserve">Tras esto se realiza un </w:t>
+      </w:r>
+      <w:proofErr w:type="spellStart"/>
+      <w:r>
+        <w:rPr>
+          <w:sz w:val="24"/>
+          <w:szCs w:val="24"/>
+        </w:rPr>
+        <w:t>merge</w:t>
+      </w:r>
+      <w:proofErr w:type="spellEnd"/>
+      <w:r>
+        <w:rPr>
+          <w:sz w:val="24"/>
+          <w:szCs w:val="24"/>
+        </w:rPr>
+        <w:t xml:space="preserve"> de las tres extracciones, en concreto las operaciones de </w:t>
+      </w:r>
+      <w:proofErr w:type="spellStart"/>
+      <w:r>
+        <w:rPr>
+          <w:sz w:val="24"/>
+          <w:szCs w:val="24"/>
+        </w:rPr>
+        <w:t>left</w:t>
+      </w:r>
+      <w:proofErr w:type="spellEnd"/>
+      <w:r>
+        <w:rPr>
+          <w:sz w:val="24"/>
+          <w:szCs w:val="24"/>
+        </w:rPr>
+        <w:t xml:space="preserve"> </w:t>
+      </w:r>
+      <w:proofErr w:type="spellStart"/>
+      <w:r>
+        <w:rPr>
+          <w:sz w:val="24"/>
+          <w:szCs w:val="24"/>
+        </w:rPr>
+        <w:t>join</w:t>
+      </w:r>
+      <w:proofErr w:type="spellEnd"/>
+      <w:r>
+        <w:rPr>
+          <w:sz w:val="24"/>
+          <w:szCs w:val="24"/>
+        </w:rPr>
+        <w:t xml:space="preserve">, puesto que hay partidos pospuestos sin datos de jugadores, pero si del partido en general. Esto se realiza para </w:t>
+      </w:r>
+      <w:r>
+        <w:rPr>
+          <w:sz w:val="24"/>
+          <w:szCs w:val="24"/>
+        </w:rPr>
+        <w:t xml:space="preserve">combinar la información, y generar un </w:t>
+      </w:r>
+      <w:proofErr w:type="spellStart"/>
+      <w:r>
+        <w:rPr>
+          <w:sz w:val="24"/>
+          <w:szCs w:val="24"/>
+        </w:rPr>
+        <w:t>dataset</w:t>
+      </w:r>
+      <w:proofErr w:type="spellEnd"/>
+      <w:r>
+        <w:rPr>
+          <w:sz w:val="24"/>
+          <w:szCs w:val="24"/>
+        </w:rPr>
+        <w:t xml:space="preserve"> con toda esta información.</w:t>
+      </w:r>
+    </w:p>
+    <w:p>
+      <w:pPr>
+        <w:tabs>
+          <w:tab w:val="left" w:pos="3120"/>
+        </w:tabs>
+        <w:rPr>
+          <w:b/>
           <w:sz w:val="24"/>
           <w:szCs w:val="24"/>
         </w:rPr>
@@ -2171,7 +8348,7 @@
           <w:sz w:val="24"/>
           <w:szCs w:val="24"/>
         </w:rPr>
-        <w:t>7. Inspiración</w:t>
+        <w:t>6. Agradecimientos</w:t>
       </w:r>
     </w:p>
     <w:p>
@@ -2189,128 +8366,29 @@
           <w:sz w:val="24"/>
           <w:szCs w:val="24"/>
         </w:rPr>
-        <w:t xml:space="preserve">Es interesante este conjunto de </w:t>
-      </w:r>
-      <w:r>
-        <w:rPr>
-          <w:sz w:val="24"/>
-          <w:szCs w:val="24"/>
-        </w:rPr>
-        <w:t>datos porque nos permitirán el estudio tanto de partidos, equipos y jugadores</w:t>
-      </w:r>
-      <w:r>
-        <w:rPr>
-          <w:sz w:val="24"/>
-          <w:szCs w:val="24"/>
-        </w:rPr>
-        <w:t xml:space="preserve"> en un tiempo concreto</w:t>
-      </w:r>
-      <w:r>
-        <w:rPr>
-          <w:sz w:val="24"/>
-          <w:szCs w:val="24"/>
-        </w:rPr>
-        <w:t xml:space="preserve">, siendo el usuario quien elige </w:t>
-      </w:r>
-      <w:r>
-        <w:rPr>
-          <w:sz w:val="24"/>
-          <w:szCs w:val="24"/>
-        </w:rPr>
-        <w:t>el tiempo</w:t>
-      </w:r>
-      <w:r>
-        <w:rPr>
-          <w:sz w:val="24"/>
-          <w:szCs w:val="24"/>
-        </w:rPr>
-        <w:t xml:space="preserve"> a tener en cuenta lo cual diferencia este estudio a los anteriores a este.</w:t>
-      </w:r>
-      <w:r>
-        <w:rPr>
-          <w:sz w:val="24"/>
-          <w:szCs w:val="24"/>
-        </w:rPr>
-        <w:t xml:space="preserve"> Podemos responder casi cualquier pregunta sobre estos tres ámbitos.</w:t>
-      </w:r>
-      <w:r>
-        <w:rPr>
-          <w:sz w:val="24"/>
-          <w:szCs w:val="24"/>
-        </w:rPr>
-        <w:t xml:space="preserve"> Esto permitirá tener un acceso mu</w:t>
-      </w:r>
-      <w:r>
-        <w:rPr>
-          <w:sz w:val="24"/>
-          <w:szCs w:val="24"/>
-        </w:rPr>
-        <w:t>cho más directo</w:t>
-      </w:r>
-      <w:r>
-        <w:rPr>
-          <w:sz w:val="24"/>
-          <w:szCs w:val="24"/>
-        </w:rPr>
-        <w:t xml:space="preserve"> e incluso realizar estudios sobre la propia información que se extrae.</w:t>
-      </w:r>
-      <w:r>
-        <w:rPr>
-          <w:sz w:val="24"/>
-          <w:szCs w:val="24"/>
-        </w:rPr>
-        <w:t xml:space="preserve"> Es decir, este conjunto</w:t>
-      </w:r>
-      <w:r>
-        <w:rPr>
-          <w:sz w:val="24"/>
-          <w:szCs w:val="24"/>
-        </w:rPr>
-        <w:t xml:space="preserve"> de datos n</w:t>
-      </w:r>
-      <w:r>
-        <w:rPr>
-          <w:sz w:val="24"/>
-          <w:szCs w:val="24"/>
-        </w:rPr>
-        <w:t>os proporcionara acceso</w:t>
-      </w:r>
-      <w:r>
-        <w:rPr>
-          <w:sz w:val="24"/>
-          <w:szCs w:val="24"/>
-        </w:rPr>
-        <w:t xml:space="preserve"> a </w:t>
-      </w:r>
-      <w:r>
-        <w:rPr>
-          <w:sz w:val="24"/>
-          <w:szCs w:val="24"/>
-        </w:rPr>
-        <w:t>información tempor</w:t>
-      </w:r>
-      <w:r>
-        <w:rPr>
-          <w:sz w:val="24"/>
-          <w:szCs w:val="24"/>
-        </w:rPr>
-        <w:t xml:space="preserve">al </w:t>
-      </w:r>
-      <w:r>
-        <w:rPr>
-          <w:sz w:val="24"/>
-          <w:szCs w:val="24"/>
-        </w:rPr>
-        <w:t xml:space="preserve">muy detallada </w:t>
-      </w:r>
-      <w:bookmarkStart w:id="0" w:name="_GoBack"/>
-      <w:bookmarkEnd w:id="0"/>
-      <w:r>
-        <w:rPr>
-          <w:sz w:val="24"/>
-          <w:szCs w:val="24"/>
-        </w:rPr>
-        <w:t>de la NBA.</w:t>
+        <w:t xml:space="preserve">El propietario de este conjunto de datos como ya hemos comentado antes es la compañía Disney. Hay diversos análisis en repositorios como GitHub que pueden tener algunas semejanzas con este, pero ninguno de ellos trata toda la información de partidos, equipos y jugadores en base a </w:t>
+      </w:r>
+      <w:r>
+        <w:rPr>
+          <w:sz w:val="24"/>
+          <w:szCs w:val="24"/>
+        </w:rPr>
+        <w:t xml:space="preserve">tiempo, </w:t>
+      </w:r>
+      <w:r>
+        <w:rPr>
+          <w:sz w:val="24"/>
+          <w:szCs w:val="24"/>
+        </w:rPr>
+        <w:t xml:space="preserve">por lo tanto, es difícil la comparación con cualquiera de estos. A la hora de realizar el proyecto, hemos tenido en cuenta las </w:t>
+      </w:r>
+      <w:r>
+        <w:rPr>
+          <w:sz w:val="24"/>
+          <w:szCs w:val="24"/>
+        </w:rPr>
+        <w:lastRenderedPageBreak/>
+        <w:t>pocas restricciones de uso de estos datos que podemos encontrar al final de la web, para no realizar nada fuera del marco permitido.</w:t>
       </w:r>
     </w:p>
     <w:p>
@@ -2319,7 +8397,6 @@
           <w:tab w:val="left" w:pos="3120"/>
         </w:tabs>
         <w:rPr>
-          <w:b/>
           <w:sz w:val="24"/>
           <w:szCs w:val="24"/>
         </w:rPr>
@@ -2342,7 +8419,7 @@
           <w:sz w:val="24"/>
           <w:szCs w:val="24"/>
         </w:rPr>
-        <w:t>8. Licencia</w:t>
+        <w:t>7. Inspiración</w:t>
       </w:r>
     </w:p>
     <w:p>
@@ -2360,43 +8437,133 @@
           <w:sz w:val="24"/>
           <w:szCs w:val="24"/>
         </w:rPr>
-        <w:t>Relased Unde</w:t>
-      </w:r>
-      <w:r>
-        <w:rPr>
-          <w:sz w:val="24"/>
-          <w:szCs w:val="24"/>
-          <w:lang w:val="en-GB"/>
-        </w:rPr>
-        <w:t xml:space="preserve">r CC BY-SA 4.0. </w:t>
-      </w:r>
-      <w:r>
-        <w:rPr>
-          <w:sz w:val="24"/>
-          <w:szCs w:val="24"/>
-        </w:rPr>
-        <w:t>License</w:t>
-      </w:r>
-      <w:r>
-        <w:rPr>
-          <w:sz w:val="24"/>
-          <w:szCs w:val="24"/>
-        </w:rPr>
-        <w:t>. Se tiene la libertad de compartir y adaptar los datos de los cuales se dispone. Las condiciones de esta son que se debe reconocer adecuadament</w:t>
-      </w:r>
-      <w:r>
-        <w:rPr>
-          <w:sz w:val="24"/>
-          <w:szCs w:val="24"/>
-        </w:rPr>
-        <w:t xml:space="preserve">e la autoría y que, aunque se </w:t>
-      </w:r>
-      <w:r>
-        <w:rPr>
-          <w:sz w:val="24"/>
-          <w:szCs w:val="24"/>
-        </w:rPr>
-        <w:t>mezcle, transforme o cree a partir del material, hay obligatoriedad de que la licencia sea la misma que la original.</w:t>
+        <w:t xml:space="preserve">Es interesante este conjunto de </w:t>
+      </w:r>
+      <w:r>
+        <w:rPr>
+          <w:sz w:val="24"/>
+          <w:szCs w:val="24"/>
+        </w:rPr>
+        <w:t>datos porque nos permitirán el estudio tanto de partidos, equipos y jugadores</w:t>
+      </w:r>
+      <w:r>
+        <w:rPr>
+          <w:sz w:val="24"/>
+          <w:szCs w:val="24"/>
+        </w:rPr>
+        <w:t xml:space="preserve"> en un tiempo concreto</w:t>
+      </w:r>
+      <w:r>
+        <w:rPr>
+          <w:sz w:val="24"/>
+          <w:szCs w:val="24"/>
+        </w:rPr>
+        <w:t xml:space="preserve">, siendo el usuario quien elige </w:t>
+      </w:r>
+      <w:r>
+        <w:rPr>
+          <w:sz w:val="24"/>
+          <w:szCs w:val="24"/>
+        </w:rPr>
+        <w:t xml:space="preserve">el </w:t>
+      </w:r>
+      <w:r>
+        <w:rPr>
+          <w:sz w:val="24"/>
+          <w:szCs w:val="24"/>
+        </w:rPr>
+        <w:t>rango de fechas a extraer,</w:t>
+      </w:r>
+      <w:r>
+        <w:rPr>
+          <w:sz w:val="24"/>
+          <w:szCs w:val="24"/>
+        </w:rPr>
+        <w:t xml:space="preserve"> lo cual diferencia este estudio a los anteriores a este.</w:t>
+      </w:r>
+      <w:r>
+        <w:rPr>
+          <w:sz w:val="24"/>
+          <w:szCs w:val="24"/>
+        </w:rPr>
+        <w:t xml:space="preserve"> Podemos responder casi cualquier pregunta sobre estos tres ámbitos.</w:t>
+      </w:r>
+      <w:r>
+        <w:rPr>
+          <w:sz w:val="24"/>
+          <w:szCs w:val="24"/>
+        </w:rPr>
+        <w:t xml:space="preserve"> Esto permitirá tener un acceso mu</w:t>
+      </w:r>
+      <w:r>
+        <w:rPr>
+          <w:sz w:val="24"/>
+          <w:szCs w:val="24"/>
+        </w:rPr>
+        <w:t>cho más directo</w:t>
+      </w:r>
+      <w:r>
+        <w:rPr>
+          <w:sz w:val="24"/>
+          <w:szCs w:val="24"/>
+        </w:rPr>
+        <w:t xml:space="preserve"> e incluso realizar estudios sobre la propia información que se extrae.</w:t>
+      </w:r>
+      <w:r>
+        <w:rPr>
+          <w:sz w:val="24"/>
+          <w:szCs w:val="24"/>
+        </w:rPr>
+        <w:t xml:space="preserve"> Es decir, este conjunto</w:t>
+      </w:r>
+      <w:r>
+        <w:rPr>
+          <w:sz w:val="24"/>
+          <w:szCs w:val="24"/>
+        </w:rPr>
+        <w:t xml:space="preserve"> de datos n</w:t>
+      </w:r>
+      <w:r>
+        <w:rPr>
+          <w:sz w:val="24"/>
+          <w:szCs w:val="24"/>
+        </w:rPr>
+        <w:t>os proporcionara acceso</w:t>
+      </w:r>
+      <w:r>
+        <w:rPr>
+          <w:sz w:val="24"/>
+          <w:szCs w:val="24"/>
+        </w:rPr>
+        <w:t xml:space="preserve"> a </w:t>
+      </w:r>
+      <w:r>
+        <w:rPr>
+          <w:sz w:val="24"/>
+          <w:szCs w:val="24"/>
+        </w:rPr>
+        <w:t>información tempor</w:t>
+      </w:r>
+      <w:r>
+        <w:rPr>
+          <w:sz w:val="24"/>
+          <w:szCs w:val="24"/>
+        </w:rPr>
+        <w:t xml:space="preserve">al </w:t>
+      </w:r>
+      <w:r>
+        <w:rPr>
+          <w:sz w:val="24"/>
+          <w:szCs w:val="24"/>
+        </w:rPr>
+        <w:t xml:space="preserve">muy detallada </w:t>
+      </w:r>
+      <w:r>
+        <w:rPr>
+          <w:sz w:val="24"/>
+          <w:szCs w:val="24"/>
+        </w:rPr>
+        <w:t>de la NBA.</w:t>
       </w:r>
     </w:p>
     <w:p>
@@ -2428,7 +8595,7 @@
           <w:sz w:val="24"/>
           <w:szCs w:val="24"/>
         </w:rPr>
-        <w:t>9. Código</w:t>
+        <w:t>8. Licencia</w:t>
       </w:r>
     </w:p>
     <w:p>
@@ -2441,19 +8608,68 @@
           <w:szCs w:val="24"/>
         </w:rPr>
       </w:pPr>
-      <w:r>
-        <w:rPr>
-          <w:sz w:val="24"/>
-          <w:szCs w:val="24"/>
-        </w:rPr>
-        <w:t>Enlace a</w:t>
-      </w:r>
-      <w:r>
-        <w:rPr>
-          <w:sz w:val="24"/>
-          <w:szCs w:val="24"/>
-        </w:rPr>
-        <w:t xml:space="preserve"> repositorio Git.</w:t>
+      <w:proofErr w:type="spellStart"/>
+      <w:r>
+        <w:rPr>
+          <w:sz w:val="24"/>
+          <w:szCs w:val="24"/>
+        </w:rPr>
+        <w:t>Relased</w:t>
+      </w:r>
+      <w:proofErr w:type="spellEnd"/>
+      <w:r>
+        <w:rPr>
+          <w:sz w:val="24"/>
+          <w:szCs w:val="24"/>
+        </w:rPr>
+        <w:t xml:space="preserve"> </w:t>
+      </w:r>
+      <w:proofErr w:type="spellStart"/>
+      <w:r>
+        <w:rPr>
+          <w:sz w:val="24"/>
+          <w:szCs w:val="24"/>
+        </w:rPr>
+        <w:t>Unde</w:t>
+      </w:r>
+      <w:proofErr w:type="spellEnd"/>
+      <w:r>
+        <w:rPr>
+          <w:sz w:val="24"/>
+          <w:szCs w:val="24"/>
+          <w:lang w:val="en-GB"/>
+        </w:rPr>
+        <w:t xml:space="preserve">r CC BY-SA 4.0. </w:t>
+      </w:r>
+      <w:proofErr w:type="spellStart"/>
+      <w:r>
+        <w:rPr>
+          <w:sz w:val="24"/>
+          <w:szCs w:val="24"/>
+        </w:rPr>
+        <w:t>License</w:t>
+      </w:r>
+      <w:proofErr w:type="spellEnd"/>
+      <w:r>
+        <w:rPr>
+          <w:sz w:val="24"/>
+          <w:szCs w:val="24"/>
+        </w:rPr>
+        <w:t>. Se tiene la libertad de compartir y adaptar los datos de los cuales se dispone. Las condiciones de esta son que se debe reconocer adecuadament</w:t>
+      </w:r>
+      <w:r>
+        <w:rPr>
+          <w:sz w:val="24"/>
+          <w:szCs w:val="24"/>
+        </w:rPr>
+        <w:t xml:space="preserve">e la autoría y que, aunque se </w:t>
+      </w:r>
+      <w:r>
+        <w:rPr>
+          <w:sz w:val="24"/>
+          <w:szCs w:val="24"/>
+        </w:rPr>
+        <w:t>mezcle, transforme o cree a partir del material, hay obligatoriedad de que la licencia sea la misma que la original.</w:t>
       </w:r>
     </w:p>
     <w:p>
@@ -2462,11 +8678,68 @@
           <w:tab w:val="left" w:pos="3120"/>
         </w:tabs>
         <w:rPr>
+          <w:b/>
           <w:sz w:val="24"/>
           <w:szCs w:val="24"/>
         </w:rPr>
       </w:pPr>
-      <w:hyperlink r:id="rId6" w:history="1">
+    </w:p>
+    <w:p>
+      <w:pPr>
+        <w:tabs>
+          <w:tab w:val="left" w:pos="3120"/>
+        </w:tabs>
+        <w:rPr>
+          <w:b/>
+          <w:sz w:val="24"/>
+          <w:szCs w:val="24"/>
+        </w:rPr>
+      </w:pPr>
+      <w:r>
+        <w:rPr>
+          <w:b/>
+          <w:sz w:val="24"/>
+          <w:szCs w:val="24"/>
+        </w:rPr>
+        <w:t>9. Código</w:t>
+      </w:r>
+    </w:p>
+    <w:p>
+      <w:pPr>
+        <w:tabs>
+          <w:tab w:val="left" w:pos="3120"/>
+        </w:tabs>
+        <w:rPr>
+          <w:sz w:val="24"/>
+          <w:szCs w:val="24"/>
+        </w:rPr>
+      </w:pPr>
+      <w:r>
+        <w:rPr>
+          <w:sz w:val="24"/>
+          <w:szCs w:val="24"/>
+        </w:rPr>
+        <w:t>Enlace a</w:t>
+      </w:r>
+      <w:r>
+        <w:rPr>
+          <w:sz w:val="24"/>
+          <w:szCs w:val="24"/>
+        </w:rPr>
+        <w:t xml:space="preserve"> repositorio Git.</w:t>
+      </w:r>
+    </w:p>
+    <w:p>
+      <w:pPr>
+        <w:tabs>
+          <w:tab w:val="left" w:pos="3120"/>
+        </w:tabs>
+        <w:rPr>
+          <w:sz w:val="24"/>
+          <w:szCs w:val="24"/>
+        </w:rPr>
+      </w:pPr>
+      <w:hyperlink r:id="rId7" w:history="1">
         <w:r>
           <w:rPr>
             <w:rStyle w:val="Hipervnculo"/>
@@ -2506,8 +8779,18 @@
           <w:sz w:val="24"/>
           <w:szCs w:val="24"/>
         </w:rPr>
-        <w:t>10. Dataset</w:t>
-      </w:r>
+        <w:t xml:space="preserve">10. </w:t>
+      </w:r>
+      <w:proofErr w:type="spellStart"/>
+      <w:r>
+        <w:rPr>
+          <w:b/>
+          <w:sz w:val="24"/>
+          <w:szCs w:val="24"/>
+        </w:rPr>
+        <w:t>Dataset</w:t>
+      </w:r>
+      <w:proofErr w:type="spellEnd"/>
     </w:p>
     <w:p>
       <w:pPr>
@@ -2524,7 +8807,55 @@
           <w:sz w:val="24"/>
           <w:szCs w:val="24"/>
         </w:rPr>
-        <w:t>Enlace de los dataset en formato .csv en Zenodo.</w:t>
+        <w:t xml:space="preserve">Enlace de los </w:t>
+      </w:r>
+      <w:proofErr w:type="spellStart"/>
+      <w:r>
+        <w:rPr>
+          <w:sz w:val="24"/>
+          <w:szCs w:val="24"/>
+        </w:rPr>
+        <w:t>dataset</w:t>
+      </w:r>
+      <w:proofErr w:type="spellEnd"/>
+      <w:r>
+        <w:rPr>
+          <w:sz w:val="24"/>
+          <w:szCs w:val="24"/>
+        </w:rPr>
+        <w:t xml:space="preserve"> en formato .</w:t>
+      </w:r>
+      <w:proofErr w:type="spellStart"/>
+      <w:r>
+        <w:rPr>
+          <w:sz w:val="24"/>
+          <w:szCs w:val="24"/>
+        </w:rPr>
+        <w:t>csv</w:t>
+      </w:r>
+      <w:proofErr w:type="spellEnd"/>
+      <w:r>
+        <w:rPr>
+          <w:sz w:val="24"/>
+          <w:szCs w:val="24"/>
+        </w:rPr>
+        <w:t xml:space="preserve"> en </w:t>
+      </w:r>
+      <w:proofErr w:type="spellStart"/>
+      <w:r>
+        <w:rPr>
+          <w:sz w:val="24"/>
+          <w:szCs w:val="24"/>
+        </w:rPr>
+        <w:t>Zenodo</w:t>
+      </w:r>
+      <w:proofErr w:type="spellEnd"/>
+      <w:r>
+        <w:rPr>
+          <w:sz w:val="24"/>
+          <w:szCs w:val="24"/>
+        </w:rPr>
+        <w:t>.</w:t>
       </w:r>
     </w:p>
     <w:p>
@@ -2537,13 +8868,16 @@
           <w:szCs w:val="24"/>
         </w:rPr>
       </w:pPr>
-      <w:r>
-        <w:rPr>
-          <w:sz w:val="24"/>
-          <w:szCs w:val="24"/>
-        </w:rPr>
-        <w:t>FALTA ENLACE</w:t>
-      </w:r>
+      <w:hyperlink r:id="rId8" w:history="1">
+        <w:r>
+          <w:rPr>
+            <w:rStyle w:val="Hipervnculo"/>
+            <w:sz w:val="24"/>
+            <w:szCs w:val="24"/>
+          </w:rPr>
+          <w:t>https://doi.org/10.5281/zenodo.6450203</w:t>
+        </w:r>
+      </w:hyperlink>
     </w:p>
     <w:p>
       <w:pPr>
@@ -2551,6 +8885,7 @@
           <w:tab w:val="left" w:pos="3120"/>
         </w:tabs>
         <w:rPr>
+          <w:b/>
           <w:sz w:val="24"/>
           <w:szCs w:val="24"/>
         </w:rPr>
@@ -2574,29 +8909,16 @@
           <w:tab w:val="left" w:pos="3120"/>
         </w:tabs>
         <w:rPr>
+          <w:sz w:val="24"/>
+          <w:szCs w:val="24"/>
+        </w:rPr>
+      </w:pPr>
+      <w:r>
+        <w:rPr>
           <w:b/>
           <w:sz w:val="24"/>
           <w:szCs w:val="24"/>
         </w:rPr>
-      </w:pPr>
-    </w:p>
-    <w:p>
-      <w:pPr>
-        <w:tabs>
-          <w:tab w:val="left" w:pos="3120"/>
-        </w:tabs>
-        <w:rPr>
-          <w:sz w:val="24"/>
-          <w:szCs w:val="24"/>
-        </w:rPr>
-      </w:pPr>
-      <w:r>
-        <w:rPr>
-          <w:b/>
-          <w:sz w:val="24"/>
-          <w:szCs w:val="24"/>
-        </w:rPr>
-        <w:lastRenderedPageBreak/>
         <w:t>Firmas</w:t>
       </w:r>
     </w:p>
@@ -2837,7 +9159,7 @@
 </file>
 
 <file path=word/endnotes.xml><?xml version="1.0" encoding="utf-8"?>
-<w:endnotes xmlns:wpc="http://schemas.microsoft.com/office/word/2010/wordprocessingCanvas" xmlns:cx="http://schemas.microsoft.com/office/drawing/2014/chartex" xmlns:mc="http://schemas.openxmlformats.org/markup-compatibility/2006" xmlns:o="urn:schemas-microsoft-com:office:office" xmlns:r="http://schemas.openxmlformats.org/officeDocument/2006/relationships" xmlns:m="http://schemas.openxmlformats.org/officeDocument/2006/math" xmlns:v="urn:schemas-microsoft-com:vml" xmlns:wp14="http://schemas.microsoft.com/office/word/2010/wordprocessingDrawing" xmlns:wp="http://schemas.openxmlformats.org/drawingml/2006/wordprocessingDrawing" xmlns:w10="urn:schemas-microsoft-com:office:word" xmlns:w="http://schemas.openxmlformats.org/wordprocessingml/2006/main" xmlns:w14="http://schemas.microsoft.com/office/word/2010/wordml" xmlns:w15="http://schemas.microsoft.com/office/word/2012/wordml" xmlns:w16se="http://schemas.microsoft.com/office/word/2015/wordml/symex" xmlns:wpg="http://schemas.microsoft.com/office/word/2010/wordprocessingGroup" xmlns:wpi="http://schemas.microsoft.com/office/word/2010/wordprocessingInk" xmlns:wne="http://schemas.microsoft.com/office/word/2006/wordml" xmlns:wps="http://schemas.microsoft.com/office/word/2010/wordprocessingShape" mc:Ignorable="w14 w15 w16se wp14">
+<w:endnotes xmlns:wpc="http://schemas.microsoft.com/office/word/2010/wordprocessingCanvas" xmlns:cx="http://schemas.microsoft.com/office/drawing/2014/chartex" xmlns:cx1="http://schemas.microsoft.com/office/drawing/2015/9/8/chartex" xmlns:cx2="http://schemas.microsoft.com/office/drawing/2015/10/21/chartex" xmlns:cx3="http://schemas.microsoft.com/office/drawing/2016/5/9/chartex" xmlns:cx4="http://schemas.microsoft.com/office/drawing/2016/5/10/chartex" xmlns:cx5="http://schemas.microsoft.com/office/drawing/2016/5/11/chartex" xmlns:cx6="http://schemas.microsoft.com/office/drawing/2016/5/12/chartex" xmlns:cx7="http://schemas.microsoft.com/office/drawing/2016/5/13/chartex" xmlns:cx8="http://schemas.microsoft.com/office/drawing/2016/5/14/chartex" xmlns:mc="http://schemas.openxmlformats.org/markup-compatibility/2006" xmlns:aink="http://schemas.microsoft.com/office/drawing/2016/ink" xmlns:am3d="http://schemas.microsoft.com/office/drawing/2017/model3d" xmlns:o="urn:schemas-microsoft-com:office:office" xmlns:r="http://schemas.openxmlformats.org/officeDocument/2006/relationships" xmlns:m="http://schemas.openxmlformats.org/officeDocument/2006/math" xmlns:v="urn:schemas-microsoft-com:vml" xmlns:wp14="http://schemas.microsoft.com/office/word/2010/wordprocessingDrawing" xmlns:wp="http://schemas.openxmlformats.org/drawingml/2006/wordprocessingDrawing" xmlns:w10="urn:schemas-microsoft-com:office:word" xmlns:w="http://schemas.openxmlformats.org/wordprocessingml/2006/main" xmlns:w14="http://schemas.microsoft.com/office/word/2010/wordml" xmlns:w15="http://schemas.microsoft.com/office/word/2012/wordml" xmlns:w16cex="http://schemas.microsoft.com/office/word/2018/wordml/cex" xmlns:w16cid="http://schemas.microsoft.com/office/word/2016/wordml/cid" xmlns:w16="http://schemas.microsoft.com/office/word/2018/wordml" xmlns:w16sdtdh="http://schemas.microsoft.com/office/word/2020/wordml/sdtdatahash" xmlns:w16se="http://schemas.microsoft.com/office/word/2015/wordml/symex" xmlns:wpg="http://schemas.microsoft.com/office/word/2010/wordprocessingGroup" xmlns:wpi="http://schemas.microsoft.com/office/word/2010/wordprocessingInk" xmlns:wne="http://schemas.microsoft.com/office/word/2006/wordml" xmlns:wps="http://schemas.microsoft.com/office/word/2010/wordprocessingShape" mc:Ignorable="w14 w15 w16se w16cid w16 w16cex w16sdtdh wp14">
   <w:endnote w:type="separator" w:id="-1">
     <w:p>
       <w:pPr>
@@ -2862,7 +9184,7 @@
 </file>
 
 <file path=word/footnotes.xml><?xml version="1.0" encoding="utf-8"?>
-<w:footnotes xmlns:wpc="http://schemas.microsoft.com/office/word/2010/wordprocessingCanvas" xmlns:cx="http://schemas.microsoft.com/office/drawing/2014/chartex" xmlns:mc="http://schemas.openxmlformats.org/markup-compatibility/2006" xmlns:o="urn:schemas-microsoft-com:office:office" xmlns:r="http://schemas.openxmlformats.org/officeDocument/2006/relationships" xmlns:m="http://schemas.openxmlformats.org/officeDocument/2006/math" xmlns:v="urn:schemas-microsoft-com:vml" xmlns:wp14="http://schemas.microsoft.com/office/word/2010/wordprocessingDrawing" xmlns:wp="http://schemas.openxmlformats.org/drawingml/2006/wordprocessingDrawing" xmlns:w10="urn:schemas-microsoft-com:office:word" xmlns:w="http://schemas.openxmlformats.org/wordprocessingml/2006/main" xmlns:w14="http://schemas.microsoft.com/office/word/2010/wordml" xmlns:w15="http://schemas.microsoft.com/office/word/2012/wordml" xmlns:w16se="http://schemas.microsoft.com/office/word/2015/wordml/symex" xmlns:wpg="http://schemas.microsoft.com/office/word/2010/wordprocessingGroup" xmlns:wpi="http://schemas.microsoft.com/office/word/2010/wordprocessingInk" xmlns:wne="http://schemas.microsoft.com/office/word/2006/wordml" xmlns:wps="http://schemas.microsoft.com/office/word/2010/wordprocessingShape" mc:Ignorable="w14 w15 w16se wp14">
+<w:footnotes xmlns:wpc="http://schemas.microsoft.com/office/word/2010/wordprocessingCanvas" xmlns:cx="http://schemas.microsoft.com/office/drawing/2014/chartex" xmlns:cx1="http://schemas.microsoft.com/office/drawing/2015/9/8/chartex" xmlns:cx2="http://schemas.microsoft.com/office/drawing/2015/10/21/chartex" xmlns:cx3="http://schemas.microsoft.com/office/drawing/2016/5/9/chartex" xmlns:cx4="http://schemas.microsoft.com/office/drawing/2016/5/10/chartex" xmlns:cx5="http://schemas.microsoft.com/office/drawing/2016/5/11/chartex" xmlns:cx6="http://schemas.microsoft.com/office/drawing/2016/5/12/chartex" xmlns:cx7="http://schemas.microsoft.com/office/drawing/2016/5/13/chartex" xmlns:cx8="http://schemas.microsoft.com/office/drawing/2016/5/14/chartex" xmlns:mc="http://schemas.openxmlformats.org/markup-compatibility/2006" xmlns:aink="http://schemas.microsoft.com/office/drawing/2016/ink" xmlns:am3d="http://schemas.microsoft.com/office/drawing/2017/model3d" xmlns:o="urn:schemas-microsoft-com:office:office" xmlns:r="http://schemas.openxmlformats.org/officeDocument/2006/relationships" xmlns:m="http://schemas.openxmlformats.org/officeDocument/2006/math" xmlns:v="urn:schemas-microsoft-com:vml" xmlns:wp14="http://schemas.microsoft.com/office/word/2010/wordprocessingDrawing" xmlns:wp="http://schemas.openxmlformats.org/drawingml/2006/wordprocessingDrawing" xmlns:w10="urn:schemas-microsoft-com:office:word" xmlns:w="http://schemas.openxmlformats.org/wordprocessingml/2006/main" xmlns:w14="http://schemas.microsoft.com/office/word/2010/wordml" xmlns:w15="http://schemas.microsoft.com/office/word/2012/wordml" xmlns:w16cex="http://schemas.microsoft.com/office/word/2018/wordml/cex" xmlns:w16cid="http://schemas.microsoft.com/office/word/2016/wordml/cid" xmlns:w16="http://schemas.microsoft.com/office/word/2018/wordml" xmlns:w16sdtdh="http://schemas.microsoft.com/office/word/2020/wordml/sdtdatahash" xmlns:w16se="http://schemas.microsoft.com/office/word/2015/wordml/symex" xmlns:wpg="http://schemas.microsoft.com/office/word/2010/wordprocessingGroup" xmlns:wpi="http://schemas.microsoft.com/office/word/2010/wordprocessingInk" xmlns:wne="http://schemas.microsoft.com/office/word/2006/wordml" xmlns:wps="http://schemas.microsoft.com/office/word/2010/wordprocessingShape" mc:Ignorable="w14 w15 w16se w16cid w16 w16cex w16sdtdh wp14">
   <w:footnote w:type="separator" w:id="-1">
     <w:p>
       <w:pPr>
@@ -2886,8 +9208,245 @@
 </w:footnotes>
 </file>
 
+<file path=word/numbering.xml><?xml version="1.0" encoding="utf-8"?>
+<w:numbering xmlns:wpc="http://schemas.microsoft.com/office/word/2010/wordprocessingCanvas" xmlns:cx="http://schemas.microsoft.com/office/drawing/2014/chartex" xmlns:cx1="http://schemas.microsoft.com/office/drawing/2015/9/8/chartex" xmlns:cx2="http://schemas.microsoft.com/office/drawing/2015/10/21/chartex" xmlns:cx3="http://schemas.microsoft.com/office/drawing/2016/5/9/chartex" xmlns:cx4="http://schemas.microsoft.com/office/drawing/2016/5/10/chartex" xmlns:cx5="http://schemas.microsoft.com/office/drawing/2016/5/11/chartex" xmlns:cx6="http://schemas.microsoft.com/office/drawing/2016/5/12/chartex" xmlns:cx7="http://schemas.microsoft.com/office/drawing/2016/5/13/chartex" xmlns:cx8="http://schemas.microsoft.com/office/drawing/2016/5/14/chartex" xmlns:mc="http://schemas.openxmlformats.org/markup-compatibility/2006" xmlns:aink="http://schemas.microsoft.com/office/drawing/2016/ink" xmlns:am3d="http://schemas.microsoft.com/office/drawing/2017/model3d" xmlns:o="urn:schemas-microsoft-com:office:office" xmlns:r="http://schemas.openxmlformats.org/officeDocument/2006/relationships" xmlns:m="http://schemas.openxmlformats.org/officeDocument/2006/math" xmlns:v="urn:schemas-microsoft-com:vml" xmlns:wp14="http://schemas.microsoft.com/office/word/2010/wordprocessingDrawing" xmlns:wp="http://schemas.openxmlformats.org/drawingml/2006/wordprocessingDrawing" xmlns:w10="urn:schemas-microsoft-com:office:word" xmlns:w="http://schemas.openxmlformats.org/wordprocessingml/2006/main" xmlns:w14="http://schemas.microsoft.com/office/word/2010/wordml" xmlns:w15="http://schemas.microsoft.com/office/word/2012/wordml" xmlns:w16cex="http://schemas.microsoft.com/office/word/2018/wordml/cex" xmlns:w16cid="http://schemas.microsoft.com/office/word/2016/wordml/cid" xmlns:w16="http://schemas.microsoft.com/office/word/2018/wordml" xmlns:w16sdtdh="http://schemas.microsoft.com/office/word/2020/wordml/sdtdatahash" xmlns:w16se="http://schemas.microsoft.com/office/word/2015/wordml/symex" xmlns:wpg="http://schemas.microsoft.com/office/word/2010/wordprocessingGroup" xmlns:wpi="http://schemas.microsoft.com/office/word/2010/wordprocessingInk" xmlns:wne="http://schemas.microsoft.com/office/word/2006/wordml" xmlns:wps="http://schemas.microsoft.com/office/word/2010/wordprocessingShape" mc:Ignorable="w14 w15 w16se w16cid w16 w16cex w16sdtdh wp14">
+  <w:abstractNum w:abstractNumId="0" w15:restartNumberingAfterBreak="0">
+    <w:nsid w:val="445A6F75"/>
+    <w:multiLevelType w:val="hybridMultilevel"/>
+    <w:tmpl w:val="4494625A"/>
+    <w:lvl w:ilvl="0" w:tplc="0C0A0001">
+      <w:start w:val="1"/>
+      <w:numFmt w:val="bullet"/>
+      <w:lvlText w:val=""/>
+      <w:lvlJc w:val="left"/>
+      <w:pPr>
+        <w:ind w:left="720" w:hanging="360"/>
+      </w:pPr>
+      <w:rPr>
+        <w:rFonts w:ascii="Symbol" w:hAnsi="Symbol" w:hint="default"/>
+      </w:rPr>
+    </w:lvl>
+    <w:lvl w:ilvl="1" w:tplc="0C0A0003" w:tentative="1">
+      <w:start w:val="1"/>
+      <w:numFmt w:val="bullet"/>
+      <w:lvlText w:val="o"/>
+      <w:lvlJc w:val="left"/>
+      <w:pPr>
+        <w:ind w:left="1440" w:hanging="360"/>
+      </w:pPr>
+      <w:rPr>
+        <w:rFonts w:ascii="Courier New" w:hAnsi="Courier New" w:cs="Courier New" w:hint="default"/>
+      </w:rPr>
+    </w:lvl>
+    <w:lvl w:ilvl="2" w:tplc="0C0A0005" w:tentative="1">
+      <w:start w:val="1"/>
+      <w:numFmt w:val="bullet"/>
+      <w:lvlText w:val=""/>
+      <w:lvlJc w:val="left"/>
+      <w:pPr>
+        <w:ind w:left="2160" w:hanging="360"/>
+      </w:pPr>
+      <w:rPr>
+        <w:rFonts w:ascii="Wingdings" w:hAnsi="Wingdings" w:hint="default"/>
+      </w:rPr>
+    </w:lvl>
+    <w:lvl w:ilvl="3" w:tplc="0C0A0001" w:tentative="1">
+      <w:start w:val="1"/>
+      <w:numFmt w:val="bullet"/>
+      <w:lvlText w:val=""/>
+      <w:lvlJc w:val="left"/>
+      <w:pPr>
+        <w:ind w:left="2880" w:hanging="360"/>
+      </w:pPr>
+      <w:rPr>
+        <w:rFonts w:ascii="Symbol" w:hAnsi="Symbol" w:hint="default"/>
+      </w:rPr>
+    </w:lvl>
+    <w:lvl w:ilvl="4" w:tplc="0C0A0003" w:tentative="1">
+      <w:start w:val="1"/>
+      <w:numFmt w:val="bullet"/>
+      <w:lvlText w:val="o"/>
+      <w:lvlJc w:val="left"/>
+      <w:pPr>
+        <w:ind w:left="3600" w:hanging="360"/>
+      </w:pPr>
+      <w:rPr>
+        <w:rFonts w:ascii="Courier New" w:hAnsi="Courier New" w:cs="Courier New" w:hint="default"/>
+      </w:rPr>
+    </w:lvl>
+    <w:lvl w:ilvl="5" w:tplc="0C0A0005" w:tentative="1">
+      <w:start w:val="1"/>
+      <w:numFmt w:val="bullet"/>
+      <w:lvlText w:val=""/>
+      <w:lvlJc w:val="left"/>
+      <w:pPr>
+        <w:ind w:left="4320" w:hanging="360"/>
+      </w:pPr>
+      <w:rPr>
+        <w:rFonts w:ascii="Wingdings" w:hAnsi="Wingdings" w:hint="default"/>
+      </w:rPr>
+    </w:lvl>
+    <w:lvl w:ilvl="6" w:tplc="0C0A0001" w:tentative="1">
+      <w:start w:val="1"/>
+      <w:numFmt w:val="bullet"/>
+      <w:lvlText w:val=""/>
+      <w:lvlJc w:val="left"/>
+      <w:pPr>
+        <w:ind w:left="5040" w:hanging="360"/>
+      </w:pPr>
+      <w:rPr>
+        <w:rFonts w:ascii="Symbol" w:hAnsi="Symbol" w:hint="default"/>
+      </w:rPr>
+    </w:lvl>
+    <w:lvl w:ilvl="7" w:tplc="0C0A0003" w:tentative="1">
+      <w:start w:val="1"/>
+      <w:numFmt w:val="bullet"/>
+      <w:lvlText w:val="o"/>
+      <w:lvlJc w:val="left"/>
+      <w:pPr>
+        <w:ind w:left="5760" w:hanging="360"/>
+      </w:pPr>
+      <w:rPr>
+        <w:rFonts w:ascii="Courier New" w:hAnsi="Courier New" w:cs="Courier New" w:hint="default"/>
+      </w:rPr>
+    </w:lvl>
+    <w:lvl w:ilvl="8" w:tplc="0C0A0005" w:tentative="1">
+      <w:start w:val="1"/>
+      <w:numFmt w:val="bullet"/>
+      <w:lvlText w:val=""/>
+      <w:lvlJc w:val="left"/>
+      <w:pPr>
+        <w:ind w:left="6480" w:hanging="360"/>
+      </w:pPr>
+      <w:rPr>
+        <w:rFonts w:ascii="Wingdings" w:hAnsi="Wingdings" w:hint="default"/>
+      </w:rPr>
+    </w:lvl>
+  </w:abstractNum>
+  <w:abstractNum w:abstractNumId="1" w15:restartNumberingAfterBreak="0">
+    <w:nsid w:val="6EB447F8"/>
+    <w:multiLevelType w:val="hybridMultilevel"/>
+    <w:tmpl w:val="CCCC3F88"/>
+    <w:lvl w:ilvl="0" w:tplc="0C0A0001">
+      <w:start w:val="1"/>
+      <w:numFmt w:val="bullet"/>
+      <w:lvlText w:val=""/>
+      <w:lvlJc w:val="left"/>
+      <w:pPr>
+        <w:ind w:left="720" w:hanging="360"/>
+      </w:pPr>
+      <w:rPr>
+        <w:rFonts w:ascii="Symbol" w:hAnsi="Symbol" w:hint="default"/>
+      </w:rPr>
+    </w:lvl>
+    <w:lvl w:ilvl="1" w:tplc="0C0A0003" w:tentative="1">
+      <w:start w:val="1"/>
+      <w:numFmt w:val="bullet"/>
+      <w:lvlText w:val="o"/>
+      <w:lvlJc w:val="left"/>
+      <w:pPr>
+        <w:ind w:left="1440" w:hanging="360"/>
+      </w:pPr>
+      <w:rPr>
+        <w:rFonts w:ascii="Courier New" w:hAnsi="Courier New" w:cs="Courier New" w:hint="default"/>
+      </w:rPr>
+    </w:lvl>
+    <w:lvl w:ilvl="2" w:tplc="0C0A0005" w:tentative="1">
+      <w:start w:val="1"/>
+      <w:numFmt w:val="bullet"/>
+      <w:lvlText w:val=""/>
+      <w:lvlJc w:val="left"/>
+      <w:pPr>
+        <w:ind w:left="2160" w:hanging="360"/>
+      </w:pPr>
+      <w:rPr>
+        <w:rFonts w:ascii="Wingdings" w:hAnsi="Wingdings" w:hint="default"/>
+      </w:rPr>
+    </w:lvl>
+    <w:lvl w:ilvl="3" w:tplc="0C0A0001" w:tentative="1">
+      <w:start w:val="1"/>
+      <w:numFmt w:val="bullet"/>
+      <w:lvlText w:val=""/>
+      <w:lvlJc w:val="left"/>
+      <w:pPr>
+        <w:ind w:left="2880" w:hanging="360"/>
+      </w:pPr>
+      <w:rPr>
+        <w:rFonts w:ascii="Symbol" w:hAnsi="Symbol" w:hint="default"/>
+      </w:rPr>
+    </w:lvl>
+    <w:lvl w:ilvl="4" w:tplc="0C0A0003" w:tentative="1">
+      <w:start w:val="1"/>
+      <w:numFmt w:val="bullet"/>
+      <w:lvlText w:val="o"/>
+      <w:lvlJc w:val="left"/>
+      <w:pPr>
+        <w:ind w:left="3600" w:hanging="360"/>
+      </w:pPr>
+      <w:rPr>
+        <w:rFonts w:ascii="Courier New" w:hAnsi="Courier New" w:cs="Courier New" w:hint="default"/>
+      </w:rPr>
+    </w:lvl>
+    <w:lvl w:ilvl="5" w:tplc="0C0A0005" w:tentative="1">
+      <w:start w:val="1"/>
+      <w:numFmt w:val="bullet"/>
+      <w:lvlText w:val=""/>
+      <w:lvlJc w:val="left"/>
+      <w:pPr>
+        <w:ind w:left="4320" w:hanging="360"/>
+      </w:pPr>
+      <w:rPr>
+        <w:rFonts w:ascii="Wingdings" w:hAnsi="Wingdings" w:hint="default"/>
+      </w:rPr>
+    </w:lvl>
+    <w:lvl w:ilvl="6" w:tplc="0C0A0001" w:tentative="1">
+      <w:start w:val="1"/>
+      <w:numFmt w:val="bullet"/>
+      <w:lvlText w:val=""/>
+      <w:lvlJc w:val="left"/>
+      <w:pPr>
+        <w:ind w:left="5040" w:hanging="360"/>
+      </w:pPr>
+      <w:rPr>
+        <w:rFonts w:ascii="Symbol" w:hAnsi="Symbol" w:hint="default"/>
+      </w:rPr>
+    </w:lvl>
+    <w:lvl w:ilvl="7" w:tplc="0C0A0003" w:tentative="1">
+      <w:start w:val="1"/>
+      <w:numFmt w:val="bullet"/>
+      <w:lvlText w:val="o"/>
+      <w:lvlJc w:val="left"/>
+      <w:pPr>
+        <w:ind w:left="5760" w:hanging="360"/>
+      </w:pPr>
+      <w:rPr>
+        <w:rFonts w:ascii="Courier New" w:hAnsi="Courier New" w:cs="Courier New" w:hint="default"/>
+      </w:rPr>
+    </w:lvl>
+    <w:lvl w:ilvl="8" w:tplc="0C0A0005" w:tentative="1">
+      <w:start w:val="1"/>
+      <w:numFmt w:val="bullet"/>
+      <w:lvlText w:val=""/>
+      <w:lvlJc w:val="left"/>
+      <w:pPr>
+        <w:ind w:left="6480" w:hanging="360"/>
+      </w:pPr>
+      <w:rPr>
+        <w:rFonts w:ascii="Wingdings" w:hAnsi="Wingdings" w:hint="default"/>
+      </w:rPr>
+    </w:lvl>
+  </w:abstractNum>
+  <w:num w:numId="1" w16cid:durableId="749549219">
+    <w:abstractNumId w:val="0"/>
+  </w:num>
+  <w:num w:numId="2" w16cid:durableId="1926765118">
+    <w:abstractNumId w:val="1"/>
+  </w:num>
+</w:numbering>
+</file>
+
 <file path=word/styles.xml><?xml version="1.0" encoding="utf-8"?>
-<w:styles xmlns:mc="http://schemas.openxmlformats.org/markup-compatibility/2006" xmlns:r="http://schemas.openxmlformats.org/officeDocument/2006/relationships" xmlns:w="http://schemas.openxmlformats.org/wordprocessingml/2006/main" xmlns:w14="http://schemas.microsoft.com/office/word/2010/wordml" xmlns:w15="http://schemas.microsoft.com/office/word/2012/wordml" xmlns:w16se="http://schemas.microsoft.com/office/word/2015/wordml/symex" mc:Ignorable="w14 w15 w16se">
+<w:styles xmlns:mc="http://schemas.openxmlformats.org/markup-compatibility/2006" xmlns:r="http://schemas.openxmlformats.org/officeDocument/2006/relationships" xmlns:w="http://schemas.openxmlformats.org/wordprocessingml/2006/main" xmlns:w14="http://schemas.microsoft.com/office/word/2010/wordml" xmlns:w15="http://schemas.microsoft.com/office/word/2012/wordml" xmlns:w16cex="http://schemas.microsoft.com/office/word/2018/wordml/cex" xmlns:w16cid="http://schemas.microsoft.com/office/word/2016/wordml/cid" xmlns:w16="http://schemas.microsoft.com/office/word/2018/wordml" xmlns:w16sdtdh="http://schemas.microsoft.com/office/word/2020/wordml/sdtdatahash" xmlns:w16se="http://schemas.microsoft.com/office/word/2015/wordml/symex" mc:Ignorable="w14 w15 w16se w16cid w16 w16cex w16sdtdh">
   <w:docDefaults>
     <w:rPrDefault>
       <w:rPr>
@@ -2903,7 +9462,7 @@
       </w:pPr>
     </w:pPrDefault>
   </w:docDefaults>
-  <w:latentStyles w:defLockedState="0" w:defUIPriority="99" w:defSemiHidden="0" w:defUnhideWhenUsed="0" w:defQFormat="0" w:count="371">
+  <w:latentStyles w:defLockedState="0" w:defUIPriority="99" w:defSemiHidden="0" w:defUnhideWhenUsed="0" w:defQFormat="0" w:count="376">
     <w:lsdException w:name="Normal" w:uiPriority="0" w:qFormat="1"/>
     <w:lsdException w:name="heading 1" w:uiPriority="9" w:qFormat="1"/>
     <w:lsdException w:name="heading 2" w:semiHidden="1" w:uiPriority="9" w:unhideWhenUsed="1" w:qFormat="1"/>
@@ -3275,6 +9834,11 @@
     <w:lsdException w:name="List Table 5 Dark Accent 6" w:uiPriority="50"/>
     <w:lsdException w:name="List Table 6 Colorful Accent 6" w:uiPriority="51"/>
     <w:lsdException w:name="List Table 7 Colorful Accent 6" w:uiPriority="52"/>
+    <w:lsdException w:name="Mention" w:semiHidden="1" w:unhideWhenUsed="1"/>
+    <w:lsdException w:name="Smart Hyperlink" w:semiHidden="1" w:unhideWhenUsed="1"/>
+    <w:lsdException w:name="Hashtag" w:semiHidden="1" w:unhideWhenUsed="1"/>
+    <w:lsdException w:name="Unresolved Mention" w:semiHidden="1" w:unhideWhenUsed="1"/>
+    <w:lsdException w:name="Smart Link" w:semiHidden="1" w:unhideWhenUsed="1"/>
   </w:latentStyles>
   <w:style w:type="paragraph" w:default="1" w:styleId="Normal">
     <w:name w:val="Normal"/>
@@ -3379,6 +9943,29 @@
     <w:rPr>
       <w:color w:val="0563C1" w:themeColor="hyperlink"/>
       <w:u w:val="single"/>
+    </w:rPr>
+  </w:style>
+  <w:style w:type="paragraph" w:styleId="Prrafodelista">
+    <w:name w:val="List Paragraph"/>
+    <w:basedOn w:val="Normal"/>
+    <w:uiPriority w:val="34"/>
+    <w:qFormat/>
+    <w:rsid w:val="00852DB3"/>
+    <w:pPr>
+      <w:ind w:left="720"/>
+      <w:contextualSpacing/>
+    </w:pPr>
+  </w:style>
+  <w:style w:type="character" w:styleId="Mencinsinresolver">
+    <w:name w:val="Unresolved Mention"/>
+    <w:basedOn w:val="Fuentedeprrafopredeter"/>
+    <w:uiPriority w:val="99"/>
+    <w:semiHidden/>
+    <w:unhideWhenUsed/>
+    <w:rsid w:val="00006404"/>
+    <w:rPr>
+      <w:color w:val="605E5C"/>
+      <w:shd w:val="clear" w:color="auto" w:fill="E1DFDD"/>
     </w:rPr>
   </w:style>
 </w:styles>
